--- a/lab2/report/report.docx
+++ b/lab2/report/report.docx
@@ -600,7 +600,7 @@
       </m:oMathPara>
     </w:p>
     <w:bookmarkEnd w:id="22"/>
-    <w:bookmarkStart w:id="36" w:name="выполнение-лабораторной-работы"/>
+    <w:bookmarkStart w:id="35" w:name="выполнение-лабораторной-работы"/>
     <w:p>
       <w:pPr>
         <w:pStyle w:val="Heading1"/>
@@ -792,12 +792,12 @@
           <wp:inline>
             <wp:extent cx="2574151" cy="1275549"/>
             <wp:effectExtent b="0" l="0" r="0" t="0"/>
-            <wp:docPr descr="рис. 1" title="рис. 1. Положение катера и лодки в начальный момент времени" id="1" name="Picture"/>
+            <wp:docPr descr="Положение катера и лодки в начальный момент времени" title="" id="1" name="Picture"/>
             <a:graphic>
               <a:graphicData uri="http://schemas.openxmlformats.org/drawingml/2006/picture">
                 <pic:pic>
                   <pic:nvPicPr>
-                    <pic:cNvPr descr="images/Screenshot%202022-02-19%20134445.png" id="0" name="Picture"/>
+                    <pic:cNvPr descr="images/image12.png" id="0" name="Picture"/>
                     <pic:cNvPicPr>
                       <a:picLocks noChangeArrowheads="1" noChangeAspect="1"/>
                     </pic:cNvPicPr>
@@ -1193,12 +1193,12 @@
           <wp:inline>
             <wp:extent cx="5334000" cy="865572"/>
             <wp:effectExtent b="0" l="0" r="0" t="0"/>
-            <wp:docPr descr="рис.2" title="рис. 2. Расчеты для 1 и 2 случая" id="1" name="Picture"/>
+            <wp:docPr descr="Расчеты для 1 и 2 случая" title="" id="1" name="Picture"/>
             <a:graphic>
               <a:graphicData uri="http://schemas.openxmlformats.org/drawingml/2006/picture">
                 <pic:pic>
                   <pic:nvPicPr>
-                    <pic:cNvPr descr="images/Screenshot%202022-02-19%20133644.png" id="0" name="Picture"/>
+                    <pic:cNvPr descr="images/image10.png" id="0" name="Picture"/>
                     <pic:cNvPicPr>
                       <a:picLocks noChangeArrowheads="1" noChangeAspect="1"/>
                     </pic:cNvPicPr>
@@ -1482,12 +1482,12 @@
           <wp:inline>
             <wp:extent cx="2574151" cy="1398494"/>
             <wp:effectExtent b="0" l="0" r="0" t="0"/>
-            <wp:docPr descr="рис.3" title="рис. 3. Разложение скорости катера на тангенциальную и радиальную составляющие" id="1" name="Picture"/>
+            <wp:docPr descr="Разложение скорости катера на тангенциальную и радиальную составляющие" title="" id="1" name="Picture"/>
             <a:graphic>
               <a:graphicData uri="http://schemas.openxmlformats.org/drawingml/2006/picture">
                 <pic:pic>
                   <pic:nvPicPr>
-                    <pic:cNvPr descr="images/Screenshot%202022-02-19%20135801.png" id="0" name="Picture"/>
+                    <pic:cNvPr descr="images/image13.png" id="0" name="Picture"/>
                     <pic:cNvPicPr>
                       <a:picLocks noChangeArrowheads="1" noChangeAspect="1"/>
                     </pic:cNvPicPr>
@@ -1527,12 +1527,12 @@
           <wp:inline>
             <wp:extent cx="5086830" cy="330413"/>
             <wp:effectExtent b="0" l="0" r="0" t="0"/>
-            <wp:docPr descr="рис.4" title="рис. 4. Расчет тангенциальной скорости" id="1" name="Picture"/>
+            <wp:docPr descr="Расчет тангенциальной скорости" title="" id="1" name="Picture"/>
             <a:graphic>
               <a:graphicData uri="http://schemas.openxmlformats.org/drawingml/2006/picture">
                 <pic:pic>
                   <pic:nvPicPr>
-                    <pic:cNvPr descr="images/Screenshot%202022-02-19%20133653.png" id="0" name="Picture"/>
+                    <pic:cNvPr descr="images/image11.png" id="0" name="Picture"/>
                     <pic:cNvPicPr>
                       <a:picLocks noChangeArrowheads="1" noChangeAspect="1"/>
                     </pic:cNvPicPr>
@@ -1598,12 +1598,12 @@
           <wp:inline>
             <wp:extent cx="3496235" cy="653142"/>
             <wp:effectExtent b="0" l="0" r="0" t="0"/>
-            <wp:docPr descr="скрин. 1" title="скрин. 1. Функция для движения катера" id="1" name="Picture"/>
+            <wp:docPr descr="Функция для движения катера" title="" id="1" name="Picture"/>
             <a:graphic>
               <a:graphicData uri="http://schemas.openxmlformats.org/drawingml/2006/picture">
                 <pic:pic>
                   <pic:nvPicPr>
-                    <pic:cNvPr descr="images/Screenshot%202022-02-19%20131602.png" id="0" name="Picture"/>
+                    <pic:cNvPr descr="images/image1.png" id="0" name="Picture"/>
                     <pic:cNvPicPr>
                       <a:picLocks noChangeArrowheads="1" noChangeAspect="1"/>
                     </pic:cNvPicPr>
@@ -1643,12 +1643,12 @@
           <wp:inline>
             <wp:extent cx="3135085" cy="706931"/>
             <wp:effectExtent b="0" l="0" r="0" t="0"/>
-            <wp:docPr descr="скрин. 2" title="скрин. 2. Функция для движения лодки" id="1" name="Picture"/>
+            <wp:docPr descr="Функция для движения лодки" title="" id="1" name="Picture"/>
             <a:graphic>
               <a:graphicData uri="http://schemas.openxmlformats.org/drawingml/2006/picture">
                 <pic:pic>
                   <pic:nvPicPr>
-                    <pic:cNvPr descr="images/Screenshot%202022-02-19%20131746.png" id="0" name="Picture"/>
+                    <pic:cNvPr descr="images/image2.png" id="0" name="Picture"/>
                     <pic:cNvPicPr>
                       <a:picLocks noChangeArrowheads="1" noChangeAspect="1"/>
                     </pic:cNvPicPr>
@@ -1703,12 +1703,12 @@
           <wp:inline>
             <wp:extent cx="2843092" cy="745351"/>
             <wp:effectExtent b="0" l="0" r="0" t="0"/>
-            <wp:docPr descr="скрин. 3" title="скрин. 3. Начальные данные" id="1" name="Picture"/>
+            <wp:docPr descr="Начальные данные" title="" id="1" name="Picture"/>
             <a:graphic>
               <a:graphicData uri="http://schemas.openxmlformats.org/drawingml/2006/picture">
                 <pic:pic>
                   <pic:nvPicPr>
-                    <pic:cNvPr descr="images/Screenshot%202022-02-19%20131801.png" id="0" name="Picture"/>
+                    <pic:cNvPr descr="images/image3.png" id="0" name="Picture"/>
                     <pic:cNvPicPr>
                       <a:picLocks noChangeArrowheads="1" noChangeAspect="1"/>
                     </pic:cNvPicPr>
@@ -1769,12 +1769,12 @@
           <wp:inline>
             <wp:extent cx="3703704" cy="1167973"/>
             <wp:effectExtent b="0" l="0" r="0" t="0"/>
-            <wp:docPr descr="скрин. 4" title="скрин. 4. Данные для 1 случая" id="1" name="Picture"/>
+            <wp:docPr descr="Данные для 1 случая" title="" id="1" name="Picture"/>
             <a:graphic>
               <a:graphicData uri="http://schemas.openxmlformats.org/drawingml/2006/picture">
                 <pic:pic>
                   <pic:nvPicPr>
-                    <pic:cNvPr descr="images/Screenshot%202022-02-19%20131814.png" id="0" name="Picture"/>
+                    <pic:cNvPr descr="images/image4.png" id="0" name="Picture"/>
                     <pic:cNvPicPr>
                       <a:picLocks noChangeArrowheads="1" noChangeAspect="1"/>
                     </pic:cNvPicPr>
@@ -1814,12 +1814,12 @@
           <wp:inline>
             <wp:extent cx="4625788" cy="714615"/>
             <wp:effectExtent b="0" l="0" r="0" t="0"/>
-            <wp:docPr descr="скрин. 5" title="скрин. 5. Создание графического окна и нарисование графика" id="1" name="Picture"/>
+            <wp:docPr descr="Создание графического окна и нарисование графика" title="" id="1" name="Picture"/>
             <a:graphic>
               <a:graphicData uri="http://schemas.openxmlformats.org/drawingml/2006/picture">
                 <pic:pic>
                   <pic:nvPicPr>
-                    <pic:cNvPr descr="images/Screenshot%202022-02-19%20131829.png" id="0" name="Picture"/>
+                    <pic:cNvPr descr="images/image5.png" id="0" name="Picture"/>
                     <pic:cNvPicPr>
                       <a:picLocks noChangeArrowheads="1" noChangeAspect="1"/>
                     </pic:cNvPicPr>
@@ -1874,12 +1874,12 @@
           <wp:inline>
             <wp:extent cx="4533579" cy="1121868"/>
             <wp:effectExtent b="0" l="0" r="0" t="0"/>
-            <wp:docPr descr="скрин. 6" title="скрин. 6. Данные для 2 случая" id="1" name="Picture"/>
+            <wp:docPr descr="Данные для 2 случая" title="" id="1" name="Picture"/>
             <a:graphic>
               <a:graphicData uri="http://schemas.openxmlformats.org/drawingml/2006/picture">
                 <pic:pic>
                   <pic:nvPicPr>
-                    <pic:cNvPr descr="images/Screenshot%202022-02-19%20131842.png" id="0" name="Picture"/>
+                    <pic:cNvPr descr="images/image6.png" id="0" name="Picture"/>
                     <pic:cNvPicPr>
                       <a:picLocks noChangeArrowheads="1" noChangeAspect="1"/>
                     </pic:cNvPicPr>
@@ -1919,12 +1919,12 @@
           <wp:inline>
             <wp:extent cx="4733364" cy="699247"/>
             <wp:effectExtent b="0" l="0" r="0" t="0"/>
-            <wp:docPr descr="скрин. 7" title="скрин. 7. Создание графического окна и нарисование графика" id="1" name="Picture"/>
+            <wp:docPr descr="Создание графического окна и нарисование графика" title="" id="1" name="Picture"/>
             <a:graphic>
               <a:graphicData uri="http://schemas.openxmlformats.org/drawingml/2006/picture">
                 <pic:pic>
                   <pic:nvPicPr>
-                    <pic:cNvPr descr="images/Screenshot%202022-02-19%20131853.png" id="0" name="Picture"/>
+                    <pic:cNvPr descr="images/image7.png" id="0" name="Picture"/>
                     <pic:cNvPicPr>
                       <a:picLocks noChangeArrowheads="1" noChangeAspect="1"/>
                     </pic:cNvPicPr>
@@ -1977,14 +1977,59 @@
       <w:r>
         <w:drawing>
           <wp:inline>
-            <wp:extent cx="5334000" cy="4939410"/>
+            <wp:extent cx="4733364" cy="699247"/>
             <wp:effectExtent b="0" l="0" r="0" t="0"/>
-            <wp:docPr descr="скрин. 8" title="скрин. 8. График 1 случая" id="1" name="Picture"/>
+            <wp:docPr descr="График 1 случая" title="" id="1" name="Picture"/>
             <a:graphic>
               <a:graphicData uri="http://schemas.openxmlformats.org/drawingml/2006/picture">
                 <pic:pic>
                   <pic:nvPicPr>
-                    <pic:cNvPr descr="images/Screenshot%202022-02-19%20131938.png" id="0" name="Picture"/>
+                    <pic:cNvPr descr="images/image7.png" id="0" name="Picture"/>
+                    <pic:cNvPicPr>
+                      <a:picLocks noChangeArrowheads="1" noChangeAspect="1"/>
+                    </pic:cNvPicPr>
+                  </pic:nvPicPr>
+                  <pic:blipFill>
+                    <a:blip r:embed="rId33"/>
+                    <a:stretch>
+                      <a:fillRect/>
+                    </a:stretch>
+                  </pic:blipFill>
+                  <pic:spPr bwMode="auto">
+                    <a:xfrm>
+                      <a:off x="0" y="0"/>
+                      <a:ext cx="4733364" cy="699247"/>
+                    </a:xfrm>
+                    <a:prstGeom prst="rect">
+                      <a:avLst/>
+                    </a:prstGeom>
+                    <a:noFill/>
+                    <a:ln w="9525">
+                      <a:noFill/>
+                      <a:headEnd/>
+                      <a:tailEnd/>
+                    </a:ln>
+                  </pic:spPr>
+                </pic:pic>
+              </a:graphicData>
+            </a:graphic>
+          </wp:inline>
+        </w:drawing>
+      </w:r>
+      <w:r>
+        <w:br/>
+      </w:r>
+      <w:r>
+        <w:drawing>
+          <wp:inline>
+            <wp:extent cx="5334000" cy="4939410"/>
+            <wp:effectExtent b="0" l="0" r="0" t="0"/>
+            <wp:docPr descr="График 2 случая" title="" id="1" name="Picture"/>
+            <a:graphic>
+              <a:graphicData uri="http://schemas.openxmlformats.org/drawingml/2006/picture">
+                <pic:pic>
+                  <pic:nvPicPr>
+                    <pic:cNvPr descr="images/image8.png" id="0" name="Picture"/>
                     <pic:cNvPicPr>
                       <a:picLocks noChangeArrowheads="1" noChangeAspect="1"/>
                     </pic:cNvPicPr>
@@ -2020,74 +2065,29 @@
         <w:br/>
       </w:r>
       <w:r>
-        <w:drawing>
-          <wp:inline>
-            <wp:extent cx="5334000" cy="4910105"/>
-            <wp:effectExtent b="0" l="0" r="0" t="0"/>
-            <wp:docPr descr="скрин. 9" title="скрин. 9. График 2 случая" id="1" name="Picture"/>
-            <a:graphic>
-              <a:graphicData uri="http://schemas.openxmlformats.org/drawingml/2006/picture">
-                <pic:pic>
-                  <pic:nvPicPr>
-                    <pic:cNvPr descr="images/Screenshot%202022-02-19%20131949.png" id="0" name="Picture"/>
-                    <pic:cNvPicPr>
-                      <a:picLocks noChangeArrowheads="1" noChangeAspect="1"/>
-                    </pic:cNvPicPr>
-                  </pic:nvPicPr>
-                  <pic:blipFill>
-                    <a:blip r:embed="rId35"/>
-                    <a:stretch>
-                      <a:fillRect/>
-                    </a:stretch>
-                  </pic:blipFill>
-                  <pic:spPr bwMode="auto">
-                    <a:xfrm>
-                      <a:off x="0" y="0"/>
-                      <a:ext cx="5334000" cy="4910105"/>
-                    </a:xfrm>
-                    <a:prstGeom prst="rect">
-                      <a:avLst/>
-                    </a:prstGeom>
-                    <a:noFill/>
-                    <a:ln w="9525">
-                      <a:noFill/>
-                      <a:headEnd/>
-                      <a:tailEnd/>
-                    </a:ln>
-                  </pic:spPr>
-                </pic:pic>
-              </a:graphicData>
-            </a:graphic>
-          </wp:inline>
-        </w:drawing>
-      </w:r>
-      <w:r>
-        <w:br/>
-      </w:r>
-      <w:r>
         <w:t xml:space="preserve">Из графиков видно, что для 1 случая катер и лодка встречаются в точке 1.77,а для 2 случая в точке 14.75.</w:t>
+      </w:r>
+    </w:p>
+    <w:bookmarkEnd w:id="35"/>
+    <w:bookmarkStart w:id="36" w:name="выводы"/>
+    <w:p>
+      <w:pPr>
+        <w:pStyle w:val="Heading1"/>
+      </w:pPr>
+      <w:r>
+        <w:t xml:space="preserve">Выводы</w:t>
+      </w:r>
+    </w:p>
+    <w:p>
+      <w:pPr>
+        <w:pStyle w:val="FirstParagraph"/>
+      </w:pPr>
+      <w:r>
+        <w:t xml:space="preserve">Входе работы, мы научились строить математическую модель для выбора правильной стратегии при решении задач поиска.</w:t>
       </w:r>
     </w:p>
     <w:bookmarkEnd w:id="36"/>
-    <w:bookmarkStart w:id="37" w:name="выводы"/>
-    <w:p>
-      <w:pPr>
-        <w:pStyle w:val="Heading1"/>
-      </w:pPr>
-      <w:r>
-        <w:t xml:space="preserve">Выводы</w:t>
-      </w:r>
-    </w:p>
-    <w:p>
-      <w:pPr>
-        <w:pStyle w:val="FirstParagraph"/>
-      </w:pPr>
-      <w:r>
-        <w:t xml:space="preserve">Входе работы, мы научились строить математическую модель для выбора правильной стратегии при решении задач поиска.</w:t>
-      </w:r>
-    </w:p>
-    <w:bookmarkEnd w:id="37"/>
-    <w:bookmarkStart w:id="38" w:name="список-литературы"/>
+    <w:bookmarkStart w:id="37" w:name="список-литературы"/>
     <w:p>
       <w:pPr>
         <w:pStyle w:val="Heading1"/>
@@ -2138,7 +2138,7 @@
         <w:t xml:space="preserve">:::</w:t>
       </w:r>
     </w:p>
-    <w:bookmarkEnd w:id="38"/>
+    <w:bookmarkEnd w:id="37"/>
     <w:sectPr/>
   </w:body>
 </w:document>

--- a/lab2/report/report.docx
+++ b/lab2/report/report.docx
@@ -600,7 +600,7 @@
       </m:oMathPara>
     </w:p>
     <w:bookmarkEnd w:id="22"/>
-    <w:bookmarkStart w:id="35" w:name="выполнение-лабораторной-работы"/>
+    <w:bookmarkStart w:id="36" w:name="выполнение-лабораторной-работы"/>
     <w:p>
       <w:pPr>
         <w:pStyle w:val="Heading1"/>
@@ -1977,54 +1977,9 @@
       <w:r>
         <w:drawing>
           <wp:inline>
-            <wp:extent cx="4733364" cy="699247"/>
+            <wp:extent cx="5334000" cy="4939410"/>
             <wp:effectExtent b="0" l="0" r="0" t="0"/>
             <wp:docPr descr="График 1 случая" title="" id="1" name="Picture"/>
-            <a:graphic>
-              <a:graphicData uri="http://schemas.openxmlformats.org/drawingml/2006/picture">
-                <pic:pic>
-                  <pic:nvPicPr>
-                    <pic:cNvPr descr="images/image7.png" id="0" name="Picture"/>
-                    <pic:cNvPicPr>
-                      <a:picLocks noChangeArrowheads="1" noChangeAspect="1"/>
-                    </pic:cNvPicPr>
-                  </pic:nvPicPr>
-                  <pic:blipFill>
-                    <a:blip r:embed="rId33"/>
-                    <a:stretch>
-                      <a:fillRect/>
-                    </a:stretch>
-                  </pic:blipFill>
-                  <pic:spPr bwMode="auto">
-                    <a:xfrm>
-                      <a:off x="0" y="0"/>
-                      <a:ext cx="4733364" cy="699247"/>
-                    </a:xfrm>
-                    <a:prstGeom prst="rect">
-                      <a:avLst/>
-                    </a:prstGeom>
-                    <a:noFill/>
-                    <a:ln w="9525">
-                      <a:noFill/>
-                      <a:headEnd/>
-                      <a:tailEnd/>
-                    </a:ln>
-                  </pic:spPr>
-                </pic:pic>
-              </a:graphicData>
-            </a:graphic>
-          </wp:inline>
-        </w:drawing>
-      </w:r>
-      <w:r>
-        <w:br/>
-      </w:r>
-      <w:r>
-        <w:drawing>
-          <wp:inline>
-            <wp:extent cx="5334000" cy="4939410"/>
-            <wp:effectExtent b="0" l="0" r="0" t="0"/>
-            <wp:docPr descr="График 2 случая" title="" id="1" name="Picture"/>
             <a:graphic>
               <a:graphicData uri="http://schemas.openxmlformats.org/drawingml/2006/picture">
                 <pic:pic>
@@ -2065,11 +2020,56 @@
         <w:br/>
       </w:r>
       <w:r>
+        <w:drawing>
+          <wp:inline>
+            <wp:extent cx="5334000" cy="4910105"/>
+            <wp:effectExtent b="0" l="0" r="0" t="0"/>
+            <wp:docPr descr="График 2 случая" title="" id="1" name="Picture"/>
+            <a:graphic>
+              <a:graphicData uri="http://schemas.openxmlformats.org/drawingml/2006/picture">
+                <pic:pic>
+                  <pic:nvPicPr>
+                    <pic:cNvPr descr="images/image9.png" id="0" name="Picture"/>
+                    <pic:cNvPicPr>
+                      <a:picLocks noChangeArrowheads="1" noChangeAspect="1"/>
+                    </pic:cNvPicPr>
+                  </pic:nvPicPr>
+                  <pic:blipFill>
+                    <a:blip r:embed="rId35"/>
+                    <a:stretch>
+                      <a:fillRect/>
+                    </a:stretch>
+                  </pic:blipFill>
+                  <pic:spPr bwMode="auto">
+                    <a:xfrm>
+                      <a:off x="0" y="0"/>
+                      <a:ext cx="5334000" cy="4910105"/>
+                    </a:xfrm>
+                    <a:prstGeom prst="rect">
+                      <a:avLst/>
+                    </a:prstGeom>
+                    <a:noFill/>
+                    <a:ln w="9525">
+                      <a:noFill/>
+                      <a:headEnd/>
+                      <a:tailEnd/>
+                    </a:ln>
+                  </pic:spPr>
+                </pic:pic>
+              </a:graphicData>
+            </a:graphic>
+          </wp:inline>
+        </w:drawing>
+      </w:r>
+      <w:r>
+        <w:br/>
+      </w:r>
+      <w:r>
         <w:t xml:space="preserve">Из графиков видно, что для 1 случая катер и лодка встречаются в точке 1.77,а для 2 случая в точке 14.75.</w:t>
       </w:r>
     </w:p>
-    <w:bookmarkEnd w:id="35"/>
-    <w:bookmarkStart w:id="36" w:name="выводы"/>
+    <w:bookmarkEnd w:id="36"/>
+    <w:bookmarkStart w:id="37" w:name="выводы"/>
     <w:p>
       <w:pPr>
         <w:pStyle w:val="Heading1"/>
@@ -2086,8 +2086,8 @@
         <w:t xml:space="preserve">Входе работы, мы научились строить математическую модель для выбора правильной стратегии при решении задач поиска.</w:t>
       </w:r>
     </w:p>
-    <w:bookmarkEnd w:id="36"/>
-    <w:bookmarkStart w:id="37" w:name="список-литературы"/>
+    <w:bookmarkEnd w:id="37"/>
+    <w:bookmarkStart w:id="38" w:name="список-литературы"/>
     <w:p>
       <w:pPr>
         <w:pStyle w:val="Heading1"/>
@@ -2138,7 +2138,7 @@
         <w:t xml:space="preserve">:::</w:t>
       </w:r>
     </w:p>
-    <w:bookmarkEnd w:id="37"/>
+    <w:bookmarkEnd w:id="38"/>
     <w:sectPr/>
   </w:body>
 </w:document>

--- a/lab2/report/report.docx
+++ b/lab2/report/report.docx
@@ -1,57 +1,21 @@
 
 <file path=word/document.xml><?xml version="1.0" encoding="utf-8"?>
-<w:document xmlns:w="http://schemas.openxmlformats.org/wordprocessingml/2006/main" xmlns:m="http://schemas.openxmlformats.org/officeDocument/2006/math" xmlns:r="http://schemas.openxmlformats.org/officeDocument/2006/relationships" xmlns:o="urn:schemas-microsoft-com:office:office" xmlns:v="urn:schemas-microsoft-com:vml" xmlns:w10="urn:schemas-microsoft-com:office:word" xmlns:a="http://schemas.openxmlformats.org/drawingml/2006/main" xmlns:pic="http://schemas.openxmlformats.org/drawingml/2006/picture" xmlns:wp="http://schemas.openxmlformats.org/drawingml/2006/wordprocessingDrawing">
+<w:document xmlns:wpc="http://schemas.microsoft.com/office/word/2010/wordprocessingCanvas" xmlns:cx="http://schemas.microsoft.com/office/drawing/2014/chartex" xmlns:cx1="http://schemas.microsoft.com/office/drawing/2015/9/8/chartex" xmlns:cx2="http://schemas.microsoft.com/office/drawing/2015/10/21/chartex" xmlns:cx3="http://schemas.microsoft.com/office/drawing/2016/5/9/chartex" xmlns:cx4="http://schemas.microsoft.com/office/drawing/2016/5/10/chartex" xmlns:cx5="http://schemas.microsoft.com/office/drawing/2016/5/11/chartex" xmlns:cx6="http://schemas.microsoft.com/office/drawing/2016/5/12/chartex" xmlns:cx7="http://schemas.microsoft.com/office/drawing/2016/5/13/chartex" xmlns:cx8="http://schemas.microsoft.com/office/drawing/2016/5/14/chartex" xmlns:mc="http://schemas.openxmlformats.org/markup-compatibility/2006" xmlns:aink="http://schemas.microsoft.com/office/drawing/2016/ink" xmlns:am3d="http://schemas.microsoft.com/office/drawing/2017/model3d" xmlns:o="urn:schemas-microsoft-com:office:office" xmlns:r="http://schemas.openxmlformats.org/officeDocument/2006/relationships" xmlns:m="http://schemas.openxmlformats.org/officeDocument/2006/math" xmlns:v="urn:schemas-microsoft-com:vml" xmlns:wp14="http://schemas.microsoft.com/office/word/2010/wordprocessingDrawing" xmlns:wp="http://schemas.openxmlformats.org/drawingml/2006/wordprocessingDrawing" xmlns:w10="urn:schemas-microsoft-com:office:word" xmlns:w="http://schemas.openxmlformats.org/wordprocessingml/2006/main" xmlns:w14="http://schemas.microsoft.com/office/word/2010/wordml" xmlns:w15="http://schemas.microsoft.com/office/word/2012/wordml" xmlns:w16cex="http://schemas.microsoft.com/office/word/2018/wordml/cex" xmlns:w16cid="http://schemas.microsoft.com/office/word/2016/wordml/cid" xmlns:w16="http://schemas.microsoft.com/office/word/2018/wordml" xmlns:w16sdtdh="http://schemas.microsoft.com/office/word/2020/wordml/sdtdatahash" xmlns:w16se="http://schemas.microsoft.com/office/word/2015/wordml/symex" xmlns:wpg="http://schemas.microsoft.com/office/word/2010/wordprocessingGroup" xmlns:wpi="http://schemas.microsoft.com/office/word/2010/wordprocessingInk" xmlns:wne="http://schemas.microsoft.com/office/word/2006/wordml" xmlns:wps="http://schemas.microsoft.com/office/word/2010/wordprocessingShape" mc:Ignorable="w14 w15 w16se w16cid w16 w16cex w16sdtdh wp14">
   <w:body>
     <w:p>
       <w:pPr>
-        <w:pStyle w:val="Title"/>
-      </w:pPr>
-      <w:r>
-        <w:t xml:space="preserve">Отчет</w:t>
-      </w:r>
-      <w:r>
-        <w:t xml:space="preserve"> </w:t>
-      </w:r>
-      <w:r>
-        <w:t xml:space="preserve">по</w:t>
-      </w:r>
-      <w:r>
-        <w:t xml:space="preserve"> </w:t>
-      </w:r>
-      <w:r>
-        <w:t xml:space="preserve">лабораторной</w:t>
-      </w:r>
-      <w:r>
-        <w:t xml:space="preserve"> </w:t>
-      </w:r>
-      <w:r>
-        <w:t xml:space="preserve">работе</w:t>
-      </w:r>
-      <w:r>
-        <w:t xml:space="preserve"> </w:t>
-      </w:r>
-      <w:r>
-        <w:t xml:space="preserve">№2</w:t>
+        <w:pStyle w:val="a4"/>
+      </w:pPr>
+      <w:r>
+        <w:t>Отчет по лабораторной работе №2</w:t>
       </w:r>
     </w:p>
     <w:p>
       <w:pPr>
-        <w:pStyle w:val="Subtitle"/>
-      </w:pPr>
-      <w:r>
-        <w:t xml:space="preserve">Задача</w:t>
-      </w:r>
-      <w:r>
-        <w:t xml:space="preserve"> </w:t>
-      </w:r>
-      <w:r>
-        <w:t xml:space="preserve">о</w:t>
-      </w:r>
-      <w:r>
-        <w:t xml:space="preserve"> </w:t>
-      </w:r>
-      <w:r>
-        <w:t xml:space="preserve">погоне</w:t>
+        <w:pStyle w:val="a5"/>
+      </w:pPr>
+      <w:r>
+        <w:t>Задача о погоне</w:t>
       </w:r>
     </w:p>
     <w:p>
@@ -59,237 +23,597 @@
         <w:pStyle w:val="Author"/>
       </w:pPr>
       <w:r>
-        <w:t xml:space="preserve">Исаханян</w:t>
-      </w:r>
-      <w:r>
-        <w:t xml:space="preserve"> </w:t>
-      </w:r>
-      <w:r>
-        <w:t xml:space="preserve">Эдуард</w:t>
-      </w:r>
-      <w:r>
-        <w:t xml:space="preserve"> </w:t>
-      </w:r>
-      <w:r>
-        <w:t xml:space="preserve">Тигранович</w:t>
+        <w:t>Исаханян Эдуард Тигранович</w:t>
       </w:r>
     </w:p>
     <w:p>
       <w:pPr>
-        <w:pStyle w:val="Date"/>
-      </w:pPr>
-      <w:r>
-        <w:t xml:space="preserve">2022</w:t>
-      </w:r>
-      <w:r>
-        <w:t xml:space="preserve"> </w:t>
-      </w:r>
-      <w:r>
-        <w:t xml:space="preserve">Feb</w:t>
-      </w:r>
-      <w:r>
-        <w:t xml:space="preserve"> </w:t>
-      </w:r>
-      <w:r>
-        <w:t xml:space="preserve">18th</w:t>
+        <w:pStyle w:val="a6"/>
+      </w:pPr>
+      <w:r>
+        <w:t>2022 Feb 18th</w:t>
       </w:r>
     </w:p>
     <w:sdt>
       <w:sdtPr>
+        <w:rPr>
+          <w:rFonts w:asciiTheme="minorHAnsi" w:eastAsiaTheme="minorHAnsi" w:hAnsiTheme="minorHAnsi" w:cstheme="minorBidi"/>
+          <w:color w:val="auto"/>
+          <w:sz w:val="24"/>
+          <w:szCs w:val="24"/>
+        </w:rPr>
+        <w:id w:val="943572033"/>
         <w:docPartObj>
           <w:docPartGallery w:val="Table of Contents"/>
           <w:docPartUnique/>
         </w:docPartObj>
       </w:sdtPr>
+      <w:sdtEndPr/>
       <w:sdtContent>
         <w:p>
           <w:pPr>
-            <w:pStyle w:val="TOCHeading"/>
+            <w:pStyle w:val="ae"/>
           </w:pPr>
           <w:r>
-            <w:t xml:space="preserve">Содержание</w:t>
+            <w:t>Содержание</w:t>
           </w:r>
         </w:p>
         <w:p>
+          <w:pPr>
+            <w:pStyle w:val="10"/>
+            <w:tabs>
+              <w:tab w:val="right" w:leader="dot" w:pos="9679"/>
+            </w:tabs>
+            <w:rPr>
+              <w:noProof/>
+            </w:rPr>
+          </w:pPr>
           <w:r>
-            <w:fldChar w:fldCharType="begin" w:dirty="true"/>
-            <w:instrText xml:space="preserve">TOC \o "1-3" \h \z \u</w:instrText>
+            <w:fldChar w:fldCharType="begin"/>
+          </w:r>
+          <w:r>
+            <w:instrText>TOC \o "1-3" \h \z \u</w:instrText>
+          </w:r>
+          <w:r>
             <w:fldChar w:fldCharType="separate"/>
+          </w:r>
+          <w:hyperlink w:anchor="_Toc96177508" w:history="1">
+            <w:r>
+              <w:rPr>
+                <w:rStyle w:val="ad"/>
+                <w:noProof/>
+              </w:rPr>
+              <w:t>Цель работы</w:t>
+            </w:r>
+            <w:r>
+              <w:rPr>
+                <w:noProof/>
+                <w:webHidden/>
+              </w:rPr>
+              <w:tab/>
+            </w:r>
+            <w:r>
+              <w:rPr>
+                <w:noProof/>
+                <w:webHidden/>
+              </w:rPr>
+              <w:fldChar w:fldCharType="begin"/>
+            </w:r>
+            <w:r>
+              <w:rPr>
+                <w:noProof/>
+                <w:webHidden/>
+              </w:rPr>
+              <w:instrText xml:space="preserve"> PAGEREF _Toc96177508 \h </w:instrText>
+            </w:r>
+            <w:r>
+              <w:rPr>
+                <w:noProof/>
+                <w:webHidden/>
+              </w:rPr>
+            </w:r>
+            <w:r>
+              <w:rPr>
+                <w:noProof/>
+                <w:webHidden/>
+              </w:rPr>
+              <w:fldChar w:fldCharType="separate"/>
+            </w:r>
+            <w:r>
+              <w:rPr>
+                <w:noProof/>
+                <w:webHidden/>
+              </w:rPr>
+              <w:t>1</w:t>
+            </w:r>
+            <w:r>
+              <w:rPr>
+                <w:noProof/>
+                <w:webHidden/>
+              </w:rPr>
+              <w:fldChar w:fldCharType="end"/>
+            </w:r>
+          </w:hyperlink>
+        </w:p>
+        <w:p>
+          <w:pPr>
+            <w:pStyle w:val="10"/>
+            <w:tabs>
+              <w:tab w:val="right" w:leader="dot" w:pos="9679"/>
+            </w:tabs>
+            <w:rPr>
+              <w:noProof/>
+            </w:rPr>
+          </w:pPr>
+          <w:hyperlink w:anchor="_Toc96177509" w:history="1">
+            <w:r>
+              <w:rPr>
+                <w:rStyle w:val="ad"/>
+                <w:noProof/>
+              </w:rPr>
+              <w:t>Задание</w:t>
+            </w:r>
+            <w:r>
+              <w:rPr>
+                <w:noProof/>
+                <w:webHidden/>
+              </w:rPr>
+              <w:tab/>
+            </w:r>
+            <w:r>
+              <w:rPr>
+                <w:noProof/>
+                <w:webHidden/>
+              </w:rPr>
+              <w:fldChar w:fldCharType="begin"/>
+            </w:r>
+            <w:r>
+              <w:rPr>
+                <w:noProof/>
+                <w:webHidden/>
+              </w:rPr>
+              <w:instrText xml:space="preserve"> PAGEREF _Toc96177509 \h </w:instrText>
+            </w:r>
+            <w:r>
+              <w:rPr>
+                <w:noProof/>
+                <w:webHidden/>
+              </w:rPr>
+            </w:r>
+            <w:r>
+              <w:rPr>
+                <w:noProof/>
+                <w:webHidden/>
+              </w:rPr>
+              <w:fldChar w:fldCharType="separate"/>
+            </w:r>
+            <w:r>
+              <w:rPr>
+                <w:noProof/>
+                <w:webHidden/>
+              </w:rPr>
+              <w:t>1</w:t>
+            </w:r>
+            <w:r>
+              <w:rPr>
+                <w:noProof/>
+                <w:webHidden/>
+              </w:rPr>
+              <w:fldChar w:fldCharType="end"/>
+            </w:r>
+          </w:hyperlink>
+        </w:p>
+        <w:p>
+          <w:pPr>
+            <w:pStyle w:val="10"/>
+            <w:tabs>
+              <w:tab w:val="right" w:leader="dot" w:pos="9679"/>
+            </w:tabs>
+            <w:rPr>
+              <w:noProof/>
+            </w:rPr>
+          </w:pPr>
+          <w:hyperlink w:anchor="_Toc96177510" w:history="1">
+            <w:r>
+              <w:rPr>
+                <w:rStyle w:val="ad"/>
+                <w:noProof/>
+              </w:rPr>
+              <w:t>Теоретическое введение</w:t>
+            </w:r>
+            <w:r>
+              <w:rPr>
+                <w:noProof/>
+                <w:webHidden/>
+              </w:rPr>
+              <w:tab/>
+            </w:r>
+            <w:r>
+              <w:rPr>
+                <w:noProof/>
+                <w:webHidden/>
+              </w:rPr>
+              <w:fldChar w:fldCharType="begin"/>
+            </w:r>
+            <w:r>
+              <w:rPr>
+                <w:noProof/>
+                <w:webHidden/>
+              </w:rPr>
+              <w:instrText xml:space="preserve"> PAGEREF _Toc96177510 \h </w:instrText>
+            </w:r>
+            <w:r>
+              <w:rPr>
+                <w:noProof/>
+                <w:webHidden/>
+              </w:rPr>
+            </w:r>
+            <w:r>
+              <w:rPr>
+                <w:noProof/>
+                <w:webHidden/>
+              </w:rPr>
+              <w:fldChar w:fldCharType="separate"/>
+            </w:r>
+            <w:r>
+              <w:rPr>
+                <w:noProof/>
+                <w:webHidden/>
+              </w:rPr>
+              <w:t>1</w:t>
+            </w:r>
+            <w:r>
+              <w:rPr>
+                <w:noProof/>
+                <w:webHidden/>
+              </w:rPr>
+              <w:fldChar w:fldCharType="end"/>
+            </w:r>
+          </w:hyperlink>
+        </w:p>
+        <w:p>
+          <w:pPr>
+            <w:pStyle w:val="10"/>
+            <w:tabs>
+              <w:tab w:val="right" w:leader="dot" w:pos="9679"/>
+            </w:tabs>
+            <w:rPr>
+              <w:noProof/>
+            </w:rPr>
+          </w:pPr>
+          <w:hyperlink w:anchor="_Toc96177511" w:history="1">
+            <w:r>
+              <w:rPr>
+                <w:rStyle w:val="ad"/>
+                <w:noProof/>
+              </w:rPr>
+              <w:t>Выполнение лабораторной работы</w:t>
+            </w:r>
+            <w:r>
+              <w:rPr>
+                <w:noProof/>
+                <w:webHidden/>
+              </w:rPr>
+              <w:tab/>
+            </w:r>
+            <w:r>
+              <w:rPr>
+                <w:noProof/>
+                <w:webHidden/>
+              </w:rPr>
+              <w:fldChar w:fldCharType="begin"/>
+            </w:r>
+            <w:r>
+              <w:rPr>
+                <w:noProof/>
+                <w:webHidden/>
+              </w:rPr>
+              <w:instrText xml:space="preserve"> PAGEREF _Toc96177511 \h </w:instrText>
+            </w:r>
+            <w:r>
+              <w:rPr>
+                <w:noProof/>
+                <w:webHidden/>
+              </w:rPr>
+            </w:r>
+            <w:r>
+              <w:rPr>
+                <w:noProof/>
+                <w:webHidden/>
+              </w:rPr>
+              <w:fldChar w:fldCharType="separate"/>
+            </w:r>
+            <w:r>
+              <w:rPr>
+                <w:noProof/>
+                <w:webHidden/>
+              </w:rPr>
+              <w:t>2</w:t>
+            </w:r>
+            <w:r>
+              <w:rPr>
+                <w:noProof/>
+                <w:webHidden/>
+              </w:rPr>
+              <w:fldChar w:fldCharType="end"/>
+            </w:r>
+          </w:hyperlink>
+        </w:p>
+        <w:p>
+          <w:pPr>
+            <w:pStyle w:val="10"/>
+            <w:tabs>
+              <w:tab w:val="right" w:leader="dot" w:pos="9679"/>
+            </w:tabs>
+            <w:rPr>
+              <w:noProof/>
+            </w:rPr>
+          </w:pPr>
+          <w:hyperlink w:anchor="_Toc96177512" w:history="1">
+            <w:r>
+              <w:rPr>
+                <w:rStyle w:val="ad"/>
+                <w:noProof/>
+              </w:rPr>
+              <w:t>Выводы</w:t>
+            </w:r>
+            <w:r>
+              <w:rPr>
+                <w:noProof/>
+                <w:webHidden/>
+              </w:rPr>
+              <w:tab/>
+            </w:r>
+            <w:r>
+              <w:rPr>
+                <w:noProof/>
+                <w:webHidden/>
+              </w:rPr>
+              <w:fldChar w:fldCharType="begin"/>
+            </w:r>
+            <w:r>
+              <w:rPr>
+                <w:noProof/>
+                <w:webHidden/>
+              </w:rPr>
+              <w:instrText xml:space="preserve"> PAGEREF _Toc96177512 \h </w:instrText>
+            </w:r>
+            <w:r>
+              <w:rPr>
+                <w:noProof/>
+                <w:webHidden/>
+              </w:rPr>
+            </w:r>
+            <w:r>
+              <w:rPr>
+                <w:noProof/>
+                <w:webHidden/>
+              </w:rPr>
+              <w:fldChar w:fldCharType="separate"/>
+            </w:r>
+            <w:r>
+              <w:rPr>
+                <w:noProof/>
+                <w:webHidden/>
+              </w:rPr>
+              <w:t>6</w:t>
+            </w:r>
+            <w:r>
+              <w:rPr>
+                <w:noProof/>
+                <w:webHidden/>
+              </w:rPr>
+              <w:fldChar w:fldCharType="end"/>
+            </w:r>
+          </w:hyperlink>
+        </w:p>
+        <w:p>
+          <w:pPr>
+            <w:pStyle w:val="10"/>
+            <w:tabs>
+              <w:tab w:val="right" w:leader="dot" w:pos="9679"/>
+            </w:tabs>
+            <w:rPr>
+              <w:noProof/>
+            </w:rPr>
+          </w:pPr>
+          <w:hyperlink w:anchor="_Toc96177513" w:history="1">
+            <w:r>
+              <w:rPr>
+                <w:rStyle w:val="ad"/>
+                <w:noProof/>
+              </w:rPr>
+              <w:t>Список литературы</w:t>
+            </w:r>
+            <w:r>
+              <w:rPr>
+                <w:noProof/>
+                <w:webHidden/>
+              </w:rPr>
+              <w:tab/>
+            </w:r>
+            <w:r>
+              <w:rPr>
+                <w:noProof/>
+                <w:webHidden/>
+              </w:rPr>
+              <w:fldChar w:fldCharType="begin"/>
+            </w:r>
+            <w:r>
+              <w:rPr>
+                <w:noProof/>
+                <w:webHidden/>
+              </w:rPr>
+              <w:instrText xml:space="preserve"> PAGEREF _Toc96177513 \h </w:instrText>
+            </w:r>
+            <w:r>
+              <w:rPr>
+                <w:noProof/>
+                <w:webHidden/>
+              </w:rPr>
+            </w:r>
+            <w:r>
+              <w:rPr>
+                <w:noProof/>
+                <w:webHidden/>
+              </w:rPr>
+              <w:fldChar w:fldCharType="separate"/>
+            </w:r>
+            <w:r>
+              <w:rPr>
+                <w:noProof/>
+                <w:webHidden/>
+              </w:rPr>
+              <w:t>6</w:t>
+            </w:r>
+            <w:r>
+              <w:rPr>
+                <w:noProof/>
+                <w:webHidden/>
+              </w:rPr>
+              <w:fldChar w:fldCharType="end"/>
+            </w:r>
+          </w:hyperlink>
+        </w:p>
+        <w:p>
+          <w:r>
             <w:fldChar w:fldCharType="end"/>
           </w:r>
         </w:p>
       </w:sdtContent>
     </w:sdt>
-    <w:bookmarkStart w:id="20" w:name="цель-работы"/>
     <w:p>
       <w:pPr>
-        <w:pStyle w:val="Heading1"/>
-      </w:pPr>
-      <w:r>
-        <w:t xml:space="preserve">Цель работы</w:t>
-      </w:r>
+        <w:pStyle w:val="1"/>
+      </w:pPr>
+      <w:bookmarkStart w:id="0" w:name="цель-работы"/>
+      <w:bookmarkStart w:id="1" w:name="_Toc96177508"/>
+      <w:r>
+        <w:t>Цель работы</w:t>
+      </w:r>
+      <w:bookmarkEnd w:id="1"/>
     </w:p>
     <w:p>
       <w:pPr>
         <w:pStyle w:val="FirstParagraph"/>
       </w:pPr>
       <w:r>
-        <w:t xml:space="preserve">Цель данной лабораторной работы построения математической модели для</w:t>
-      </w:r>
-      <w:r>
-        <w:t xml:space="preserve"> </w:t>
-      </w:r>
-      <w:r>
-        <w:t xml:space="preserve">выбора правильной стратегии при решении задач поиска.</w:t>
-      </w:r>
-    </w:p>
-    <w:bookmarkEnd w:id="20"/>
-    <w:bookmarkStart w:id="21" w:name="задание"/>
-    <w:p>
-      <w:pPr>
-        <w:pStyle w:val="Heading1"/>
-      </w:pPr>
-      <w:r>
-        <w:t xml:space="preserve">Задание</w:t>
+        <w:t>Цель данной лабораторной работы построения математической модели для выбора правильной стратегии при решении задач поиска.</w:t>
       </w:r>
     </w:p>
     <w:p>
       <w:pPr>
-        <w:pStyle w:val="FirstParagraph"/>
-      </w:pPr>
-      <w:r>
-        <w:t xml:space="preserve">В ходе работы мы должны:</w:t>
-      </w:r>
-      <w:r>
-        <w:br/>
-      </w:r>
-      <w:r>
-        <w:t xml:space="preserve">1. Записать уравнение, описывающее движение катера, с начальными</w:t>
-      </w:r>
-      <w:r>
-        <w:t xml:space="preserve"> </w:t>
-      </w:r>
-      <w:r>
-        <w:t xml:space="preserve">условиями для двух случаев (в зависимости от расположения катера</w:t>
-      </w:r>
-      <w:r>
-        <w:t xml:space="preserve"> </w:t>
-      </w:r>
-      <w:r>
-        <w:t xml:space="preserve">относительно лодки в начальный момент времени).</w:t>
-      </w:r>
-      <w:r>
-        <w:br/>
-      </w:r>
-      <w:r>
-        <w:t xml:space="preserve">2. Построить траекторию движения катера и лодки для двух случаев.</w:t>
-      </w:r>
-      <w:r>
-        <w:br/>
-      </w:r>
-      <w:r>
-        <w:t xml:space="preserve">3. Найти точку пересечения траектории катера и лодки.</w:t>
-      </w:r>
-    </w:p>
-    <w:bookmarkEnd w:id="21"/>
-    <w:bookmarkStart w:id="22" w:name="теоретическое-введение"/>
-    <w:p>
-      <w:pPr>
-        <w:pStyle w:val="Heading1"/>
-      </w:pPr>
-      <w:r>
-        <w:t xml:space="preserve">Теоретическое введение</w:t>
-      </w:r>
+        <w:pStyle w:val="1"/>
+      </w:pPr>
+      <w:bookmarkStart w:id="2" w:name="задание"/>
+      <w:bookmarkStart w:id="3" w:name="_Toc96177509"/>
+      <w:bookmarkEnd w:id="0"/>
+      <w:r>
+        <w:t>Задание</w:t>
+      </w:r>
+      <w:bookmarkEnd w:id="3"/>
     </w:p>
     <w:p>
       <w:pPr>
         <w:pStyle w:val="FirstParagraph"/>
       </w:pPr>
       <w:r>
-        <w:t xml:space="preserve">Задача о погоне - это семейство задач в математике и информатике, в которых одна группа пытается поймать членов другой группы в определённой среде.</w:t>
+        <w:t>В ходе работы мы должны:</w:t>
+      </w:r>
+      <w:r>
+        <w:br/>
+        <w:t>1. Записать уравнение, описывающее движение катера, с начальными условиями для двух случаев (в завис</w:t>
+      </w:r>
+      <w:r>
+        <w:t>имости от расположения катера относительно лодки в начальный момент времени).</w:t>
+      </w:r>
+      <w:r>
+        <w:br/>
+        <w:t>2. Построить траекторию движения катера и лодки для двух случаев.</w:t>
+      </w:r>
+      <w:r>
+        <w:br/>
+        <w:t>3. Найти точку пересечения траектории катера и лодки.</w:t>
       </w:r>
     </w:p>
     <w:p>
       <w:pPr>
-        <w:pStyle w:val="BodyText"/>
-      </w:pPr>
-      <w:r>
-        <w:rPr>
-          <w:iCs/>
-          <w:i/>
-          <w:bCs/>
-          <w:b/>
-        </w:rPr>
-        <w:t xml:space="preserve">Постановка задачи</w:t>
-      </w:r>
+        <w:pStyle w:val="1"/>
+      </w:pPr>
+      <w:bookmarkStart w:id="4" w:name="теоретическое-введение"/>
+      <w:bookmarkStart w:id="5" w:name="_Toc96177510"/>
+      <w:bookmarkEnd w:id="2"/>
+      <w:r>
+        <w:t>Теоретическое введение</w:t>
+      </w:r>
+      <w:bookmarkEnd w:id="5"/>
     </w:p>
     <w:p>
       <w:pPr>
-        <w:pStyle w:val="BodyText"/>
-      </w:pPr>
-      <w:r>
-        <w:t xml:space="preserve">На море в тумане катер береговой охраны преследует лодку браконьеров.</w:t>
-      </w:r>
-      <w:r>
-        <w:t xml:space="preserve"> </w:t>
-      </w:r>
-      <w:r>
-        <w:t xml:space="preserve">Через определенный промежуток времени туман рассеивается, и лодка</w:t>
-      </w:r>
-      <w:r>
-        <w:t xml:space="preserve"> </w:t>
-      </w:r>
-      <w:r>
-        <w:t xml:space="preserve">обнаруживается на расстоянии 6,5 км от катера. Затем лодка снова скрывается в</w:t>
-      </w:r>
-      <w:r>
-        <w:t xml:space="preserve"> </w:t>
-      </w:r>
-      <w:r>
-        <w:t xml:space="preserve">тумане и уходит прямолинейно в неизвестном направлении. Известно, что скорость</w:t>
-      </w:r>
-      <w:r>
-        <w:t xml:space="preserve"> </w:t>
-      </w:r>
-      <w:r>
-        <w:t xml:space="preserve">катера в 2,6 раза больше скорости браконьерской лодки.</w:t>
+        <w:pStyle w:val="FirstParagraph"/>
+      </w:pPr>
+      <w:r>
+        <w:t>Задача о погоне - это семейство зад</w:t>
+      </w:r>
+      <w:r>
+        <w:t>ач в математике и информатике, в которых одна группа пытается поймать членов другой группы в определённой среде.</w:t>
       </w:r>
     </w:p>
     <w:p>
       <w:pPr>
-        <w:pStyle w:val="BodyText"/>
+        <w:pStyle w:val="a0"/>
       </w:pPr>
       <w:r>
         <w:rPr>
+          <w:b/>
+          <w:bCs/>
+          <w:i/>
           <w:iCs/>
-          <w:i/>
-          <w:bCs/>
-          <w:b/>
         </w:rPr>
-        <w:t xml:space="preserve">Решение исходной задачи сводится к решению системы из двух</w:t>
-      </w:r>
-      <w:r>
-        <w:rPr>
-          <w:iCs/>
-          <w:i/>
-          <w:bCs/>
-          <w:b/>
-        </w:rPr>
-        <w:t xml:space="preserve"> </w:t>
-      </w:r>
-      <w:r>
-        <w:rPr>
-          <w:iCs/>
-          <w:i/>
-          <w:bCs/>
-          <w:b/>
-        </w:rPr>
-        <w:t xml:space="preserve">дифференциальных уравнений.</w:t>
+        <w:t>Постановка задачи</w:t>
       </w:r>
     </w:p>
     <w:p>
       <w:pPr>
-        <w:pStyle w:val="BodyText"/>
+        <w:pStyle w:val="a0"/>
+      </w:pPr>
+      <w:r>
+        <w:t>На море в тумане катер береговой охраны преследует лодку браконьеров. Через определенный промежуток времени туман рассеиваетс</w:t>
+      </w:r>
+      <w:r>
+        <w:t xml:space="preserve">я, и лодка обнаруживается на расстоянии 6,5 км от катера. Затем лодка снова скрывается в тумане и уходит </w:t>
+      </w:r>
+      <w:r>
+        <w:lastRenderedPageBreak/>
+        <w:t>прямолинейно в неизвестном направлении. Известно, что скорость катера в 2,6 раза больше скорости браконьерской лодки.</w:t>
+      </w:r>
+    </w:p>
+    <w:p>
+      <w:pPr>
+        <w:pStyle w:val="a0"/>
+      </w:pPr>
+      <w:r>
+        <w:rPr>
+          <w:b/>
+          <w:bCs/>
+          <w:i/>
+          <w:iCs/>
+        </w:rPr>
+        <w:t xml:space="preserve">Решение исходной задачи сводится </w:t>
+      </w:r>
+      <w:r>
+        <w:rPr>
+          <w:b/>
+          <w:bCs/>
+          <w:i/>
+          <w:iCs/>
+        </w:rPr>
+        <w:t>к решению системы из двух дифференциальных уравнений.</w:t>
+      </w:r>
+    </w:p>
+    <w:p>
+      <w:pPr>
+        <w:pStyle w:val="a0"/>
       </w:pPr>
       <m:oMathPara>
         <m:oMathParaPr>
@@ -300,42 +624,54 @@
             <m:dPr>
               <m:begChr m:val="{"/>
               <m:endChr m:val=""/>
-              <m:grow/>
+              <m:ctrlPr>
+                <w:rPr>
+                  <w:rFonts w:ascii="Cambria Math" w:hAnsi="Cambria Math"/>
+                </w:rPr>
+              </m:ctrlPr>
             </m:dPr>
             <m:e>
               <m:m>
                 <m:mPr>
-                  <m:baseJc m:val="center"/>
                   <m:plcHide m:val="1"/>
                   <m:mcs>
                     <m:mc>
                       <m:mcPr>
+                        <m:count m:val="1"/>
                         <m:mcJc m:val="center"/>
-                        <m:count m:val="1"/>
                       </m:mcPr>
                     </m:mc>
                   </m:mcs>
+                  <m:ctrlPr>
+                    <w:rPr>
+                      <w:rFonts w:ascii="Cambria Math" w:hAnsi="Cambria Math"/>
+                    </w:rPr>
+                  </m:ctrlPr>
                 </m:mPr>
                 <m:mr>
                   <m:e>
                     <m:f>
                       <m:fPr>
-                        <m:type m:val="bar"/>
+                        <m:ctrlPr>
+                          <w:rPr>
+                            <w:rFonts w:ascii="Cambria Math" w:hAnsi="Cambria Math"/>
+                          </w:rPr>
+                        </m:ctrlPr>
                       </m:fPr>
                       <m:num>
                         <m:r>
-                          <m:t>d</m:t>
-                        </m:r>
-                        <m:r>
-                          <m:t>t</m:t>
+                          <w:rPr>
+                            <w:rFonts w:ascii="Cambria Math" w:hAnsi="Cambria Math"/>
+                          </w:rPr>
+                          <m:t>dt</m:t>
                         </m:r>
                       </m:num>
                       <m:den>
                         <m:r>
-                          <m:t>d</m:t>
-                        </m:r>
-                        <m:r>
-                          <m:t>t</m:t>
+                          <w:rPr>
+                            <w:rFonts w:ascii="Cambria Math" w:hAnsi="Cambria Math"/>
+                          </w:rPr>
+                          <m:t>dt</m:t>
                         </m:r>
                       </m:den>
                     </m:f>
@@ -343,9 +679,15 @@
                       <m:rPr>
                         <m:sty m:val="p"/>
                       </m:rPr>
+                      <w:rPr>
+                        <w:rFonts w:ascii="Cambria Math" w:hAnsi="Cambria Math"/>
+                      </w:rPr>
                       <m:t>=</m:t>
                     </m:r>
                     <m:r>
+                      <w:rPr>
+                        <w:rFonts w:ascii="Cambria Math" w:hAnsi="Cambria Math"/>
+                      </w:rPr>
                       <m:t>v</m:t>
                     </m:r>
                   </m:e>
@@ -353,26 +695,33 @@
                 <m:mr>
                   <m:e>
                     <m:r>
+                      <w:rPr>
+                        <w:rFonts w:ascii="Cambria Math" w:hAnsi="Cambria Math"/>
+                      </w:rPr>
                       <m:t>r</m:t>
                     </m:r>
                     <m:f>
                       <m:fPr>
-                        <m:type m:val="bar"/>
+                        <m:ctrlPr>
+                          <w:rPr>
+                            <w:rFonts w:ascii="Cambria Math" w:hAnsi="Cambria Math"/>
+                          </w:rPr>
+                        </m:ctrlPr>
                       </m:fPr>
                       <m:num>
                         <m:r>
-                          <m:t>d</m:t>
-                        </m:r>
-                        <m:r>
-                          <m:t>θ</m:t>
+                          <w:rPr>
+                            <w:rFonts w:ascii="Cambria Math" w:hAnsi="Cambria Math"/>
+                          </w:rPr>
+                          <m:t>dθ</m:t>
                         </m:r>
                       </m:num>
                       <m:den>
                         <m:r>
-                          <m:t>d</m:t>
-                        </m:r>
-                        <m:r>
-                          <m:t>t</m:t>
+                          <w:rPr>
+                            <w:rFonts w:ascii="Cambria Math" w:hAnsi="Cambria Math"/>
+                          </w:rPr>
+                          <m:t>dt</m:t>
                         </m:r>
                       </m:den>
                     </m:f>
@@ -380,29 +729,49 @@
                       <m:rPr>
                         <m:sty m:val="p"/>
                       </m:rPr>
+                      <w:rPr>
+                        <w:rFonts w:ascii="Cambria Math" w:hAnsi="Cambria Math"/>
+                      </w:rPr>
                       <m:t>=</m:t>
                     </m:r>
                     <m:rad>
                       <m:radPr>
                         <m:degHide m:val="1"/>
+                        <m:ctrlPr>
+                          <w:rPr>
+                            <w:rFonts w:ascii="Cambria Math" w:hAnsi="Cambria Math"/>
+                          </w:rPr>
+                        </m:ctrlPr>
                       </m:radPr>
                       <m:deg/>
                       <m:e>
                         <m:r>
+                          <w:rPr>
+                            <w:rFonts w:ascii="Cambria Math" w:hAnsi="Cambria Math"/>
+                          </w:rPr>
                           <m:t>(</m:t>
                         </m:r>
                       </m:e>
                     </m:rad>
                     <m:r>
+                      <w:rPr>
+                        <w:rFonts w:ascii="Cambria Math" w:hAnsi="Cambria Math"/>
+                      </w:rPr>
                       <m:t>5.76</m:t>
                     </m:r>
                     <m:r>
                       <m:rPr>
                         <m:sty m:val="p"/>
                       </m:rPr>
+                      <w:rPr>
+                        <w:rFonts w:ascii="Cambria Math" w:hAnsi="Cambria Math"/>
+                      </w:rPr>
                       <m:t>)</m:t>
                     </m:r>
                     <m:r>
+                      <w:rPr>
+                        <w:rFonts w:ascii="Cambria Math" w:hAnsi="Cambria Math"/>
+                      </w:rPr>
                       <m:t>v</m:t>
                     </m:r>
                   </m:e>
@@ -418,7 +787,7 @@
         <w:pStyle w:val="FirstParagraph"/>
       </w:pPr>
       <w:r>
-        <w:t xml:space="preserve">с начальными условиями</w:t>
+        <w:t>с начальными условиями</w:t>
       </w:r>
       <w:r>
         <w:br/>
@@ -426,7 +795,7 @@
     </w:p>
     <w:p>
       <w:pPr>
-        <w:pStyle w:val="BodyText"/>
+        <w:pStyle w:val="a0"/>
       </w:pPr>
       <m:oMathPara>
         <m:oMathParaPr>
@@ -437,34 +806,51 @@
             <m:dPr>
               <m:begChr m:val="{"/>
               <m:endChr m:val=""/>
-              <m:grow/>
+              <m:ctrlPr>
+                <w:rPr>
+                  <w:rFonts w:ascii="Cambria Math" w:hAnsi="Cambria Math"/>
+                </w:rPr>
+              </m:ctrlPr>
             </m:dPr>
             <m:e>
               <m:m>
                 <m:mPr>
-                  <m:baseJc m:val="center"/>
                   <m:plcHide m:val="1"/>
                   <m:mcs>
                     <m:mc>
                       <m:mcPr>
+                        <m:count m:val="1"/>
                         <m:mcJc m:val="center"/>
-                        <m:count m:val="1"/>
                       </m:mcPr>
                     </m:mc>
                   </m:mcs>
+                  <m:ctrlPr>
+                    <w:rPr>
+                      <w:rFonts w:ascii="Cambria Math" w:hAnsi="Cambria Math"/>
+                    </w:rPr>
+                  </m:ctrlPr>
                 </m:mPr>
                 <m:mr>
                   <m:e>
                     <m:r>
+                      <w:rPr>
+                        <w:rFonts w:ascii="Cambria Math" w:hAnsi="Cambria Math"/>
+                      </w:rPr>
                       <m:t>θ</m:t>
                     </m:r>
                     <m:r>
                       <m:rPr>
                         <m:sty m:val="p"/>
                       </m:rPr>
+                      <w:rPr>
+                        <w:rFonts w:ascii="Cambria Math" w:hAnsi="Cambria Math"/>
+                      </w:rPr>
                       <m:t>=</m:t>
                     </m:r>
                     <m:r>
+                      <w:rPr>
+                        <w:rFonts w:ascii="Cambria Math" w:hAnsi="Cambria Math"/>
+                      </w:rPr>
                       <m:t>0</m:t>
                     </m:r>
                   </m:e>
@@ -472,25 +858,41 @@
                 <m:mr>
                   <m:e>
                     <m:r>
+                      <w:rPr>
+                        <w:rFonts w:ascii="Cambria Math" w:hAnsi="Cambria Math"/>
+                      </w:rPr>
                       <m:t>r</m:t>
                     </m:r>
                     <m:r>
                       <m:rPr>
                         <m:sty m:val="p"/>
                       </m:rPr>
+                      <w:rPr>
+                        <w:rFonts w:ascii="Cambria Math" w:hAnsi="Cambria Math"/>
+                      </w:rPr>
                       <m:t>=</m:t>
                     </m:r>
                     <m:f>
                       <m:fPr>
-                        <m:type m:val="bar"/>
+                        <m:ctrlPr>
+                          <w:rPr>
+                            <w:rFonts w:ascii="Cambria Math" w:hAnsi="Cambria Math"/>
+                          </w:rPr>
+                        </m:ctrlPr>
                       </m:fPr>
                       <m:num>
                         <m:r>
+                          <w:rPr>
+                            <w:rFonts w:ascii="Cambria Math" w:hAnsi="Cambria Math"/>
+                          </w:rPr>
                           <m:t>k</m:t>
                         </m:r>
                       </m:num>
                       <m:den>
                         <m:r>
+                          <w:rPr>
+                            <w:rFonts w:ascii="Cambria Math" w:hAnsi="Cambria Math"/>
+                          </w:rPr>
                           <m:t>3.6</m:t>
                         </m:r>
                       </m:den>
@@ -508,7 +910,7 @@
         <w:pStyle w:val="FirstParagraph"/>
       </w:pPr>
       <w:r>
-        <w:t xml:space="preserve">или</w:t>
+        <w:t>или</w:t>
       </w:r>
       <w:r>
         <w:br/>
@@ -516,7 +918,7 @@
     </w:p>
     <w:p>
       <w:pPr>
-        <w:pStyle w:val="BodyText"/>
+        <w:pStyle w:val="a0"/>
       </w:pPr>
       <m:oMathPara>
         <m:oMathParaPr>
@@ -527,40 +929,51 @@
             <m:dPr>
               <m:begChr m:val="{"/>
               <m:endChr m:val=""/>
-              <m:grow/>
+              <m:ctrlPr>
+                <w:rPr>
+                  <w:rFonts w:ascii="Cambria Math" w:hAnsi="Cambria Math"/>
+                </w:rPr>
+              </m:ctrlPr>
             </m:dPr>
             <m:e>
               <m:m>
                 <m:mPr>
-                  <m:baseJc m:val="center"/>
                   <m:plcHide m:val="1"/>
                   <m:mcs>
                     <m:mc>
                       <m:mcPr>
+                        <m:count m:val="1"/>
                         <m:mcJc m:val="center"/>
-                        <m:count m:val="1"/>
                       </m:mcPr>
                     </m:mc>
                   </m:mcs>
+                  <m:ctrlPr>
+                    <w:rPr>
+                      <w:rFonts w:ascii="Cambria Math" w:hAnsi="Cambria Math"/>
+                    </w:rPr>
+                  </m:ctrlPr>
                 </m:mPr>
                 <m:mr>
                   <m:e>
                     <m:r>
+                      <w:rPr>
+                        <w:rFonts w:ascii="Cambria Math" w:hAnsi="Cambria Math"/>
+                      </w:rPr>
                       <m:t>θ</m:t>
                     </m:r>
                     <m:r>
                       <m:rPr>
                         <m:sty m:val="p"/>
                       </m:rPr>
-                      <m:t>=</m:t>
+                      <w:rPr>
+                        <w:rFonts w:ascii="Cambria Math" w:hAnsi="Cambria Math"/>
+                      </w:rPr>
+                      <m:t>=-</m:t>
                     </m:r>
                     <m:r>
-                      <m:rPr>
-                        <m:sty m:val="p"/>
-                      </m:rPr>
-                      <m:t>−</m:t>
-                    </m:r>
-                    <m:r>
+                      <w:rPr>
+                        <w:rFonts w:ascii="Cambria Math" w:hAnsi="Cambria Math"/>
+                      </w:rPr>
                       <m:t>π</m:t>
                     </m:r>
                   </m:e>
@@ -568,25 +981,41 @@
                 <m:mr>
                   <m:e>
                     <m:r>
+                      <w:rPr>
+                        <w:rFonts w:ascii="Cambria Math" w:hAnsi="Cambria Math"/>
+                      </w:rPr>
                       <m:t>r</m:t>
                     </m:r>
                     <m:r>
                       <m:rPr>
                         <m:sty m:val="p"/>
                       </m:rPr>
+                      <w:rPr>
+                        <w:rFonts w:ascii="Cambria Math" w:hAnsi="Cambria Math"/>
+                      </w:rPr>
                       <m:t>=</m:t>
                     </m:r>
                     <m:f>
                       <m:fPr>
-                        <m:type m:val="bar"/>
+                        <m:ctrlPr>
+                          <w:rPr>
+                            <w:rFonts w:ascii="Cambria Math" w:hAnsi="Cambria Math"/>
+                          </w:rPr>
+                        </m:ctrlPr>
                       </m:fPr>
                       <m:num>
                         <m:r>
+                          <w:rPr>
+                            <w:rFonts w:ascii="Cambria Math" w:hAnsi="Cambria Math"/>
+                          </w:rPr>
                           <m:t>k</m:t>
                         </m:r>
                       </m:num>
                       <m:den>
                         <m:r>
+                          <w:rPr>
+                            <w:rFonts w:ascii="Cambria Math" w:hAnsi="Cambria Math"/>
+                          </w:rPr>
                           <m:t>1.6</m:t>
                         </m:r>
                       </m:den>
@@ -599,15 +1028,17 @@
         </m:oMath>
       </m:oMathPara>
     </w:p>
-    <w:bookmarkEnd w:id="22"/>
-    <w:bookmarkStart w:id="36" w:name="выполнение-лабораторной-работы"/>
     <w:p>
       <w:pPr>
-        <w:pStyle w:val="Heading1"/>
-      </w:pPr>
-      <w:r>
-        <w:t xml:space="preserve">Выполнение лабораторной работы</w:t>
-      </w:r>
+        <w:pStyle w:val="1"/>
+      </w:pPr>
+      <w:bookmarkStart w:id="6" w:name="выполнение-лабораторной-работы"/>
+      <w:bookmarkStart w:id="7" w:name="_Toc96177511"/>
+      <w:bookmarkEnd w:id="4"/>
+      <w:r>
+        <w:t>Выполнение лабораторной работы</w:t>
+      </w:r>
+      <w:bookmarkEnd w:id="7"/>
     </w:p>
     <w:p>
       <w:pPr>
@@ -615,31 +1046,39 @@
       </w:pPr>
       <w:r>
         <w:rPr>
+          <w:b/>
+          <w:bCs/>
+          <w:i/>
           <w:iCs/>
-          <w:i/>
-          <w:bCs/>
-          <w:b/>
         </w:rPr>
-        <w:t xml:space="preserve">Решение</w:t>
+        <w:t>Решение</w:t>
       </w:r>
       <w:r>
         <w:br/>
-      </w:r>
-      <w:r>
-        <w:t xml:space="preserve">1. Принимем за</w:t>
-      </w:r>
-      <w:r>
-        <w:t xml:space="preserve"> </w:t>
+        <w:t xml:space="preserve">1. Принимем за </w:t>
       </w:r>
       <m:oMath>
         <m:sSub>
+          <m:sSubPr>
+            <m:ctrlPr>
+              <w:rPr>
+                <w:rFonts w:ascii="Cambria Math" w:hAnsi="Cambria Math"/>
+              </w:rPr>
+            </m:ctrlPr>
+          </m:sSubPr>
           <m:e>
             <m:r>
+              <w:rPr>
+                <w:rFonts w:ascii="Cambria Math" w:hAnsi="Cambria Math"/>
+              </w:rPr>
               <m:t>t</m:t>
             </m:r>
           </m:e>
           <m:sub>
             <m:r>
+              <w:rPr>
+                <w:rFonts w:ascii="Cambria Math" w:hAnsi="Cambria Math"/>
+              </w:rPr>
               <m:t>0</m:t>
             </m:r>
           </m:sub>
@@ -648,162 +1087,175 @@
           <m:rPr>
             <m:sty m:val="p"/>
           </m:rPr>
+          <w:rPr>
+            <w:rFonts w:ascii="Cambria Math" w:hAnsi="Cambria Math"/>
+          </w:rPr>
           <m:t>=</m:t>
         </m:r>
         <m:r>
+          <w:rPr>
+            <w:rFonts w:ascii="Cambria Math" w:hAnsi="Cambria Math"/>
+          </w:rPr>
           <m:t>0</m:t>
         </m:r>
       </m:oMath>
       <w:r>
-        <w:t xml:space="preserve">,</w:t>
-      </w:r>
-      <w:r>
-        <w:t xml:space="preserve"> </w:t>
+        <w:t xml:space="preserve">, </w:t>
       </w:r>
       <m:oMath>
         <m:sSub>
+          <m:sSubPr>
+            <m:ctrlPr>
+              <w:rPr>
+                <w:rFonts w:ascii="Cambria Math" w:hAnsi="Cambria Math"/>
+              </w:rPr>
+            </m:ctrlPr>
+          </m:sSubPr>
           <m:e>
             <m:r>
+              <w:rPr>
+                <w:rFonts w:ascii="Cambria Math" w:hAnsi="Cambria Math"/>
+              </w:rPr>
               <m:t>x</m:t>
             </m:r>
           </m:e>
           <m:sub>
             <m:r>
+              <w:rPr>
+                <w:rFonts w:ascii="Cambria Math" w:hAnsi="Cambria Math"/>
+              </w:rPr>
               <m:t>л</m:t>
             </m:r>
           </m:sub>
         </m:sSub>
         <m:r>
+          <w:rPr>
+            <w:rFonts w:ascii="Cambria Math" w:hAnsi="Cambria Math"/>
+          </w:rPr>
           <m:t>0</m:t>
         </m:r>
         <m:r>
           <m:rPr>
             <m:sty m:val="p"/>
           </m:rPr>
+          <w:rPr>
+            <w:rFonts w:ascii="Cambria Math" w:hAnsi="Cambria Math"/>
+          </w:rPr>
           <m:t>=</m:t>
         </m:r>
         <m:r>
+          <w:rPr>
+            <w:rFonts w:ascii="Cambria Math" w:hAnsi="Cambria Math"/>
+          </w:rPr>
           <m:t>0</m:t>
         </m:r>
       </m:oMath>
       <w:r>
-        <w:t xml:space="preserve"> </w:t>
-      </w:r>
-      <w:r>
-        <w:t xml:space="preserve">- место нахождения лодки браконьеров в</w:t>
-      </w:r>
-      <w:r>
-        <w:t xml:space="preserve"> </w:t>
-      </w:r>
-      <w:r>
-        <w:t xml:space="preserve">момент обнаружения,</w:t>
-      </w:r>
-      <w:r>
-        <w:t xml:space="preserve"> </w:t>
+        <w:t xml:space="preserve"> - место нахождения лодки браконьеров в момент </w:t>
+      </w:r>
+      <w:r>
+        <w:t xml:space="preserve">обнаружения, </w:t>
       </w:r>
       <m:oMath>
         <m:sSub>
+          <m:sSubPr>
+            <m:ctrlPr>
+              <w:rPr>
+                <w:rFonts w:ascii="Cambria Math" w:hAnsi="Cambria Math"/>
+              </w:rPr>
+            </m:ctrlPr>
+          </m:sSubPr>
           <m:e>
             <m:r>
+              <w:rPr>
+                <w:rFonts w:ascii="Cambria Math" w:hAnsi="Cambria Math"/>
+              </w:rPr>
               <m:t>x</m:t>
             </m:r>
           </m:e>
           <m:sub>
             <m:r>
+              <w:rPr>
+                <w:rFonts w:ascii="Cambria Math" w:hAnsi="Cambria Math"/>
+              </w:rPr>
               <m:t>к</m:t>
             </m:r>
           </m:sub>
         </m:sSub>
         <m:r>
+          <w:rPr>
+            <w:rFonts w:ascii="Cambria Math" w:hAnsi="Cambria Math"/>
+          </w:rPr>
           <m:t>0</m:t>
         </m:r>
         <m:r>
           <m:rPr>
             <m:sty m:val="p"/>
           </m:rPr>
+          <w:rPr>
+            <w:rFonts w:ascii="Cambria Math" w:hAnsi="Cambria Math"/>
+          </w:rPr>
           <m:t>=</m:t>
         </m:r>
         <m:r>
+          <w:rPr>
+            <w:rFonts w:ascii="Cambria Math" w:hAnsi="Cambria Math"/>
+          </w:rPr>
           <m:t>k</m:t>
         </m:r>
       </m:oMath>
       <w:r>
-        <w:t xml:space="preserve"> </w:t>
-      </w:r>
-      <w:r>
-        <w:t xml:space="preserve">- место нахождения катера береговой охраны</w:t>
-      </w:r>
-      <w:r>
-        <w:t xml:space="preserve"> </w:t>
-      </w:r>
-      <w:r>
-        <w:t xml:space="preserve">относительно лодки браконьеров в момент обнаружения лодки.</w:t>
+        <w:t xml:space="preserve"> - место нахождения катера береговой охраны относительно лодки браконьеров в момент обнаружения лодки.</w:t>
       </w:r>
       <w:r>
         <w:br/>
-      </w:r>
-      <w:r>
-        <w:t xml:space="preserve">2. Введем полярные координаты. Считаем, что полюс - это точка обнаружения</w:t>
-      </w:r>
-      <w:r>
-        <w:t xml:space="preserve"> </w:t>
-      </w:r>
-      <w:r>
-        <w:t xml:space="preserve">лодки браконьеров x</w:t>
+        <w:t>2. Введем полярные координаты. Считаем, что полюс - это точка обнаружения лодки браконьеров x</w:t>
       </w:r>
       <w:r>
         <w:rPr>
           <w:vertAlign w:val="subscript"/>
         </w:rPr>
-        <w:t xml:space="preserve">л0</w:t>
-      </w:r>
-      <w:r>
-        <w:t xml:space="preserve"> </w:t>
-      </w:r>
-      <w:r>
-        <w:t xml:space="preserve">(</w:t>
-      </w:r>
-      <w:r>
-        <w:t xml:space="preserve">= x</w:t>
+        <w:t>л0</w:t>
+      </w:r>
+      <w:r>
+        <w:t xml:space="preserve"> (= x</w:t>
       </w:r>
       <w:r>
         <w:rPr>
           <w:vertAlign w:val="subscript"/>
         </w:rPr>
-        <w:t xml:space="preserve">л0</w:t>
+        <w:t>л0</w:t>
       </w:r>
       <w:r>
         <w:t xml:space="preserve"> </w:t>
       </w:r>
       <w:r>
-        <w:t xml:space="preserve">= 0), а полярная ось</w:t>
-      </w:r>
-      <w:r>
-        <w:t xml:space="preserve"> </w:t>
-      </w:r>
-      <w:r>
-        <w:t xml:space="preserve">r проходит через точку нахождения катера береговой охраны.</w:t>
+        <w:t>= 0), а полярная ось r проходит через точку нахождения катера береговой охраны.</w:t>
       </w:r>
       <w:r>
         <w:br/>
       </w:r>
       <w:r>
+        <w:rPr>
+          <w:noProof/>
+        </w:rPr>
         <w:drawing>
-          <wp:inline>
+          <wp:inline distT="0" distB="0" distL="0" distR="0" wp14:anchorId="393338C3" wp14:editId="393338C4">
             <wp:extent cx="2574151" cy="1275549"/>
-            <wp:effectExtent b="0" l="0" r="0" t="0"/>
-            <wp:docPr descr="Положение катера и лодки в начальный момент времени" title="" id="1" name="Picture"/>
-            <a:graphic>
+            <wp:effectExtent l="0" t="0" r="0" b="0"/>
+            <wp:docPr id="1" name="Picture" descr="Положение катера и лодки в начальный момент времени"/>
+            <wp:cNvGraphicFramePr/>
+            <a:graphic xmlns:a="http://schemas.openxmlformats.org/drawingml/2006/main">
               <a:graphicData uri="http://schemas.openxmlformats.org/drawingml/2006/picture">
-                <pic:pic>
+                <pic:pic xmlns:pic="http://schemas.openxmlformats.org/drawingml/2006/picture">
                   <pic:nvPicPr>
-                    <pic:cNvPr descr="images/image12.png" id="0" name="Picture"/>
+                    <pic:cNvPr id="0" name="Picture" descr="images/image12.png"/>
                     <pic:cNvPicPr>
-                      <a:picLocks noChangeArrowheads="1" noChangeAspect="1"/>
+                      <a:picLocks noChangeAspect="1" noChangeArrowheads="1"/>
                     </pic:cNvPicPr>
                   </pic:nvPicPr>
                   <pic:blipFill>
-                    <a:blip r:embed="rId23"/>
+                    <a:blip r:embed="rId7"/>
                     <a:stretch>
                       <a:fillRect/>
                     </a:stretch>
@@ -831,160 +1283,165 @@
       </w:r>
       <w:r>
         <w:br/>
-      </w:r>
-      <w:r>
-        <w:t xml:space="preserve">3. Чтобы найти расстояние x (расстояние после которого катер начнет</w:t>
-      </w:r>
-      <w:r>
-        <w:t xml:space="preserve"> </w:t>
-      </w:r>
-      <w:r>
-        <w:t xml:space="preserve">двигаться вокруг полюса), необходимо составить простое уравнение. Пусть</w:t>
-      </w:r>
-      <w:r>
-        <w:t xml:space="preserve"> </w:t>
-      </w:r>
-      <w:r>
-        <w:t xml:space="preserve">через время t катер и лодка окажутся на одном расстоянии x</w:t>
-      </w:r>
-      <w:r>
-        <w:t xml:space="preserve"> </w:t>
-      </w:r>
-      <w:r>
-        <w:t xml:space="preserve">от полюса. За это время лодка пройдет x, а катер k-x (или</w:t>
-      </w:r>
-      <w:r>
-        <w:t xml:space="preserve"> </w:t>
-      </w:r>
-      <w:r>
-        <w:t xml:space="preserve">k+x, в зависимости от начального положения катера относительно полюса). Время, за которое они</w:t>
-      </w:r>
-      <w:r>
-        <w:t xml:space="preserve"> </w:t>
-      </w:r>
-      <w:r>
-        <w:t xml:space="preserve">пройдут это расстояние, вычисляется как</w:t>
-      </w:r>
-      <w:r>
-        <w:t xml:space="preserve"> </w:t>
+        <w:t>3. Чтобы найти расстояние x (расстояние после которого катер начнет двигаться вокруг полюса), необходимо составить простое уравнение. Пусть через время t катер и лодка окажут</w:t>
+      </w:r>
+      <w:r>
+        <w:t xml:space="preserve">ся на одном расстоянии x от полюса. За это время лодка пройдет x, а катер k-x (или k+x, в зависимости от начального положения катера относительно полюса). Время, за которое они пройдут это расстояние, вычисляется как </w:t>
       </w:r>
       <m:oMath>
         <m:f>
           <m:fPr>
-            <m:type m:val="bar"/>
+            <m:ctrlPr>
+              <w:rPr>
+                <w:rFonts w:ascii="Cambria Math" w:hAnsi="Cambria Math"/>
+              </w:rPr>
+            </m:ctrlPr>
           </m:fPr>
           <m:num>
             <m:r>
+              <w:rPr>
+                <w:rFonts w:ascii="Cambria Math" w:hAnsi="Cambria Math"/>
+              </w:rPr>
               <m:t>x</m:t>
             </m:r>
           </m:num>
           <m:den>
             <m:r>
+              <w:rPr>
+                <w:rFonts w:ascii="Cambria Math" w:hAnsi="Cambria Math"/>
+              </w:rPr>
               <m:t>v</m:t>
             </m:r>
           </m:den>
         </m:f>
       </m:oMath>
       <w:r>
-        <w:t xml:space="preserve"> </w:t>
-      </w:r>
-      <w:r>
-        <w:t xml:space="preserve">или</w:t>
-      </w:r>
-      <w:r>
-        <w:t xml:space="preserve"> </w:t>
+        <w:t xml:space="preserve"> или </w:t>
       </w:r>
       <m:oMath>
         <m:f>
           <m:fPr>
-            <m:type m:val="bar"/>
+            <m:ctrlPr>
+              <w:rPr>
+                <w:rFonts w:ascii="Cambria Math" w:hAnsi="Cambria Math"/>
+              </w:rPr>
+            </m:ctrlPr>
           </m:fPr>
           <m:num>
             <m:r>
+              <w:rPr>
+                <w:rFonts w:ascii="Cambria Math" w:hAnsi="Cambria Math"/>
+              </w:rPr>
               <m:t>k</m:t>
             </m:r>
             <m:r>
               <m:rPr>
                 <m:sty m:val="p"/>
               </m:rPr>
-              <m:t>−</m:t>
-            </m:r>
-            <m:r>
+              <w:rPr>
+                <w:rFonts w:ascii="Cambria Math" w:hAnsi="Cambria Math"/>
+              </w:rPr>
+              <m:t>-</m:t>
+            </m:r>
+            <m:r>
+              <w:rPr>
+                <w:rFonts w:ascii="Cambria Math" w:hAnsi="Cambria Math"/>
+              </w:rPr>
               <m:t>x</m:t>
             </m:r>
           </m:num>
           <m:den>
             <m:r>
+              <w:rPr>
+                <w:rFonts w:ascii="Cambria Math" w:hAnsi="Cambria Math"/>
+              </w:rPr>
               <m:t>2.6</m:t>
             </m:r>
             <m:r>
+              <w:rPr>
+                <w:rFonts w:ascii="Cambria Math" w:hAnsi="Cambria Math"/>
+              </w:rPr>
               <m:t>v</m:t>
             </m:r>
           </m:den>
         </m:f>
       </m:oMath>
       <w:r>
-        <w:t xml:space="preserve"> </w:t>
-      </w:r>
-      <w:r>
-        <w:t xml:space="preserve">(во втором случае</w:t>
-      </w:r>
-      <w:r>
-        <w:t xml:space="preserve"> </w:t>
+        <w:t xml:space="preserve"> (во втором случае </w:t>
       </w:r>
       <m:oMath>
         <m:f>
           <m:fPr>
-            <m:type m:val="bar"/>
+            <m:ctrlPr>
+              <w:rPr>
+                <w:rFonts w:ascii="Cambria Math" w:hAnsi="Cambria Math"/>
+              </w:rPr>
+            </m:ctrlPr>
           </m:fPr>
           <m:num>
             <m:r>
+              <w:rPr>
+                <w:rFonts w:ascii="Cambria Math" w:hAnsi="Cambria Math"/>
+              </w:rPr>
               <m:t>k</m:t>
             </m:r>
             <m:r>
               <m:rPr>
                 <m:sty m:val="p"/>
               </m:rPr>
+              <w:rPr>
+                <w:rFonts w:ascii="Cambria Math" w:hAnsi="Cambria Math"/>
+              </w:rPr>
               <m:t>+</m:t>
             </m:r>
             <m:r>
+              <w:rPr>
+                <w:rFonts w:ascii="Cambria Math" w:hAnsi="Cambria Math"/>
+              </w:rPr>
               <m:t>x</m:t>
             </m:r>
           </m:num>
           <m:den>
             <m:r>
+              <w:rPr>
+                <w:rFonts w:ascii="Cambria Math" w:hAnsi="Cambria Math"/>
+              </w:rPr>
               <m:t>2.6</m:t>
             </m:r>
             <m:r>
+              <w:rPr>
+                <w:rFonts w:ascii="Cambria Math" w:hAnsi="Cambria Math"/>
+              </w:rPr>
               <m:t>v</m:t>
             </m:r>
           </m:den>
         </m:f>
       </m:oMath>
       <w:r>
-        <w:t xml:space="preserve">). Так как время одно и то же, то эти величины одинаковы.</w:t>
-      </w:r>
-      <w:r>
-        <w:t xml:space="preserve"> </w:t>
-      </w:r>
-      <w:r>
-        <w:t xml:space="preserve">Тогда неизвестное расстояние x можно найти из следующего уравнения:</w:t>
-      </w:r>
-      <w:r>
-        <w:t xml:space="preserve"> </w:t>
+        <w:t xml:space="preserve">). Так как время одно и то же, то эти величины одинаковы. Тогда неизвестное расстояние x можно найти из следующего уравнения: </w:t>
       </w:r>
       <m:oMath>
         <m:f>
           <m:fPr>
-            <m:type m:val="bar"/>
+            <m:ctrlPr>
+              <w:rPr>
+                <w:rFonts w:ascii="Cambria Math" w:hAnsi="Cambria Math"/>
+              </w:rPr>
+            </m:ctrlPr>
           </m:fPr>
           <m:num>
             <m:r>
+              <w:rPr>
+                <w:rFonts w:ascii="Cambria Math" w:hAnsi="Cambria Math"/>
+              </w:rPr>
               <m:t>x</m:t>
             </m:r>
           </m:num>
           <m:den>
             <m:r>
+              <w:rPr>
+                <w:rFonts w:ascii="Cambria Math" w:hAnsi="Cambria Math"/>
+              </w:rPr>
               <m:t>v</m:t>
             </m:r>
           </m:den>
@@ -993,57 +1450,83 @@
           <m:rPr>
             <m:sty m:val="p"/>
           </m:rPr>
+          <w:rPr>
+            <w:rFonts w:ascii="Cambria Math" w:hAnsi="Cambria Math"/>
+          </w:rPr>
           <m:t>=</m:t>
         </m:r>
         <m:f>
           <m:fPr>
-            <m:type m:val="bar"/>
+            <m:ctrlPr>
+              <w:rPr>
+                <w:rFonts w:ascii="Cambria Math" w:hAnsi="Cambria Math"/>
+              </w:rPr>
+            </m:ctrlPr>
           </m:fPr>
           <m:num>
             <m:r>
+              <w:rPr>
+                <w:rFonts w:ascii="Cambria Math" w:hAnsi="Cambria Math"/>
+              </w:rPr>
               <m:t>k</m:t>
             </m:r>
             <m:r>
               <m:rPr>
                 <m:sty m:val="p"/>
               </m:rPr>
-              <m:t>−</m:t>
-            </m:r>
-            <m:r>
+              <w:rPr>
+                <w:rFonts w:ascii="Cambria Math" w:hAnsi="Cambria Math"/>
+              </w:rPr>
+              <m:t>-</m:t>
+            </m:r>
+            <m:r>
+              <w:rPr>
+                <w:rFonts w:ascii="Cambria Math" w:hAnsi="Cambria Math"/>
+              </w:rPr>
               <m:t>x</m:t>
             </m:r>
           </m:num>
           <m:den>
             <m:r>
+              <w:rPr>
+                <w:rFonts w:ascii="Cambria Math" w:hAnsi="Cambria Math"/>
+              </w:rPr>
               <m:t>2.6</m:t>
             </m:r>
             <m:r>
+              <w:rPr>
+                <w:rFonts w:ascii="Cambria Math" w:hAnsi="Cambria Math"/>
+              </w:rPr>
               <m:t>v</m:t>
             </m:r>
           </m:den>
         </m:f>
       </m:oMath>
       <w:r>
-        <w:t xml:space="preserve"> </w:t>
-      </w:r>
-      <w:r>
-        <w:t xml:space="preserve">в первом случае или</w:t>
-      </w:r>
-      <w:r>
-        <w:t xml:space="preserve"> </w:t>
+        <w:t xml:space="preserve"> в первом случае или </w:t>
       </w:r>
       <m:oMath>
         <m:f>
           <m:fPr>
-            <m:type m:val="bar"/>
+            <m:ctrlPr>
+              <w:rPr>
+                <w:rFonts w:ascii="Cambria Math" w:hAnsi="Cambria Math"/>
+              </w:rPr>
+            </m:ctrlPr>
           </m:fPr>
           <m:num>
             <m:r>
+              <w:rPr>
+                <w:rFonts w:ascii="Cambria Math" w:hAnsi="Cambria Math"/>
+              </w:rPr>
               <m:t>x</m:t>
             </m:r>
           </m:num>
           <m:den>
             <m:r>
+              <w:rPr>
+                <w:rFonts w:ascii="Cambria Math" w:hAnsi="Cambria Math"/>
+              </w:rPr>
               <m:t>v</m:t>
             </m:r>
           </m:den>
@@ -1052,60 +1535,87 @@
           <m:rPr>
             <m:sty m:val="p"/>
           </m:rPr>
+          <w:rPr>
+            <w:rFonts w:ascii="Cambria Math" w:hAnsi="Cambria Math"/>
+          </w:rPr>
           <m:t>=</m:t>
         </m:r>
         <m:f>
           <m:fPr>
-            <m:type m:val="bar"/>
+            <m:ctrlPr>
+              <w:rPr>
+                <w:rFonts w:ascii="Cambria Math" w:hAnsi="Cambria Math"/>
+              </w:rPr>
+            </m:ctrlPr>
           </m:fPr>
           <m:num>
             <m:r>
+              <w:rPr>
+                <w:rFonts w:ascii="Cambria Math" w:hAnsi="Cambria Math"/>
+              </w:rPr>
               <m:t>k</m:t>
             </m:r>
             <m:r>
               <m:rPr>
                 <m:sty m:val="p"/>
               </m:rPr>
+              <w:rPr>
+                <w:rFonts w:ascii="Cambria Math" w:hAnsi="Cambria Math"/>
+              </w:rPr>
               <m:t>+</m:t>
             </m:r>
             <m:r>
+              <w:rPr>
+                <w:rFonts w:ascii="Cambria Math" w:hAnsi="Cambria Math"/>
+              </w:rPr>
               <m:t>x</m:t>
             </m:r>
           </m:num>
           <m:den>
             <m:r>
+              <w:rPr>
+                <w:rFonts w:ascii="Cambria Math" w:hAnsi="Cambria Math"/>
+              </w:rPr>
               <m:t>2.6</m:t>
             </m:r>
             <m:r>
+              <w:rPr>
+                <w:rFonts w:ascii="Cambria Math" w:hAnsi="Cambria Math"/>
+              </w:rPr>
               <m:t>v</m:t>
             </m:r>
           </m:den>
         </m:f>
       </m:oMath>
       <w:r>
-        <w:t xml:space="preserve"> </w:t>
-      </w:r>
-      <w:r>
-        <w:t xml:space="preserve">во втором.</w:t>
+        <w:t xml:space="preserve"> во втором.</w:t>
       </w:r>
       <w:r>
         <w:br/>
-      </w:r>
-      <w:r>
-        <w:t xml:space="preserve">Отсюда мы найдем два значения</w:t>
-      </w:r>
-      <w:r>
-        <w:t xml:space="preserve"> </w:t>
+        <w:t xml:space="preserve">Отсюда мы найдем два значения </w:t>
       </w:r>
       <m:oMath>
         <m:sSub>
+          <m:sSubPr>
+            <m:ctrlPr>
+              <w:rPr>
+                <w:rFonts w:ascii="Cambria Math" w:hAnsi="Cambria Math"/>
+              </w:rPr>
+            </m:ctrlPr>
+          </m:sSubPr>
           <m:e>
             <m:r>
+              <w:rPr>
+                <w:rFonts w:ascii="Cambria Math" w:hAnsi="Cambria Math"/>
+              </w:rPr>
               <m:t>x</m:t>
             </m:r>
           </m:e>
           <m:sub>
             <m:r>
+              <w:rPr>
+                <w:rFonts w:ascii="Cambria Math" w:hAnsi="Cambria Math"/>
+              </w:rPr>
               <m:t>1</m:t>
             </m:r>
           </m:sub>
@@ -1114,42 +1624,62 @@
           <m:rPr>
             <m:sty m:val="p"/>
           </m:rPr>
+          <w:rPr>
+            <w:rFonts w:ascii="Cambria Math" w:hAnsi="Cambria Math"/>
+          </w:rPr>
           <m:t>=</m:t>
         </m:r>
         <m:f>
           <m:fPr>
-            <m:type m:val="bar"/>
+            <m:ctrlPr>
+              <w:rPr>
+                <w:rFonts w:ascii="Cambria Math" w:hAnsi="Cambria Math"/>
+              </w:rPr>
+            </m:ctrlPr>
           </m:fPr>
           <m:num>
             <m:r>
+              <w:rPr>
+                <w:rFonts w:ascii="Cambria Math" w:hAnsi="Cambria Math"/>
+              </w:rPr>
               <m:t>k</m:t>
             </m:r>
           </m:num>
           <m:den>
             <m:r>
+              <w:rPr>
+                <w:rFonts w:ascii="Cambria Math" w:hAnsi="Cambria Math"/>
+              </w:rPr>
               <m:t>3.6</m:t>
             </m:r>
           </m:den>
         </m:f>
       </m:oMath>
       <w:r>
-        <w:t xml:space="preserve"> </w:t>
-      </w:r>
-      <w:r>
-        <w:t xml:space="preserve">и</w:t>
-      </w:r>
-      <w:r>
-        <w:t xml:space="preserve"> </w:t>
+        <w:t xml:space="preserve"> и </w:t>
       </w:r>
       <m:oMath>
         <m:sSub>
+          <m:sSubPr>
+            <m:ctrlPr>
+              <w:rPr>
+                <w:rFonts w:ascii="Cambria Math" w:hAnsi="Cambria Math"/>
+              </w:rPr>
+            </m:ctrlPr>
+          </m:sSubPr>
           <m:e>
             <m:r>
+              <w:rPr>
+                <w:rFonts w:ascii="Cambria Math" w:hAnsi="Cambria Math"/>
+              </w:rPr>
               <m:t>x</m:t>
             </m:r>
           </m:e>
           <m:sub>
             <m:r>
+              <w:rPr>
+                <w:rFonts w:ascii="Cambria Math" w:hAnsi="Cambria Math"/>
+              </w:rPr>
               <m:t>2</m:t>
             </m:r>
           </m:sub>
@@ -1158,53 +1688,67 @@
           <m:rPr>
             <m:sty m:val="p"/>
           </m:rPr>
+          <w:rPr>
+            <w:rFonts w:ascii="Cambria Math" w:hAnsi="Cambria Math"/>
+          </w:rPr>
           <m:t>=</m:t>
         </m:r>
         <m:f>
           <m:fPr>
-            <m:type m:val="bar"/>
+            <m:ctrlPr>
+              <w:rPr>
+                <w:rFonts w:ascii="Cambria Math" w:hAnsi="Cambria Math"/>
+              </w:rPr>
+            </m:ctrlPr>
           </m:fPr>
           <m:num>
             <m:r>
+              <w:rPr>
+                <w:rFonts w:ascii="Cambria Math" w:hAnsi="Cambria Math"/>
+              </w:rPr>
               <m:t>k</m:t>
             </m:r>
           </m:num>
           <m:den>
             <m:r>
+              <w:rPr>
+                <w:rFonts w:ascii="Cambria Math" w:hAnsi="Cambria Math"/>
+              </w:rPr>
               <m:t>1.6</m:t>
             </m:r>
           </m:den>
         </m:f>
       </m:oMath>
       <w:r>
-        <w:t xml:space="preserve">, задачу будем решать для</w:t>
-      </w:r>
-      <w:r>
-        <w:t xml:space="preserve"> </w:t>
-      </w:r>
-      <w:r>
-        <w:t xml:space="preserve">двух случаев.</w:t>
+        <w:t>, задач</w:t>
+      </w:r>
+      <w:r>
+        <w:t>у будем решать для двух случаев.</w:t>
       </w:r>
       <w:r>
         <w:br/>
       </w:r>
       <w:r>
+        <w:rPr>
+          <w:noProof/>
+        </w:rPr>
         <w:drawing>
-          <wp:inline>
+          <wp:inline distT="0" distB="0" distL="0" distR="0" wp14:anchorId="393338C5" wp14:editId="393338C6">
             <wp:extent cx="5334000" cy="865572"/>
-            <wp:effectExtent b="0" l="0" r="0" t="0"/>
-            <wp:docPr descr="Расчеты для 1 и 2 случая" title="" id="1" name="Picture"/>
-            <a:graphic>
+            <wp:effectExtent l="0" t="0" r="0" b="0"/>
+            <wp:docPr id="2" name="Picture" descr="Расчеты для 1 и 2 случая"/>
+            <wp:cNvGraphicFramePr/>
+            <a:graphic xmlns:a="http://schemas.openxmlformats.org/drawingml/2006/main">
               <a:graphicData uri="http://schemas.openxmlformats.org/drawingml/2006/picture">
-                <pic:pic>
+                <pic:pic xmlns:pic="http://schemas.openxmlformats.org/drawingml/2006/picture">
                   <pic:nvPicPr>
-                    <pic:cNvPr descr="images/image10.png" id="0" name="Picture"/>
+                    <pic:cNvPr id="0" name="Picture" descr="images/image10.png"/>
                     <pic:cNvPicPr>
-                      <a:picLocks noChangeArrowheads="1" noChangeAspect="1"/>
+                      <a:picLocks noChangeAspect="1" noChangeArrowheads="1"/>
                     </pic:cNvPicPr>
                   </pic:nvPicPr>
                   <pic:blipFill>
-                    <a:blip r:embed="rId24"/>
+                    <a:blip r:embed="rId8"/>
                     <a:stretch>
                       <a:fillRect/>
                     </a:stretch>
@@ -1232,81 +1776,76 @@
       </w:r>
       <w:r>
         <w:br/>
-      </w:r>
-      <w:r>
-        <w:t xml:space="preserve">4. После того, как катер береговой охраны окажется на одном расстоянии от</w:t>
-      </w:r>
-      <w:r>
-        <w:t xml:space="preserve"> </w:t>
-      </w:r>
-      <w:r>
-        <w:t xml:space="preserve">полюса, что и лодка, он должен сменить прямолинейную траекторию и</w:t>
-      </w:r>
-      <w:r>
-        <w:t xml:space="preserve"> </w:t>
-      </w:r>
-      <w:r>
-        <w:t xml:space="preserve">начать двигаться вокруг полюса удаляясь от него со скоростью лодки v.</w:t>
+        <w:t>4. После того, как катер береговой охраны окажется на одном расстоянии от полюса, что и лодка, он должен сменить прямолинейную траекторию и начать двигаться вокруг полюса удаляясь от него со скоростью лодки v.</w:t>
       </w:r>
       <w:r>
         <w:br/>
-      </w:r>
-      <w:r>
-        <w:t xml:space="preserve">Для этого скорость катера раскладываем на две составляющие: v</w:t>
+        <w:t>Для этого с</w:t>
+      </w:r>
+      <w:r>
+        <w:t>корость катера раскладываем на две составляющие: v</w:t>
       </w:r>
       <w:r>
         <w:rPr>
           <w:vertAlign w:val="subscript"/>
         </w:rPr>
-        <w:t xml:space="preserve">r</w:t>
-      </w:r>
-      <w:r>
-        <w:t xml:space="preserve"> </w:t>
-      </w:r>
-      <w:r>
-        <w:t xml:space="preserve">-</w:t>
-      </w:r>
-      <w:r>
-        <w:t xml:space="preserve"> </w:t>
-      </w:r>
-      <w:r>
-        <w:t xml:space="preserve">радиальная скорость и</w:t>
-      </w:r>
-      <w:r>
-        <w:t xml:space="preserve"> </w:t>
+        <w:t>r</w:t>
+      </w:r>
+      <w:r>
+        <w:t xml:space="preserve"> - радиальная скорость и </w:t>
       </w:r>
       <m:oMath>
         <m:sSub>
+          <m:sSubPr>
+            <m:ctrlPr>
+              <w:rPr>
+                <w:rFonts w:ascii="Cambria Math" w:hAnsi="Cambria Math"/>
+              </w:rPr>
+            </m:ctrlPr>
+          </m:sSubPr>
           <m:e>
             <m:r>
+              <w:rPr>
+                <w:rFonts w:ascii="Cambria Math" w:hAnsi="Cambria Math"/>
+              </w:rPr>
               <m:t>v</m:t>
             </m:r>
           </m:e>
           <m:sub>
             <m:r>
+              <w:rPr>
+                <w:rFonts w:ascii="Cambria Math" w:hAnsi="Cambria Math"/>
+              </w:rPr>
               <m:t>τ</m:t>
             </m:r>
           </m:sub>
         </m:sSub>
       </m:oMath>
       <w:r>
-        <w:t xml:space="preserve"> </w:t>
-      </w:r>
-      <w:r>
-        <w:t xml:space="preserve">- тангенциальная скорость. Радиальная скорость - это скорость, с которой катер удаляется от полюса,</w:t>
-      </w:r>
-      <w:r>
-        <w:t xml:space="preserve"> </w:t>
+        <w:t xml:space="preserve"> - тангенциальная скорость. Радиальная скорость - это скорость, с которой катер удаляется от полюса, </w:t>
       </w:r>
       <m:oMath>
         <m:sSub>
+          <m:sSubPr>
+            <m:ctrlPr>
+              <w:rPr>
+                <w:rFonts w:ascii="Cambria Math" w:hAnsi="Cambria Math"/>
+              </w:rPr>
+            </m:ctrlPr>
+          </m:sSubPr>
           <m:e>
             <m:r>
+              <w:rPr>
+                <w:rFonts w:ascii="Cambria Math" w:hAnsi="Cambria Math"/>
+              </w:rPr>
               <m:t>v</m:t>
             </m:r>
           </m:e>
           <m:sub>
             <m:r>
+              <w:rPr>
+                <w:rFonts w:ascii="Cambria Math" w:hAnsi="Cambria Math"/>
+              </w:rPr>
               <m:t>r</m:t>
             </m:r>
           </m:sub>
@@ -1315,55 +1854,66 @@
           <m:rPr>
             <m:sty m:val="p"/>
           </m:rPr>
+          <w:rPr>
+            <w:rFonts w:ascii="Cambria Math" w:hAnsi="Cambria Math"/>
+          </w:rPr>
           <m:t>=</m:t>
         </m:r>
         <m:f>
           <m:fPr>
-            <m:type m:val="bar"/>
+            <m:ctrlPr>
+              <w:rPr>
+                <w:rFonts w:ascii="Cambria Math" w:hAnsi="Cambria Math"/>
+              </w:rPr>
+            </m:ctrlPr>
           </m:fPr>
           <m:num>
             <m:r>
-              <m:t>d</m:t>
-            </m:r>
-            <m:r>
-              <m:t>r</m:t>
+              <w:rPr>
+                <w:rFonts w:ascii="Cambria Math" w:hAnsi="Cambria Math"/>
+              </w:rPr>
+              <m:t>dr</m:t>
             </m:r>
           </m:num>
           <m:den>
             <m:r>
-              <m:t>d</m:t>
-            </m:r>
-            <m:r>
-              <m:t>t</m:t>
+              <w:rPr>
+                <w:rFonts w:ascii="Cambria Math" w:hAnsi="Cambria Math"/>
+              </w:rPr>
+              <m:t>dt</m:t>
             </m:r>
           </m:den>
         </m:f>
       </m:oMath>
       <w:r>
-        <w:t xml:space="preserve">. Нам нужно, чтобы эта скорость была равна скорости лодки, поэтому полагаем</w:t>
-      </w:r>
-      <w:r>
-        <w:t xml:space="preserve"> </w:t>
+        <w:t>. Нам нужно, чтобы эта скорость была равна скорости лодки, поэ</w:t>
+      </w:r>
+      <w:r>
+        <w:t xml:space="preserve">тому полагаем </w:t>
       </w:r>
       <m:oMath>
         <m:f>
           <m:fPr>
-            <m:type m:val="bar"/>
+            <m:ctrlPr>
+              <w:rPr>
+                <w:rFonts w:ascii="Cambria Math" w:hAnsi="Cambria Math"/>
+              </w:rPr>
+            </m:ctrlPr>
           </m:fPr>
           <m:num>
             <m:r>
-              <m:t>d</m:t>
-            </m:r>
-            <m:r>
-              <m:t>r</m:t>
+              <w:rPr>
+                <w:rFonts w:ascii="Cambria Math" w:hAnsi="Cambria Math"/>
+              </w:rPr>
+              <m:t>dr</m:t>
             </m:r>
           </m:num>
           <m:den>
             <m:r>
-              <m:t>d</m:t>
-            </m:r>
-            <m:r>
-              <m:t>t</m:t>
+              <w:rPr>
+                <w:rFonts w:ascii="Cambria Math" w:hAnsi="Cambria Math"/>
+              </w:rPr>
+              <m:t>dt</m:t>
             </m:r>
           </m:den>
         </m:f>
@@ -1371,71 +1921,77 @@
           <m:rPr>
             <m:sty m:val="p"/>
           </m:rPr>
+          <w:rPr>
+            <w:rFonts w:ascii="Cambria Math" w:hAnsi="Cambria Math"/>
+          </w:rPr>
           <m:t>=</m:t>
         </m:r>
         <m:r>
+          <w:rPr>
+            <w:rFonts w:ascii="Cambria Math" w:hAnsi="Cambria Math"/>
+          </w:rPr>
           <m:t>v</m:t>
         </m:r>
       </m:oMath>
       <w:r>
-        <w:t xml:space="preserve">.</w:t>
+        <w:t>.</w:t>
       </w:r>
       <w:r>
         <w:br/>
-      </w:r>
-      <w:r>
-        <w:t xml:space="preserve">Тангенциальная скорость – это линейная скорость вращения катера</w:t>
-      </w:r>
-      <w:r>
-        <w:t xml:space="preserve"> </w:t>
-      </w:r>
-      <w:r>
-        <w:t xml:space="preserve">относительно полюса. Она равна произведению угловой скорости</w:t>
-      </w:r>
-      <w:r>
-        <w:t xml:space="preserve"> </w:t>
+        <w:t xml:space="preserve">Тангенциальная скорость – это линейная скорость вращения катера относительно полюса. Она равна произведению угловой скорости </w:t>
       </w:r>
       <m:oMath>
         <m:f>
           <m:fPr>
-            <m:type m:val="bar"/>
+            <m:ctrlPr>
+              <w:rPr>
+                <w:rFonts w:ascii="Cambria Math" w:hAnsi="Cambria Math"/>
+              </w:rPr>
+            </m:ctrlPr>
           </m:fPr>
           <m:num>
             <m:r>
-              <m:t>d</m:t>
-            </m:r>
-            <m:r>
-              <m:t>θ</m:t>
+              <w:rPr>
+                <w:rFonts w:ascii="Cambria Math" w:hAnsi="Cambria Math"/>
+              </w:rPr>
+              <m:t>dθ</m:t>
             </m:r>
           </m:num>
           <m:den>
             <m:r>
-              <m:t>d</m:t>
-            </m:r>
-            <m:r>
-              <m:t>t</m:t>
+              <w:rPr>
+                <w:rFonts w:ascii="Cambria Math" w:hAnsi="Cambria Math"/>
+              </w:rPr>
+              <m:t>dt</m:t>
             </m:r>
           </m:den>
         </m:f>
       </m:oMath>
       <w:r>
-        <w:t xml:space="preserve"> </w:t>
-      </w:r>
-      <w:r>
-        <w:t xml:space="preserve">на радиус r,</w:t>
-      </w:r>
-      <w:r>
-        <w:t xml:space="preserve"> </w:t>
+        <w:t xml:space="preserve"> на радиус r, </w:t>
       </w:r>
       <m:oMath>
         <m:sSub>
+          <m:sSubPr>
+            <m:ctrlPr>
+              <w:rPr>
+                <w:rFonts w:ascii="Cambria Math" w:hAnsi="Cambria Math"/>
+              </w:rPr>
+            </m:ctrlPr>
+          </m:sSubPr>
           <m:e>
             <m:r>
+              <w:rPr>
+                <w:rFonts w:ascii="Cambria Math" w:hAnsi="Cambria Math"/>
+              </w:rPr>
               <m:t>v</m:t>
             </m:r>
           </m:e>
           <m:sub>
             <m:r>
+              <w:rPr>
+                <w:rFonts w:ascii="Cambria Math" w:hAnsi="Cambria Math"/>
+              </w:rPr>
               <m:t>τ</m:t>
             </m:r>
           </m:sub>
@@ -1444,56 +2000,70 @@
           <m:rPr>
             <m:sty m:val="p"/>
           </m:rPr>
+          <w:rPr>
+            <w:rFonts w:ascii="Cambria Math" w:hAnsi="Cambria Math"/>
+          </w:rPr>
           <m:t>=</m:t>
         </m:r>
         <m:r>
+          <w:rPr>
+            <w:rFonts w:ascii="Cambria Math" w:hAnsi="Cambria Math"/>
+          </w:rPr>
           <m:t>r</m:t>
         </m:r>
         <m:f>
           <m:fPr>
-            <m:type m:val="bar"/>
+            <m:ctrlPr>
+              <w:rPr>
+                <w:rFonts w:ascii="Cambria Math" w:hAnsi="Cambria Math"/>
+              </w:rPr>
+            </m:ctrlPr>
           </m:fPr>
           <m:num>
             <m:r>
-              <m:t>d</m:t>
-            </m:r>
-            <m:r>
-              <m:t>θ</m:t>
+              <w:rPr>
+                <w:rFonts w:ascii="Cambria Math" w:hAnsi="Cambria Math"/>
+              </w:rPr>
+              <m:t>dθ</m:t>
             </m:r>
           </m:num>
           <m:den>
             <m:r>
-              <m:t>d</m:t>
-            </m:r>
-            <m:r>
-              <m:t>t</m:t>
+              <w:rPr>
+                <w:rFonts w:ascii="Cambria Math" w:hAnsi="Cambria Math"/>
+              </w:rPr>
+              <m:t>dt</m:t>
             </m:r>
           </m:den>
         </m:f>
       </m:oMath>
       <w:r>
-        <w:t xml:space="preserve">.</w:t>
+        <w:t>.</w:t>
       </w:r>
       <w:r>
         <w:br/>
       </w:r>
       <w:r>
+        <w:rPr>
+          <w:noProof/>
+        </w:rPr>
         <w:drawing>
-          <wp:inline>
+          <wp:inline distT="0" distB="0" distL="0" distR="0" wp14:anchorId="393338C7" wp14:editId="393338C8">
             <wp:extent cx="2574151" cy="1398494"/>
-            <wp:effectExtent b="0" l="0" r="0" t="0"/>
-            <wp:docPr descr="Разложение скорости катера на тангенциальную и радиальную составляющие" title="" id="1" name="Picture"/>
-            <a:graphic>
+            <wp:effectExtent l="0" t="0" r="0" b="0"/>
+            <wp:docPr id="3" name="Picture" descr="Разложение скорости катера на тангенциальную и радиальную составляющие"/>
+            <wp:cNvGraphicFramePr/>
+            <a:graphic xmlns:a="http://schemas.openxmlformats.org/drawingml/2006/main">
               <a:graphicData uri="http://schemas.openxmlformats.org/drawingml/2006/picture">
-                <pic:pic>
+                <pic:pic xmlns:pic="http://schemas.openxmlformats.org/drawingml/2006/picture">
                   <pic:nvPicPr>
-                    <pic:cNvPr descr="images/image13.png" id="0" name="Picture"/>
+                    <pic:cNvPr id="0" name="Picture" descr="images/image13.png"/>
                     <pic:cNvPicPr>
-                      <a:picLocks noChangeArrowheads="1" noChangeAspect="1"/>
+                      <a:picLocks noChangeAspect="1" noChangeArrowheads="1"/>
                     </pic:cNvPicPr>
                   </pic:nvPicPr>
                   <pic:blipFill>
-                    <a:blip r:embed="rId25"/>
+                    <a:blip r:embed="rId9"/>
                     <a:stretch>
                       <a:fillRect/>
                     </a:stretch>
@@ -1523,22 +2093,26 @@
         <w:br/>
       </w:r>
       <w:r>
+        <w:rPr>
+          <w:noProof/>
+        </w:rPr>
         <w:drawing>
-          <wp:inline>
+          <wp:inline distT="0" distB="0" distL="0" distR="0" wp14:anchorId="393338C9" wp14:editId="393338CA">
             <wp:extent cx="5086830" cy="330413"/>
-            <wp:effectExtent b="0" l="0" r="0" t="0"/>
-            <wp:docPr descr="Расчет тангенциальной скорости" title="" id="1" name="Picture"/>
-            <a:graphic>
+            <wp:effectExtent l="0" t="0" r="0" b="0"/>
+            <wp:docPr id="4" name="Picture" descr="Расчет тангенциальной скорости"/>
+            <wp:cNvGraphicFramePr/>
+            <a:graphic xmlns:a="http://schemas.openxmlformats.org/drawingml/2006/main">
               <a:graphicData uri="http://schemas.openxmlformats.org/drawingml/2006/picture">
-                <pic:pic>
+                <pic:pic xmlns:pic="http://schemas.openxmlformats.org/drawingml/2006/picture">
                   <pic:nvPicPr>
-                    <pic:cNvPr descr="images/image11.png" id="0" name="Picture"/>
+                    <pic:cNvPr id="0" name="Picture" descr="images/image11.png"/>
                     <pic:cNvPicPr>
-                      <a:picLocks noChangeArrowheads="1" noChangeAspect="1"/>
+                      <a:picLocks noChangeAspect="1" noChangeArrowheads="1"/>
                     </pic:cNvPicPr>
                   </pic:nvPicPr>
                   <pic:blipFill>
-                    <a:blip r:embed="rId26"/>
+                    <a:blip r:embed="rId10"/>
                     <a:stretch>
                       <a:fillRect/>
                     </a:stretch>
@@ -1567,49 +2141,56 @@
     </w:p>
     <w:p>
       <w:pPr>
-        <w:pStyle w:val="BodyText"/>
+        <w:pStyle w:val="a0"/>
       </w:pPr>
       <w:r>
         <w:rPr>
+          <w:b/>
+          <w:bCs/>
+          <w:i/>
           <w:iCs/>
-          <w:i/>
-          <w:bCs/>
-          <w:b/>
         </w:rPr>
-        <w:t xml:space="preserve">Написание программы</w:t>
+        <w:t>Написание программы</w:t>
       </w:r>
     </w:p>
     <w:p>
       <w:pPr>
+        <w:pStyle w:val="Compact"/>
         <w:numPr>
           <w:ilvl w:val="0"/>
-          <w:numId w:val="1001"/>
+          <w:numId w:val="2"/>
         </w:numPr>
-        <w:pStyle w:val="Compact"/>
-      </w:pPr>
-      <w:r>
-        <w:t xml:space="preserve">Для начала мы напишем функции для движения катера и лодки.</w:t>
+      </w:pPr>
+      <w:r>
+        <w:t>Для начала мы напишем функции для движени</w:t>
+      </w:r>
+      <w:r>
+        <w:t>я катера и лодки.</w:t>
       </w:r>
       <w:r>
         <w:br/>
       </w:r>
       <w:r>
+        <w:rPr>
+          <w:noProof/>
+        </w:rPr>
         <w:drawing>
-          <wp:inline>
+          <wp:inline distT="0" distB="0" distL="0" distR="0" wp14:anchorId="393338CB" wp14:editId="393338CC">
             <wp:extent cx="3496235" cy="653142"/>
-            <wp:effectExtent b="0" l="0" r="0" t="0"/>
-            <wp:docPr descr="Функция для движения катера" title="" id="1" name="Picture"/>
-            <a:graphic>
+            <wp:effectExtent l="0" t="0" r="0" b="0"/>
+            <wp:docPr id="5" name="Picture" descr="Функция для движения катера"/>
+            <wp:cNvGraphicFramePr/>
+            <a:graphic xmlns:a="http://schemas.openxmlformats.org/drawingml/2006/main">
               <a:graphicData uri="http://schemas.openxmlformats.org/drawingml/2006/picture">
-                <pic:pic>
+                <pic:pic xmlns:pic="http://schemas.openxmlformats.org/drawingml/2006/picture">
                   <pic:nvPicPr>
-                    <pic:cNvPr descr="images/image1.png" id="0" name="Picture"/>
+                    <pic:cNvPr id="0" name="Picture" descr="images/image1.png"/>
                     <pic:cNvPicPr>
-                      <a:picLocks noChangeArrowheads="1" noChangeAspect="1"/>
+                      <a:picLocks noChangeAspect="1" noChangeArrowheads="1"/>
                     </pic:cNvPicPr>
                   </pic:nvPicPr>
                   <pic:blipFill>
-                    <a:blip r:embed="rId27"/>
+                    <a:blip r:embed="rId11"/>
                     <a:stretch>
                       <a:fillRect/>
                     </a:stretch>
@@ -1639,22 +2220,26 @@
         <w:br/>
       </w:r>
       <w:r>
+        <w:rPr>
+          <w:noProof/>
+        </w:rPr>
         <w:drawing>
-          <wp:inline>
+          <wp:inline distT="0" distB="0" distL="0" distR="0" wp14:anchorId="393338CD" wp14:editId="393338CE">
             <wp:extent cx="3135085" cy="706931"/>
-            <wp:effectExtent b="0" l="0" r="0" t="0"/>
-            <wp:docPr descr="Функция для движения лодки" title="" id="1" name="Picture"/>
-            <a:graphic>
+            <wp:effectExtent l="0" t="0" r="0" b="0"/>
+            <wp:docPr id="6" name="Picture" descr="Функция для движения лодки"/>
+            <wp:cNvGraphicFramePr/>
+            <a:graphic xmlns:a="http://schemas.openxmlformats.org/drawingml/2006/main">
               <a:graphicData uri="http://schemas.openxmlformats.org/drawingml/2006/picture">
-                <pic:pic>
+                <pic:pic xmlns:pic="http://schemas.openxmlformats.org/drawingml/2006/picture">
                   <pic:nvPicPr>
-                    <pic:cNvPr descr="images/image2.png" id="0" name="Picture"/>
+                    <pic:cNvPr id="0" name="Picture" descr="images/image2.png"/>
                     <pic:cNvPicPr>
-                      <a:picLocks noChangeArrowheads="1" noChangeAspect="1"/>
+                      <a:picLocks noChangeAspect="1" noChangeArrowheads="1"/>
                     </pic:cNvPicPr>
                   </pic:nvPicPr>
                   <pic:blipFill>
-                    <a:blip r:embed="rId28"/>
+                    <a:blip r:embed="rId12"/>
                     <a:stretch>
                       <a:fillRect/>
                     </a:stretch>
@@ -1686,35 +2271,39 @@
     </w:p>
     <w:p>
       <w:pPr>
+        <w:pStyle w:val="Compact"/>
         <w:numPr>
           <w:ilvl w:val="0"/>
-          <w:numId w:val="1001"/>
+          <w:numId w:val="2"/>
         </w:numPr>
-        <w:pStyle w:val="Compact"/>
-      </w:pPr>
-      <w:r>
-        <w:t xml:space="preserve">Далее напишем общие начальные данные.</w:t>
+      </w:pPr>
+      <w:r>
+        <w:t>Далее напишем общие начальные данные.</w:t>
       </w:r>
       <w:r>
         <w:br/>
       </w:r>
       <w:r>
+        <w:rPr>
+          <w:noProof/>
+        </w:rPr>
         <w:drawing>
-          <wp:inline>
+          <wp:inline distT="0" distB="0" distL="0" distR="0" wp14:anchorId="393338CF" wp14:editId="393338D0">
             <wp:extent cx="2843092" cy="745351"/>
-            <wp:effectExtent b="0" l="0" r="0" t="0"/>
-            <wp:docPr descr="Начальные данные" title="" id="1" name="Picture"/>
-            <a:graphic>
+            <wp:effectExtent l="0" t="0" r="0" b="0"/>
+            <wp:docPr id="7" name="Picture" descr="Начальные данные"/>
+            <wp:cNvGraphicFramePr/>
+            <a:graphic xmlns:a="http://schemas.openxmlformats.org/drawingml/2006/main">
               <a:graphicData uri="http://schemas.openxmlformats.org/drawingml/2006/picture">
-                <pic:pic>
+                <pic:pic xmlns:pic="http://schemas.openxmlformats.org/drawingml/2006/picture">
                   <pic:nvPicPr>
-                    <pic:cNvPr descr="images/image3.png" id="0" name="Picture"/>
+                    <pic:cNvPr id="0" name="Picture" descr="images/image3.png"/>
                     <pic:cNvPicPr>
-                      <a:picLocks noChangeArrowheads="1" noChangeAspect="1"/>
+                      <a:picLocks noChangeAspect="1" noChangeArrowheads="1"/>
                     </pic:cNvPicPr>
                   </pic:nvPicPr>
                   <pic:blipFill>
-                    <a:blip r:embed="rId29"/>
+                    <a:blip r:embed="rId13"/>
                     <a:stretch>
                       <a:fillRect/>
                     </a:stretch>
@@ -1746,41 +2335,40 @@
     </w:p>
     <w:p>
       <w:pPr>
+        <w:pStyle w:val="Compact"/>
         <w:numPr>
           <w:ilvl w:val="0"/>
-          <w:numId w:val="1001"/>
+          <w:numId w:val="2"/>
         </w:numPr>
-        <w:pStyle w:val="Compact"/>
-      </w:pPr>
-      <w:r>
-        <w:t xml:space="preserve">Теперь напишем данные для 1 случая, создадим графическое окно и нарисуем график.</w:t>
-      </w:r>
-      <w:r>
-        <w:t xml:space="preserve"> </w:t>
-      </w:r>
-      <w:r>
-        <w:t xml:space="preserve">Движение катера нарисуем зеленной линией, а движение лодки красным.</w:t>
+      </w:pPr>
+      <w:r>
+        <w:lastRenderedPageBreak/>
+        <w:t>Теперь напишем данные для 1 случая, создадим графическое окно и нарисуем график. Движение катера нарисуем зеленной линией, а движение лодки красным.</w:t>
       </w:r>
       <w:r>
         <w:br/>
       </w:r>
       <w:r>
+        <w:rPr>
+          <w:noProof/>
+        </w:rPr>
         <w:drawing>
-          <wp:inline>
+          <wp:inline distT="0" distB="0" distL="0" distR="0" wp14:anchorId="393338D1" wp14:editId="393338D2">
             <wp:extent cx="3703704" cy="1167973"/>
-            <wp:effectExtent b="0" l="0" r="0" t="0"/>
-            <wp:docPr descr="Данные для 1 случая" title="" id="1" name="Picture"/>
-            <a:graphic>
+            <wp:effectExtent l="0" t="0" r="0" b="0"/>
+            <wp:docPr id="8" name="Picture" descr="Данные для 1 случая"/>
+            <wp:cNvGraphicFramePr/>
+            <a:graphic xmlns:a="http://schemas.openxmlformats.org/drawingml/2006/main">
               <a:graphicData uri="http://schemas.openxmlformats.org/drawingml/2006/picture">
-                <pic:pic>
+                <pic:pic xmlns:pic="http://schemas.openxmlformats.org/drawingml/2006/picture">
                   <pic:nvPicPr>
-                    <pic:cNvPr descr="images/image4.png" id="0" name="Picture"/>
+                    <pic:cNvPr id="0" name="Picture" descr="images/image4.png"/>
                     <pic:cNvPicPr>
-                      <a:picLocks noChangeArrowheads="1" noChangeAspect="1"/>
+                      <a:picLocks noChangeAspect="1" noChangeArrowheads="1"/>
                     </pic:cNvPicPr>
                   </pic:nvPicPr>
                   <pic:blipFill>
-                    <a:blip r:embed="rId30"/>
+                    <a:blip r:embed="rId14"/>
                     <a:stretch>
                       <a:fillRect/>
                     </a:stretch>
@@ -1810,22 +2398,26 @@
         <w:br/>
       </w:r>
       <w:r>
+        <w:rPr>
+          <w:noProof/>
+        </w:rPr>
         <w:drawing>
-          <wp:inline>
+          <wp:inline distT="0" distB="0" distL="0" distR="0" wp14:anchorId="393338D3" wp14:editId="393338D4">
             <wp:extent cx="4625788" cy="714615"/>
-            <wp:effectExtent b="0" l="0" r="0" t="0"/>
-            <wp:docPr descr="Создание графического окна и нарисование графика" title="" id="1" name="Picture"/>
-            <a:graphic>
+            <wp:effectExtent l="0" t="0" r="0" b="0"/>
+            <wp:docPr id="9" name="Picture" descr="Создание графического окна и нарисование графика"/>
+            <wp:cNvGraphicFramePr/>
+            <a:graphic xmlns:a="http://schemas.openxmlformats.org/drawingml/2006/main">
               <a:graphicData uri="http://schemas.openxmlformats.org/drawingml/2006/picture">
-                <pic:pic>
+                <pic:pic xmlns:pic="http://schemas.openxmlformats.org/drawingml/2006/picture">
                   <pic:nvPicPr>
-                    <pic:cNvPr descr="images/image5.png" id="0" name="Picture"/>
+                    <pic:cNvPr id="0" name="Picture" descr="images/image5.png"/>
                     <pic:cNvPicPr>
-                      <a:picLocks noChangeArrowheads="1" noChangeAspect="1"/>
+                      <a:picLocks noChangeAspect="1" noChangeArrowheads="1"/>
                     </pic:cNvPicPr>
                   </pic:nvPicPr>
                   <pic:blipFill>
-                    <a:blip r:embed="rId31"/>
+                    <a:blip r:embed="rId15"/>
                     <a:stretch>
                       <a:fillRect/>
                     </a:stretch>
@@ -1857,35 +2449,39 @@
     </w:p>
     <w:p>
       <w:pPr>
+        <w:pStyle w:val="Compact"/>
         <w:numPr>
           <w:ilvl w:val="0"/>
-          <w:numId w:val="1001"/>
+          <w:numId w:val="2"/>
         </w:numPr>
-        <w:pStyle w:val="Compact"/>
-      </w:pPr>
-      <w:r>
-        <w:t xml:space="preserve">Далее тоже самое сделаем для 2 случая.</w:t>
+      </w:pPr>
+      <w:r>
+        <w:t>Далее тоже самое сделаем для 2 случая.</w:t>
       </w:r>
       <w:r>
         <w:br/>
       </w:r>
       <w:r>
+        <w:rPr>
+          <w:noProof/>
+        </w:rPr>
         <w:drawing>
-          <wp:inline>
+          <wp:inline distT="0" distB="0" distL="0" distR="0" wp14:anchorId="393338D5" wp14:editId="393338D6">
             <wp:extent cx="4533579" cy="1121868"/>
-            <wp:effectExtent b="0" l="0" r="0" t="0"/>
-            <wp:docPr descr="Данные для 2 случая" title="" id="1" name="Picture"/>
-            <a:graphic>
+            <wp:effectExtent l="0" t="0" r="0" b="0"/>
+            <wp:docPr id="10" name="Picture" descr="Данные для 2 случая"/>
+            <wp:cNvGraphicFramePr/>
+            <a:graphic xmlns:a="http://schemas.openxmlformats.org/drawingml/2006/main">
               <a:graphicData uri="http://schemas.openxmlformats.org/drawingml/2006/picture">
-                <pic:pic>
+                <pic:pic xmlns:pic="http://schemas.openxmlformats.org/drawingml/2006/picture">
                   <pic:nvPicPr>
-                    <pic:cNvPr descr="images/image6.png" id="0" name="Picture"/>
+                    <pic:cNvPr id="0" name="Picture" descr="images/image6.png"/>
                     <pic:cNvPicPr>
-                      <a:picLocks noChangeArrowheads="1" noChangeAspect="1"/>
+                      <a:picLocks noChangeAspect="1" noChangeArrowheads="1"/>
                     </pic:cNvPicPr>
                   </pic:nvPicPr>
                   <pic:blipFill>
-                    <a:blip r:embed="rId32"/>
+                    <a:blip r:embed="rId16"/>
                     <a:stretch>
                       <a:fillRect/>
                     </a:stretch>
@@ -1915,22 +2511,26 @@
         <w:br/>
       </w:r>
       <w:r>
+        <w:rPr>
+          <w:noProof/>
+        </w:rPr>
         <w:drawing>
-          <wp:inline>
+          <wp:inline distT="0" distB="0" distL="0" distR="0" wp14:anchorId="393338D7" wp14:editId="393338D8">
             <wp:extent cx="4733364" cy="699247"/>
-            <wp:effectExtent b="0" l="0" r="0" t="0"/>
-            <wp:docPr descr="Создание графического окна и нарисование графика" title="" id="1" name="Picture"/>
-            <a:graphic>
+            <wp:effectExtent l="0" t="0" r="0" b="0"/>
+            <wp:docPr id="11" name="Picture" descr="Создание графического окна и нарисование графика"/>
+            <wp:cNvGraphicFramePr/>
+            <a:graphic xmlns:a="http://schemas.openxmlformats.org/drawingml/2006/main">
               <a:graphicData uri="http://schemas.openxmlformats.org/drawingml/2006/picture">
-                <pic:pic>
+                <pic:pic xmlns:pic="http://schemas.openxmlformats.org/drawingml/2006/picture">
                   <pic:nvPicPr>
-                    <pic:cNvPr descr="images/image7.png" id="0" name="Picture"/>
+                    <pic:cNvPr id="0" name="Picture" descr="images/image7.png"/>
                     <pic:cNvPicPr>
-                      <a:picLocks noChangeArrowheads="1" noChangeAspect="1"/>
+                      <a:picLocks noChangeAspect="1" noChangeArrowheads="1"/>
                     </pic:cNvPicPr>
                   </pic:nvPicPr>
                   <pic:blipFill>
-                    <a:blip r:embed="rId33"/>
+                    <a:blip r:embed="rId17"/>
                     <a:stretch>
                       <a:fillRect/>
                     </a:stretch>
@@ -1962,35 +2562,40 @@
     </w:p>
     <w:p>
       <w:pPr>
+        <w:pStyle w:val="Compact"/>
         <w:numPr>
           <w:ilvl w:val="0"/>
-          <w:numId w:val="1001"/>
+          <w:numId w:val="2"/>
         </w:numPr>
-        <w:pStyle w:val="Compact"/>
-      </w:pPr>
-      <w:r>
-        <w:t xml:space="preserve">Посмотрим на результат 1 случая и для 2 случая.</w:t>
+      </w:pPr>
+      <w:r>
+        <w:lastRenderedPageBreak/>
+        <w:t>Посмотрим на результат 1 случая и для 2 случая.</w:t>
       </w:r>
       <w:r>
         <w:br/>
       </w:r>
       <w:r>
+        <w:rPr>
+          <w:noProof/>
+        </w:rPr>
         <w:drawing>
-          <wp:inline>
+          <wp:inline distT="0" distB="0" distL="0" distR="0" wp14:anchorId="393338D9" wp14:editId="393338DA">
             <wp:extent cx="5334000" cy="4939410"/>
-            <wp:effectExtent b="0" l="0" r="0" t="0"/>
-            <wp:docPr descr="График 1 случая" title="" id="1" name="Picture"/>
-            <a:graphic>
+            <wp:effectExtent l="0" t="0" r="0" b="0"/>
+            <wp:docPr id="12" name="Picture" descr="График 1 случая"/>
+            <wp:cNvGraphicFramePr/>
+            <a:graphic xmlns:a="http://schemas.openxmlformats.org/drawingml/2006/main">
               <a:graphicData uri="http://schemas.openxmlformats.org/drawingml/2006/picture">
-                <pic:pic>
+                <pic:pic xmlns:pic="http://schemas.openxmlformats.org/drawingml/2006/picture">
                   <pic:nvPicPr>
-                    <pic:cNvPr descr="images/image8.png" id="0" name="Picture"/>
+                    <pic:cNvPr id="0" name="Picture" descr="images/image8.png"/>
                     <pic:cNvPicPr>
-                      <a:picLocks noChangeArrowheads="1" noChangeAspect="1"/>
+                      <a:picLocks noChangeAspect="1" noChangeArrowheads="1"/>
                     </pic:cNvPicPr>
                   </pic:nvPicPr>
                   <pic:blipFill>
-                    <a:blip r:embed="rId34"/>
+                    <a:blip r:embed="rId18"/>
                     <a:stretch>
                       <a:fillRect/>
                     </a:stretch>
@@ -2020,22 +2625,27 @@
         <w:br/>
       </w:r>
       <w:r>
+        <w:rPr>
+          <w:noProof/>
+        </w:rPr>
+        <w:lastRenderedPageBreak/>
         <w:drawing>
-          <wp:inline>
+          <wp:inline distT="0" distB="0" distL="0" distR="0" wp14:anchorId="393338DB" wp14:editId="393338DC">
             <wp:extent cx="5334000" cy="4910105"/>
-            <wp:effectExtent b="0" l="0" r="0" t="0"/>
-            <wp:docPr descr="График 2 случая" title="" id="1" name="Picture"/>
-            <a:graphic>
+            <wp:effectExtent l="0" t="0" r="0" b="0"/>
+            <wp:docPr id="13" name="Picture" descr="График 2 случая"/>
+            <wp:cNvGraphicFramePr/>
+            <a:graphic xmlns:a="http://schemas.openxmlformats.org/drawingml/2006/main">
               <a:graphicData uri="http://schemas.openxmlformats.org/drawingml/2006/picture">
-                <pic:pic>
+                <pic:pic xmlns:pic="http://schemas.openxmlformats.org/drawingml/2006/picture">
                   <pic:nvPicPr>
-                    <pic:cNvPr descr="images/image9.png" id="0" name="Picture"/>
+                    <pic:cNvPr id="0" name="Picture" descr="images/image9.png"/>
                     <pic:cNvPicPr>
-                      <a:picLocks noChangeArrowheads="1" noChangeAspect="1"/>
+                      <a:picLocks noChangeAspect="1" noChangeArrowheads="1"/>
                     </pic:cNvPicPr>
                   </pic:nvPicPr>
                   <pic:blipFill>
-                    <a:blip r:embed="rId35"/>
+                    <a:blip r:embed="rId19"/>
                     <a:stretch>
                       <a:fillRect/>
                     </a:stretch>
@@ -2065,102 +2675,105 @@
         <w:br/>
       </w:r>
       <w:r>
-        <w:t xml:space="preserve">Из графиков видно, что для 1 случая катер и лодка встречаются в точке 1.77,а для 2 случая в точке 14.75.</w:t>
-      </w:r>
-    </w:p>
-    <w:bookmarkEnd w:id="36"/>
-    <w:bookmarkStart w:id="37" w:name="выводы"/>
-    <w:p>
-      <w:pPr>
-        <w:pStyle w:val="Heading1"/>
-      </w:pPr>
-      <w:r>
-        <w:t xml:space="preserve">Выводы</w:t>
+        <w:t>Из графиков видно, что для 1 случая катер и лодка встречаются в точке 1.77,а для 2 случая в точке 14.75.</w:t>
       </w:r>
     </w:p>
     <w:p>
       <w:pPr>
-        <w:pStyle w:val="FirstParagraph"/>
-      </w:pPr>
-      <w:r>
-        <w:t xml:space="preserve">Входе работы, мы научились строить математическую модель для выбора правильной стратегии при решении задач поиска.</w:t>
-      </w:r>
-    </w:p>
-    <w:bookmarkEnd w:id="37"/>
-    <w:bookmarkStart w:id="38" w:name="список-литературы"/>
-    <w:p>
-      <w:pPr>
-        <w:pStyle w:val="Heading1"/>
-      </w:pPr>
-      <w:r>
-        <w:t xml:space="preserve">Список литературы</w:t>
-      </w:r>
+        <w:pStyle w:val="1"/>
+      </w:pPr>
+      <w:bookmarkStart w:id="8" w:name="выводы"/>
+      <w:bookmarkStart w:id="9" w:name="_Toc96177512"/>
+      <w:bookmarkEnd w:id="6"/>
+      <w:r>
+        <w:t>Выводы</w:t>
+      </w:r>
+      <w:bookmarkEnd w:id="9"/>
     </w:p>
     <w:p>
       <w:pPr>
+        <w:pStyle w:val="FirstParagraph"/>
+      </w:pPr>
+      <w:r>
+        <w:t>Входе работы, мы научились строить математическую модель для выбора правильной стратегии при решении задач поиска.</w:t>
+      </w:r>
+    </w:p>
+    <w:p>
+      <w:pPr>
+        <w:pStyle w:val="1"/>
+      </w:pPr>
+      <w:bookmarkStart w:id="10" w:name="список-литературы"/>
+      <w:bookmarkStart w:id="11" w:name="_Toc96177513"/>
+      <w:bookmarkEnd w:id="8"/>
+      <w:r>
+        <w:t>Список литературы</w:t>
+      </w:r>
+      <w:bookmarkEnd w:id="11"/>
+    </w:p>
+    <w:p>
+      <w:pPr>
+        <w:pStyle w:val="Compact"/>
         <w:numPr>
           <w:ilvl w:val="0"/>
-          <w:numId w:val="1002"/>
+          <w:numId w:val="3"/>
         </w:numPr>
-        <w:pStyle w:val="Compact"/>
-      </w:pPr>
-      <w:r>
-        <w:t xml:space="preserve">Методические материалы к лабораторной работе, представленные на сайте</w:t>
-      </w:r>
-      <w:r>
-        <w:t xml:space="preserve"> </w:t>
-      </w:r>
-      <w:r>
-        <w:t xml:space="preserve">“</w:t>
-      </w:r>
-      <w:r>
-        <w:t xml:space="preserve">ТУИС РУДН</w:t>
-      </w:r>
-      <w:r>
-        <w:t xml:space="preserve">”</w:t>
-      </w:r>
-      <w:r>
-        <w:t xml:space="preserve"> </w:t>
-      </w:r>
-      <w:r>
-        <w:t xml:space="preserve">https://esystem.rudn.ru/</w:t>
+      </w:pPr>
+      <w:r>
+        <w:t>Методические материалы к лабораторной работе, представленные на сайте “ТУИС РУДН” https://esystem.rudn.ru/</w:t>
       </w:r>
       <w:r>
         <w:br/>
-      </w:r>
-      <w:r>
-        <w:t xml:space="preserve">::: {#refs}</w:t>
-      </w:r>
-      <w:r>
-        <w:t xml:space="preserve"> </w:t>
-      </w:r>
-      <w:r>
-        <w:t xml:space="preserve">:::</w:t>
-      </w:r>
+        <w:t>::: {#refs} :::</w:t>
+      </w:r>
+      <w:bookmarkEnd w:id="10"/>
     </w:p>
-    <w:bookmarkEnd w:id="38"/>
-    <w:sectPr/>
+    <w:sectPr>
+      <w:pgSz w:w="12240" w:h="15840"/>
+      <w:pgMar w:top="1134" w:right="850" w:bottom="1134" w:left="1701" w:header="720" w:footer="720" w:gutter="0"/>
+      <w:cols w:space="720"/>
+    </w:sectPr>
   </w:body>
 </w:document>
 </file>
 
-<file path=word/comments.xml><?xml version="1.0" encoding="utf-8"?>
-<w:comments xmlns:w="http://schemas.openxmlformats.org/wordprocessingml/2006/main" xmlns:m="http://schemas.openxmlformats.org/officeDocument/2006/math" xmlns:r="http://schemas.openxmlformats.org/officeDocument/2006/relationships" xmlns:o="urn:schemas-microsoft-com:office:office" xmlns:v="urn:schemas-microsoft-com:vml" xmlns:w10="urn:schemas-microsoft-com:office:word" xmlns:a="http://schemas.openxmlformats.org/drawingml/2006/main" xmlns:pic="http://schemas.openxmlformats.org/drawingml/2006/picture" xmlns:wp="http://schemas.openxmlformats.org/drawingml/2006/wordprocessingDrawing"/>
+<file path=word/endnotes.xml><?xml version="1.0" encoding="utf-8"?>
+<w:endnotes xmlns:wpc="http://schemas.microsoft.com/office/word/2010/wordprocessingCanvas" xmlns:cx="http://schemas.microsoft.com/office/drawing/2014/chartex" xmlns:cx1="http://schemas.microsoft.com/office/drawing/2015/9/8/chartex" xmlns:cx2="http://schemas.microsoft.com/office/drawing/2015/10/21/chartex" xmlns:cx3="http://schemas.microsoft.com/office/drawing/2016/5/9/chartex" xmlns:cx4="http://schemas.microsoft.com/office/drawing/2016/5/10/chartex" xmlns:cx5="http://schemas.microsoft.com/office/drawing/2016/5/11/chartex" xmlns:cx6="http://schemas.microsoft.com/office/drawing/2016/5/12/chartex" xmlns:cx7="http://schemas.microsoft.com/office/drawing/2016/5/13/chartex" xmlns:cx8="http://schemas.microsoft.com/office/drawing/2016/5/14/chartex" xmlns:mc="http://schemas.openxmlformats.org/markup-compatibility/2006" xmlns:aink="http://schemas.microsoft.com/office/drawing/2016/ink" xmlns:am3d="http://schemas.microsoft.com/office/drawing/2017/model3d" xmlns:o="urn:schemas-microsoft-com:office:office" xmlns:r="http://schemas.openxmlformats.org/officeDocument/2006/relationships" xmlns:m="http://schemas.openxmlformats.org/officeDocument/2006/math" xmlns:v="urn:schemas-microsoft-com:vml" xmlns:wp14="http://schemas.microsoft.com/office/word/2010/wordprocessingDrawing" xmlns:wp="http://schemas.openxmlformats.org/drawingml/2006/wordprocessingDrawing" xmlns:w10="urn:schemas-microsoft-com:office:word" xmlns:w="http://schemas.openxmlformats.org/wordprocessingml/2006/main" xmlns:w14="http://schemas.microsoft.com/office/word/2010/wordml" xmlns:w15="http://schemas.microsoft.com/office/word/2012/wordml" xmlns:w16cex="http://schemas.microsoft.com/office/word/2018/wordml/cex" xmlns:w16cid="http://schemas.microsoft.com/office/word/2016/wordml/cid" xmlns:w16="http://schemas.microsoft.com/office/word/2018/wordml" xmlns:w16sdtdh="http://schemas.microsoft.com/office/word/2020/wordml/sdtdatahash" xmlns:w16se="http://schemas.microsoft.com/office/word/2015/wordml/symex" xmlns:wpg="http://schemas.microsoft.com/office/word/2010/wordprocessingGroup" xmlns:wpi="http://schemas.microsoft.com/office/word/2010/wordprocessingInk" xmlns:wne="http://schemas.microsoft.com/office/word/2006/wordml" xmlns:wps="http://schemas.microsoft.com/office/word/2010/wordprocessingShape" mc:Ignorable="w14 w15 w16se w16cid w16 w16cex w16sdtdh wp14">
+  <w:endnote w:type="separator" w:id="-1">
+    <w:p>
+      <w:pPr>
+        <w:spacing w:after="0"/>
+      </w:pPr>
+      <w:r>
+        <w:separator/>
+      </w:r>
+    </w:p>
+  </w:endnote>
+  <w:endnote w:type="continuationSeparator" w:id="0">
+    <w:p>
+      <w:pPr>
+        <w:spacing w:after="0"/>
+      </w:pPr>
+      <w:r>
+        <w:continuationSeparator/>
+      </w:r>
+    </w:p>
+  </w:endnote>
+</w:endnotes>
 </file>
 
 <file path=word/footnotes.xml><?xml version="1.0" encoding="utf-8"?>
-<w:footnotes xmlns:w="http://schemas.openxmlformats.org/wordprocessingml/2006/main" xmlns:m="http://schemas.openxmlformats.org/officeDocument/2006/math" xmlns:r="http://schemas.openxmlformats.org/officeDocument/2006/relationships" xmlns:o="urn:schemas-microsoft-com:office:office" xmlns:v="urn:schemas-microsoft-com:vml" xmlns:w10="urn:schemas-microsoft-com:office:word" xmlns:a="http://schemas.openxmlformats.org/drawingml/2006/main" xmlns:pic="http://schemas.openxmlformats.org/drawingml/2006/picture" xmlns:wp="http://schemas.openxmlformats.org/drawingml/2006/wordprocessingDrawing">
+<w:footnotes xmlns:wpc="http://schemas.microsoft.com/office/word/2010/wordprocessingCanvas" xmlns:cx="http://schemas.microsoft.com/office/drawing/2014/chartex" xmlns:cx1="http://schemas.microsoft.com/office/drawing/2015/9/8/chartex" xmlns:cx2="http://schemas.microsoft.com/office/drawing/2015/10/21/chartex" xmlns:cx3="http://schemas.microsoft.com/office/drawing/2016/5/9/chartex" xmlns:cx4="http://schemas.microsoft.com/office/drawing/2016/5/10/chartex" xmlns:cx5="http://schemas.microsoft.com/office/drawing/2016/5/11/chartex" xmlns:cx6="http://schemas.microsoft.com/office/drawing/2016/5/12/chartex" xmlns:cx7="http://schemas.microsoft.com/office/drawing/2016/5/13/chartex" xmlns:cx8="http://schemas.microsoft.com/office/drawing/2016/5/14/chartex" xmlns:mc="http://schemas.openxmlformats.org/markup-compatibility/2006" xmlns:aink="http://schemas.microsoft.com/office/drawing/2016/ink" xmlns:am3d="http://schemas.microsoft.com/office/drawing/2017/model3d" xmlns:o="urn:schemas-microsoft-com:office:office" xmlns:r="http://schemas.openxmlformats.org/officeDocument/2006/relationships" xmlns:m="http://schemas.openxmlformats.org/officeDocument/2006/math" xmlns:v="urn:schemas-microsoft-com:vml" xmlns:wp14="http://schemas.microsoft.com/office/word/2010/wordprocessingDrawing" xmlns:wp="http://schemas.openxmlformats.org/drawingml/2006/wordprocessingDrawing" xmlns:w10="urn:schemas-microsoft-com:office:word" xmlns:w="http://schemas.openxmlformats.org/wordprocessingml/2006/main" xmlns:w14="http://schemas.microsoft.com/office/word/2010/wordml" xmlns:w15="http://schemas.microsoft.com/office/word/2012/wordml" xmlns:w16cex="http://schemas.microsoft.com/office/word/2018/wordml/cex" xmlns:w16cid="http://schemas.microsoft.com/office/word/2016/wordml/cid" xmlns:w16="http://schemas.microsoft.com/office/word/2018/wordml" xmlns:w16sdtdh="http://schemas.microsoft.com/office/word/2020/wordml/sdtdatahash" xmlns:w16se="http://schemas.microsoft.com/office/word/2015/wordml/symex" xmlns:wpg="http://schemas.microsoft.com/office/word/2010/wordprocessingGroup" xmlns:wpi="http://schemas.microsoft.com/office/word/2010/wordprocessingInk" xmlns:wne="http://schemas.microsoft.com/office/word/2006/wordml" xmlns:wps="http://schemas.microsoft.com/office/word/2010/wordprocessingShape" mc:Ignorable="w14 w15 w16se w16cid w16 w16cex w16sdtdh wp14">
+  <w:footnote w:type="separator" w:id="-1">
+    <w:p>
+      <w:r>
+        <w:separator/>
+      </w:r>
+    </w:p>
+  </w:footnote>
   <w:footnote w:type="continuationSeparator" w:id="0">
     <w:p>
       <w:r>
         <w:continuationSeparator/>
-      </w:r>
-    </w:p>
-  </w:footnote>
-  <w:footnote w:type="separator" w:id="-1">
-    <w:p>
-      <w:r>
-        <w:separator/>
       </w:r>
     </w:p>
   </w:footnote>
@@ -2168,86 +2781,11 @@
 </file>
 
 <file path=word/numbering.xml><?xml version="1.0" encoding="utf-8"?>
-<w:numbering xmlns:w="http://schemas.openxmlformats.org/wordprocessingml/2006/main">
-  <w:abstractNum w:abstractNumId="990">
-    <w:nsid w:val="2c1ae401"/>
+<w:numbering xmlns:wpc="http://schemas.microsoft.com/office/word/2010/wordprocessingCanvas" xmlns:cx="http://schemas.microsoft.com/office/drawing/2014/chartex" xmlns:cx1="http://schemas.microsoft.com/office/drawing/2015/9/8/chartex" xmlns:cx2="http://schemas.microsoft.com/office/drawing/2015/10/21/chartex" xmlns:cx3="http://schemas.microsoft.com/office/drawing/2016/5/9/chartex" xmlns:cx4="http://schemas.microsoft.com/office/drawing/2016/5/10/chartex" xmlns:cx5="http://schemas.microsoft.com/office/drawing/2016/5/11/chartex" xmlns:cx6="http://schemas.microsoft.com/office/drawing/2016/5/12/chartex" xmlns:cx7="http://schemas.microsoft.com/office/drawing/2016/5/13/chartex" xmlns:cx8="http://schemas.microsoft.com/office/drawing/2016/5/14/chartex" xmlns:mc="http://schemas.openxmlformats.org/markup-compatibility/2006" xmlns:aink="http://schemas.microsoft.com/office/drawing/2016/ink" xmlns:am3d="http://schemas.microsoft.com/office/drawing/2017/model3d" xmlns:o="urn:schemas-microsoft-com:office:office" xmlns:r="http://schemas.openxmlformats.org/officeDocument/2006/relationships" xmlns:m="http://schemas.openxmlformats.org/officeDocument/2006/math" xmlns:v="urn:schemas-microsoft-com:vml" xmlns:wp14="http://schemas.microsoft.com/office/word/2010/wordprocessingDrawing" xmlns:wp="http://schemas.openxmlformats.org/drawingml/2006/wordprocessingDrawing" xmlns:w10="urn:schemas-microsoft-com:office:word" xmlns:w="http://schemas.openxmlformats.org/wordprocessingml/2006/main" xmlns:w14="http://schemas.microsoft.com/office/word/2010/wordml" xmlns:w15="http://schemas.microsoft.com/office/word/2012/wordml" xmlns:w16cex="http://schemas.microsoft.com/office/word/2018/wordml/cex" xmlns:w16cid="http://schemas.microsoft.com/office/word/2016/wordml/cid" xmlns:w16="http://schemas.microsoft.com/office/word/2018/wordml" xmlns:w16sdtdh="http://schemas.microsoft.com/office/word/2020/wordml/sdtdatahash" xmlns:w16se="http://schemas.microsoft.com/office/word/2015/wordml/symex" xmlns:wpg="http://schemas.microsoft.com/office/word/2010/wordprocessingGroup" xmlns:wpi="http://schemas.microsoft.com/office/word/2010/wordprocessingInk" xmlns:wne="http://schemas.microsoft.com/office/word/2006/wordml" xmlns:wps="http://schemas.microsoft.com/office/word/2010/wordprocessingShape" mc:Ignorable="w14 w15 w16se w16cid w16 w16cex w16sdtdh wp14">
+  <w:abstractNum w:abstractNumId="0" w15:restartNumberingAfterBreak="0">
+    <w:nsid w:val="EA454B4C"/>
     <w:multiLevelType w:val="multilevel"/>
-    <w:lvl w:ilvl="0">
-      <w:numFmt w:val="bullet"/>
-      <w:lvlText w:val=" "/>
-      <w:lvlJc w:val="left"/>
-      <w:pPr>
-        <w:ind w:left="720" w:hanging="480"/>
-      </w:pPr>
-    </w:lvl>
-    <w:lvl w:ilvl="1">
-      <w:numFmt w:val="bullet"/>
-      <w:lvlText w:val=" "/>
-      <w:lvlJc w:val="left"/>
-      <w:pPr>
-        <w:ind w:left="1440" w:hanging="480"/>
-      </w:pPr>
-    </w:lvl>
-    <w:lvl w:ilvl="2">
-      <w:numFmt w:val="bullet"/>
-      <w:lvlText w:val=" "/>
-      <w:lvlJc w:val="left"/>
-      <w:pPr>
-        <w:ind w:left="2160" w:hanging="480"/>
-      </w:pPr>
-    </w:lvl>
-    <w:lvl w:ilvl="3">
-      <w:numFmt w:val="bullet"/>
-      <w:lvlText w:val=" "/>
-      <w:lvlJc w:val="left"/>
-      <w:pPr>
-        <w:ind w:left="2880" w:hanging="480"/>
-      </w:pPr>
-    </w:lvl>
-    <w:lvl w:ilvl="4">
-      <w:numFmt w:val="bullet"/>
-      <w:lvlText w:val=" "/>
-      <w:lvlJc w:val="left"/>
-      <w:pPr>
-        <w:ind w:left="3600" w:hanging="480"/>
-      </w:pPr>
-    </w:lvl>
-    <w:lvl w:ilvl="5">
-      <w:numFmt w:val="bullet"/>
-      <w:lvlText w:val=" "/>
-      <w:lvlJc w:val="left"/>
-      <w:pPr>
-        <w:ind w:left="4320" w:hanging="480"/>
-      </w:pPr>
-    </w:lvl>
-    <w:lvl w:ilvl="6">
-      <w:numFmt w:val="bullet"/>
-      <w:lvlText w:val=" "/>
-      <w:lvlJc w:val="left"/>
-      <w:pPr>
-        <w:ind w:left="5040" w:hanging="480"/>
-      </w:pPr>
-    </w:lvl>
-    <w:lvl w:ilvl="7">
-      <w:numFmt w:val="bullet"/>
-      <w:lvlText w:val=" "/>
-      <w:lvlJc w:val="left"/>
-      <w:pPr>
-        <w:ind w:left="5760" w:hanging="480"/>
-      </w:pPr>
-    </w:lvl>
-    <w:lvl w:ilvl="8">
-      <w:numFmt w:val="bullet"/>
-      <w:lvlText w:val=" "/>
-      <w:lvlJc w:val="left"/>
-      <w:pPr>
-        <w:ind w:left="6480" w:hanging="480"/>
-      </w:pPr>
-    </w:lvl>
-  </w:abstractNum>
-  <w:abstractNum w:abstractNumId="99411">
-    <w:nsid w:val="ea454b4c"/>
-    <w:multiLevelType w:val="multilevel"/>
+    <w:tmpl w:val="42BED7F0"/>
     <w:lvl w:ilvl="0">
       <w:start w:val="1"/>
       <w:numFmt w:val="decimal"/>
@@ -2330,11 +2868,88 @@
       </w:pPr>
     </w:lvl>
   </w:abstractNum>
-  <w:num w:numId="1000">
-    <w:abstractNumId w:val="990"/>
+  <w:abstractNum w:abstractNumId="1" w15:restartNumberingAfterBreak="0">
+    <w:nsid w:val="2C1AE401"/>
+    <w:multiLevelType w:val="multilevel"/>
+    <w:tmpl w:val="FA1E017C"/>
+    <w:lvl w:ilvl="0">
+      <w:numFmt w:val="bullet"/>
+      <w:lvlText w:val=" "/>
+      <w:lvlJc w:val="left"/>
+      <w:pPr>
+        <w:ind w:left="720" w:hanging="480"/>
+      </w:pPr>
+    </w:lvl>
+    <w:lvl w:ilvl="1">
+      <w:numFmt w:val="bullet"/>
+      <w:lvlText w:val=" "/>
+      <w:lvlJc w:val="left"/>
+      <w:pPr>
+        <w:ind w:left="1440" w:hanging="480"/>
+      </w:pPr>
+    </w:lvl>
+    <w:lvl w:ilvl="2">
+      <w:numFmt w:val="bullet"/>
+      <w:lvlText w:val=" "/>
+      <w:lvlJc w:val="left"/>
+      <w:pPr>
+        <w:ind w:left="2160" w:hanging="480"/>
+      </w:pPr>
+    </w:lvl>
+    <w:lvl w:ilvl="3">
+      <w:numFmt w:val="bullet"/>
+      <w:lvlText w:val=" "/>
+      <w:lvlJc w:val="left"/>
+      <w:pPr>
+        <w:ind w:left="2880" w:hanging="480"/>
+      </w:pPr>
+    </w:lvl>
+    <w:lvl w:ilvl="4">
+      <w:numFmt w:val="bullet"/>
+      <w:lvlText w:val=" "/>
+      <w:lvlJc w:val="left"/>
+      <w:pPr>
+        <w:ind w:left="3600" w:hanging="480"/>
+      </w:pPr>
+    </w:lvl>
+    <w:lvl w:ilvl="5">
+      <w:numFmt w:val="bullet"/>
+      <w:lvlText w:val=" "/>
+      <w:lvlJc w:val="left"/>
+      <w:pPr>
+        <w:ind w:left="4320" w:hanging="480"/>
+      </w:pPr>
+    </w:lvl>
+    <w:lvl w:ilvl="6">
+      <w:numFmt w:val="bullet"/>
+      <w:lvlText w:val=" "/>
+      <w:lvlJc w:val="left"/>
+      <w:pPr>
+        <w:ind w:left="5040" w:hanging="480"/>
+      </w:pPr>
+    </w:lvl>
+    <w:lvl w:ilvl="7">
+      <w:numFmt w:val="bullet"/>
+      <w:lvlText w:val=" "/>
+      <w:lvlJc w:val="left"/>
+      <w:pPr>
+        <w:ind w:left="5760" w:hanging="480"/>
+      </w:pPr>
+    </w:lvl>
+    <w:lvl w:ilvl="8">
+      <w:numFmt w:val="bullet"/>
+      <w:lvlText w:val=" "/>
+      <w:lvlJc w:val="left"/>
+      <w:pPr>
+        <w:ind w:left="6480" w:hanging="480"/>
+      </w:pPr>
+    </w:lvl>
+  </w:abstractNum>
+  <w:num w:numId="1">
+    <w:abstractNumId w:val="1"/>
   </w:num>
-  <w:num w:numId="1001">
-    <w:abstractNumId w:val="99411"/>
+  <w:num w:numId="2">
+    <w:abstractNumId w:val="0"/>
     <w:lvlOverride w:ilvl="0">
       <w:startOverride w:val="1"/>
     </w:lvlOverride>
@@ -2363,8 +2978,8 @@
       <w:startOverride w:val="1"/>
     </w:lvlOverride>
   </w:num>
-  <w:num w:numId="1002">
-    <w:abstractNumId w:val="99411"/>
+  <w:num w:numId="3">
+    <w:abstractNumId w:val="0"/>
     <w:lvlOverride w:ilvl="0">
       <w:startOverride w:val="1"/>
     </w:lvlOverride>
@@ -2397,14 +3012,14 @@
 </file>
 
 <file path=word/styles.xml><?xml version="1.0" encoding="utf-8"?>
-<w:styles xmlns:r="http://schemas.openxmlformats.org/officeDocument/2006/relationships" xmlns:w="http://schemas.openxmlformats.org/wordprocessingml/2006/main">
+<w:styles xmlns:mc="http://schemas.openxmlformats.org/markup-compatibility/2006" xmlns:r="http://schemas.openxmlformats.org/officeDocument/2006/relationships" xmlns:w="http://schemas.openxmlformats.org/wordprocessingml/2006/main" xmlns:w14="http://schemas.microsoft.com/office/word/2010/wordml" xmlns:w15="http://schemas.microsoft.com/office/word/2012/wordml" xmlns:w16cex="http://schemas.microsoft.com/office/word/2018/wordml/cex" xmlns:w16cid="http://schemas.microsoft.com/office/word/2016/wordml/cid" xmlns:w16="http://schemas.microsoft.com/office/word/2018/wordml" xmlns:w16sdtdh="http://schemas.microsoft.com/office/word/2020/wordml/sdtdatahash" xmlns:w16se="http://schemas.microsoft.com/office/word/2015/wordml/symex" mc:Ignorable="w14 w15 w16se w16cid w16 w16cex w16sdtdh">
   <w:docDefaults>
     <w:rPrDefault>
       <w:rPr>
-        <w:rFonts w:asciiTheme="minorHAnsi" w:cstheme="minorBidi" w:eastAsiaTheme="minorHAnsi" w:hAnsiTheme="minorHAnsi"/>
+        <w:rFonts w:asciiTheme="minorHAnsi" w:eastAsiaTheme="minorHAnsi" w:hAnsiTheme="minorHAnsi" w:cstheme="minorBidi"/>
         <w:sz w:val="24"/>
         <w:szCs w:val="24"/>
-        <w:lang w:bidi="ar-SA" w:eastAsia="en-US" w:val="ru-RU"/>
+        <w:lang w:val="ru-RU" w:eastAsia="en-US" w:bidi="ar-SA"/>
       </w:rPr>
     </w:rPrDefault>
     <w:pPrDefault>
@@ -2413,73 +3028,600 @@
       </w:pPr>
     </w:pPrDefault>
   </w:docDefaults>
-  <w:latentStyles w:count="276" w:defLockedState="0" w:defQFormat="0" w:defSemiHidden="0" w:defUIPriority="0" w:defUnhideWhenUsed="0"/>
-  <w:style w:default="1" w:styleId="Normal" w:type="paragraph">
+  <w:latentStyles w:defLockedState="0" w:defUIPriority="0" w:defSemiHidden="0" w:defUnhideWhenUsed="0" w:defQFormat="0" w:count="376">
+    <w:lsdException w:name="heading 5" w:semiHidden="1" w:unhideWhenUsed="1"/>
+    <w:lsdException w:name="index 2" w:semiHidden="1" w:unhideWhenUsed="1"/>
+    <w:lsdException w:name="index 3" w:semiHidden="1" w:unhideWhenUsed="1"/>
+    <w:lsdException w:name="index 4" w:semiHidden="1" w:unhideWhenUsed="1"/>
+    <w:lsdException w:name="index 5" w:semiHidden="1" w:unhideWhenUsed="1"/>
+    <w:lsdException w:name="index 6" w:semiHidden="1" w:unhideWhenUsed="1"/>
+    <w:lsdException w:name="index 7" w:semiHidden="1" w:unhideWhenUsed="1"/>
+    <w:lsdException w:name="index 8" w:semiHidden="1" w:unhideWhenUsed="1"/>
+    <w:lsdException w:name="index 9" w:semiHidden="1" w:unhideWhenUsed="1"/>
+    <w:lsdException w:name="toc 1" w:semiHidden="1" w:uiPriority="39" w:unhideWhenUsed="1"/>
+    <w:lsdException w:name="toc 2" w:semiHidden="1" w:unhideWhenUsed="1"/>
+    <w:lsdException w:name="toc 3" w:semiHidden="1" w:unhideWhenUsed="1"/>
+    <w:lsdException w:name="toc 4" w:semiHidden="1" w:unhideWhenUsed="1"/>
+    <w:lsdException w:name="toc 5" w:semiHidden="1" w:unhideWhenUsed="1"/>
+    <w:lsdException w:name="toc 6" w:semiHidden="1" w:unhideWhenUsed="1"/>
+    <w:lsdException w:name="toc 7" w:semiHidden="1" w:unhideWhenUsed="1"/>
+    <w:lsdException w:name="toc 8" w:semiHidden="1" w:unhideWhenUsed="1"/>
+    <w:lsdException w:name="toc 9" w:semiHidden="1" w:unhideWhenUsed="1"/>
+    <w:lsdException w:name="Normal Indent" w:semiHidden="1" w:unhideWhenUsed="1"/>
+    <w:lsdException w:name="footnote text" w:semiHidden="1" w:unhideWhenUsed="1"/>
+    <w:lsdException w:name="annotation text" w:semiHidden="1" w:unhideWhenUsed="1"/>
+    <w:lsdException w:name="header" w:semiHidden="1" w:unhideWhenUsed="1"/>
+    <w:lsdException w:name="footer" w:semiHidden="1" w:unhideWhenUsed="1"/>
+    <w:lsdException w:name="index heading" w:semiHidden="1" w:unhideWhenUsed="1"/>
+    <w:lsdException w:name="caption" w:semiHidden="1" w:unhideWhenUsed="1"/>
+    <w:lsdException w:name="table of figures" w:semiHidden="1" w:unhideWhenUsed="1"/>
+    <w:lsdException w:name="envelope address" w:semiHidden="1" w:unhideWhenUsed="1"/>
+    <w:lsdException w:name="envelope return" w:semiHidden="1" w:unhideWhenUsed="1"/>
+    <w:lsdException w:name="footnote reference" w:semiHidden="1" w:unhideWhenUsed="1"/>
+    <w:lsdException w:name="annotation reference" w:semiHidden="1" w:unhideWhenUsed="1"/>
+    <w:lsdException w:name="line number" w:semiHidden="1" w:unhideWhenUsed="1"/>
+    <w:lsdException w:name="page number" w:semiHidden="1" w:unhideWhenUsed="1"/>
+    <w:lsdException w:name="endnote reference" w:semiHidden="1" w:unhideWhenUsed="1"/>
+    <w:lsdException w:name="endnote text" w:semiHidden="1" w:unhideWhenUsed="1"/>
+    <w:lsdException w:name="table of authorities" w:semiHidden="1" w:unhideWhenUsed="1"/>
+    <w:lsdException w:name="macro" w:semiHidden="1" w:unhideWhenUsed="1"/>
+    <w:lsdException w:name="toa heading" w:semiHidden="1" w:unhideWhenUsed="1"/>
+    <w:lsdException w:name="List" w:semiHidden="1" w:unhideWhenUsed="1"/>
+    <w:lsdException w:name="List Bullet" w:semiHidden="1" w:unhideWhenUsed="1"/>
+    <w:lsdException w:name="List Number" w:semiHidden="1" w:unhideWhenUsed="1"/>
+    <w:lsdException w:name="List 2" w:semiHidden="1" w:unhideWhenUsed="1"/>
+    <w:lsdException w:name="List 3" w:semiHidden="1" w:unhideWhenUsed="1"/>
+    <w:lsdException w:name="List 4" w:semiHidden="1" w:unhideWhenUsed="1"/>
+    <w:lsdException w:name="List Bullet 2" w:semiHidden="1" w:unhideWhenUsed="1"/>
+    <w:lsdException w:name="List Bullet 3" w:semiHidden="1" w:unhideWhenUsed="1"/>
+    <w:lsdException w:name="List Number 2" w:semiHidden="1" w:unhideWhenUsed="1"/>
+    <w:lsdException w:name="List Number 3" w:semiHidden="1" w:unhideWhenUsed="1"/>
+    <w:lsdException w:name="List Number 4" w:semiHidden="1" w:unhideWhenUsed="1"/>
+    <w:lsdException w:name="List Number 5" w:semiHidden="1" w:unhideWhenUsed="1"/>
+    <w:lsdException w:name="Closing" w:semiHidden="1" w:unhideWhenUsed="1"/>
+    <w:lsdException w:name="Signature" w:semiHidden="1" w:unhideWhenUsed="1"/>
+    <w:lsdException w:name="Default Paragraph Font" w:semiHidden="1" w:unhideWhenUsed="1"/>
+    <w:lsdException w:name="Body Text" w:semiHidden="1" w:unhideWhenUsed="1"/>
+    <w:lsdException w:name="Body Text Indent" w:semiHidden="1" w:unhideWhenUsed="1"/>
+    <w:lsdException w:name="List Continue" w:semiHidden="1" w:unhideWhenUsed="1"/>
+    <w:lsdException w:name="List Continue 2" w:semiHidden="1" w:unhideWhenUsed="1"/>
+    <w:lsdException w:name="List Continue 3" w:semiHidden="1" w:unhideWhenUsed="1"/>
+    <w:lsdException w:name="List Continue 4" w:semiHidden="1" w:unhideWhenUsed="1"/>
+    <w:lsdException w:name="List Continue 5" w:semiHidden="1" w:unhideWhenUsed="1"/>
+    <w:lsdException w:name="Message Header" w:semiHidden="1" w:unhideWhenUsed="1"/>
+    <w:lsdException w:name="Salutation" w:semiHidden="1" w:unhideWhenUsed="1"/>
+    <w:lsdException w:name="Date" w:semiHidden="1" w:unhideWhenUsed="1"/>
+    <w:lsdException w:name="Body Text First Indent" w:semiHidden="1" w:unhideWhenUsed="1"/>
+    <w:lsdException w:name="Body Text Indent 2" w:semiHidden="1" w:unhideWhenUsed="1"/>
+    <w:lsdException w:name="Body Text Indent 3" w:semiHidden="1" w:unhideWhenUsed="1"/>
+    <w:lsdException w:name="Block Text" w:semiHidden="1" w:unhideWhenUsed="1"/>
+    <w:lsdException w:name="Hyperlink" w:semiHidden="1" w:uiPriority="99" w:unhideWhenUsed="1"/>
+    <w:lsdException w:name="FollowedHyperlink" w:semiHidden="1" w:unhideWhenUsed="1"/>
+    <w:lsdException w:name="Document Map" w:semiHidden="1" w:unhideWhenUsed="1"/>
+    <w:lsdException w:name="Plain Text" w:semiHidden="1" w:unhideWhenUsed="1"/>
+    <w:lsdException w:name="E-mail Signature" w:semiHidden="1" w:unhideWhenUsed="1"/>
+    <w:lsdException w:name="HTML Top of Form" w:semiHidden="1" w:unhideWhenUsed="1"/>
+    <w:lsdException w:name="HTML Bottom of Form" w:semiHidden="1" w:unhideWhenUsed="1"/>
+    <w:lsdException w:name="Normal (Web)" w:semiHidden="1" w:unhideWhenUsed="1"/>
+    <w:lsdException w:name="HTML Acronym" w:semiHidden="1" w:unhideWhenUsed="1"/>
+    <w:lsdException w:name="HTML Address" w:semiHidden="1" w:unhideWhenUsed="1"/>
+    <w:lsdException w:name="HTML Cite" w:semiHidden="1" w:unhideWhenUsed="1"/>
+    <w:lsdException w:name="HTML Code" w:semiHidden="1" w:unhideWhenUsed="1"/>
+    <w:lsdException w:name="HTML Definition" w:semiHidden="1" w:unhideWhenUsed="1"/>
+    <w:lsdException w:name="HTML Keyboard" w:semiHidden="1" w:unhideWhenUsed="1"/>
+    <w:lsdException w:name="HTML Preformatted" w:semiHidden="1" w:unhideWhenUsed="1"/>
+    <w:lsdException w:name="HTML Sample" w:semiHidden="1" w:unhideWhenUsed="1"/>
+    <w:lsdException w:name="HTML Typewriter" w:semiHidden="1" w:unhideWhenUsed="1"/>
+    <w:lsdException w:name="HTML Variable" w:semiHidden="1" w:unhideWhenUsed="1"/>
+    <w:lsdException w:name="Normal Table" w:semiHidden="1" w:unhideWhenUsed="1"/>
+    <w:lsdException w:name="annotation subject" w:semiHidden="1" w:unhideWhenUsed="1"/>
+    <w:lsdException w:name="No List" w:semiHidden="1" w:unhideWhenUsed="1"/>
+    <w:lsdException w:name="Outline List 1" w:semiHidden="1" w:unhideWhenUsed="1"/>
+    <w:lsdException w:name="Outline List 2" w:semiHidden="1" w:unhideWhenUsed="1"/>
+    <w:lsdException w:name="Outline List 3" w:semiHidden="1" w:unhideWhenUsed="1"/>
+    <w:lsdException w:name="Table Simple 1" w:semiHidden="1" w:unhideWhenUsed="1"/>
+    <w:lsdException w:name="Table Simple 2" w:semiHidden="1" w:unhideWhenUsed="1"/>
+    <w:lsdException w:name="Table Simple 3" w:semiHidden="1" w:unhideWhenUsed="1"/>
+    <w:lsdException w:name="Table Classic 1" w:semiHidden="1" w:unhideWhenUsed="1"/>
+    <w:lsdException w:name="Table Classic 2" w:semiHidden="1" w:unhideWhenUsed="1"/>
+    <w:lsdException w:name="Table Classic 3" w:semiHidden="1" w:unhideWhenUsed="1"/>
+    <w:lsdException w:name="Table Classic 4" w:semiHidden="1" w:unhideWhenUsed="1"/>
+    <w:lsdException w:name="Table Colorful 1" w:semiHidden="1" w:unhideWhenUsed="1"/>
+    <w:lsdException w:name="Table Colorful 2" w:semiHidden="1" w:unhideWhenUsed="1"/>
+    <w:lsdException w:name="Table Colorful 3" w:semiHidden="1" w:unhideWhenUsed="1"/>
+    <w:lsdException w:name="Table Columns 1" w:semiHidden="1" w:unhideWhenUsed="1"/>
+    <w:lsdException w:name="Table Columns 2" w:semiHidden="1" w:unhideWhenUsed="1"/>
+    <w:lsdException w:name="Table Columns 3" w:semiHidden="1" w:unhideWhenUsed="1"/>
+    <w:lsdException w:name="Table Columns 4" w:semiHidden="1" w:unhideWhenUsed="1"/>
+    <w:lsdException w:name="Table Columns 5" w:semiHidden="1" w:unhideWhenUsed="1"/>
+    <w:lsdException w:name="Table Grid 1" w:semiHidden="1" w:unhideWhenUsed="1"/>
+    <w:lsdException w:name="Table Grid 2" w:semiHidden="1" w:unhideWhenUsed="1"/>
+    <w:lsdException w:name="Table Grid 3" w:semiHidden="1" w:unhideWhenUsed="1"/>
+    <w:lsdException w:name="Table Grid 4" w:semiHidden="1" w:unhideWhenUsed="1"/>
+    <w:lsdException w:name="Table Grid 5" w:semiHidden="1" w:unhideWhenUsed="1"/>
+    <w:lsdException w:name="Table Grid 6" w:semiHidden="1" w:unhideWhenUsed="1"/>
+    <w:lsdException w:name="Table Grid 7" w:semiHidden="1" w:unhideWhenUsed="1"/>
+    <w:lsdException w:name="Table Grid 8" w:semiHidden="1" w:unhideWhenUsed="1"/>
+    <w:lsdException w:name="Table List 1" w:semiHidden="1" w:unhideWhenUsed="1"/>
+    <w:lsdException w:name="Table List 2" w:semiHidden="1" w:unhideWhenUsed="1"/>
+    <w:lsdException w:name="Table List 3" w:semiHidden="1" w:unhideWhenUsed="1"/>
+    <w:lsdException w:name="Table List 4" w:semiHidden="1" w:unhideWhenUsed="1"/>
+    <w:lsdException w:name="Table List 5" w:semiHidden="1" w:unhideWhenUsed="1"/>
+    <w:lsdException w:name="Table List 6" w:semiHidden="1" w:unhideWhenUsed="1"/>
+    <w:lsdException w:name="Table List 7" w:semiHidden="1" w:unhideWhenUsed="1"/>
+    <w:lsdException w:name="Table List 8" w:semiHidden="1" w:unhideWhenUsed="1"/>
+    <w:lsdException w:name="Table 3D effects 1" w:semiHidden="1" w:unhideWhenUsed="1"/>
+    <w:lsdException w:name="Table 3D effects 2" w:semiHidden="1" w:unhideWhenUsed="1"/>
+    <w:lsdException w:name="Table 3D effects 3" w:semiHidden="1" w:unhideWhenUsed="1"/>
+    <w:lsdException w:name="Table Contemporary" w:semiHidden="1" w:unhideWhenUsed="1"/>
+    <w:lsdException w:name="Table Elegant" w:semiHidden="1" w:unhideWhenUsed="1"/>
+    <w:lsdException w:name="Table Professional" w:semiHidden="1" w:unhideWhenUsed="1"/>
+    <w:lsdException w:name="Table Subtle 1" w:semiHidden="1" w:unhideWhenUsed="1"/>
+    <w:lsdException w:name="Table Subtle 2" w:semiHidden="1" w:unhideWhenUsed="1"/>
+    <w:lsdException w:name="Table Web 1" w:semiHidden="1" w:unhideWhenUsed="1"/>
+    <w:lsdException w:name="Table Web 2" w:semiHidden="1" w:unhideWhenUsed="1"/>
+    <w:lsdException w:name="Table Web 3" w:semiHidden="1" w:unhideWhenUsed="1"/>
+    <w:lsdException w:name="Balloon Text" w:semiHidden="1" w:unhideWhenUsed="1"/>
+    <w:lsdException w:name="Table Theme" w:semiHidden="1" w:unhideWhenUsed="1"/>
+    <w:lsdException w:name="Placeholder Text" w:semiHidden="1"/>
+    <w:lsdException w:name="Light Shading"/>
+    <w:lsdException w:name="Light List"/>
+    <w:lsdException w:name="Medium Grid 3"/>
+    <w:lsdException w:name="Dark List"/>
+    <w:lsdException w:name="Colorful Shading"/>
+    <w:lsdException w:name="Colorful List"/>
+    <w:lsdException w:name="Colorful Grid"/>
+    <w:lsdException w:name="Light Shading Accent 1"/>
+    <w:lsdException w:name="Light List Accent 1"/>
+    <w:lsdException w:name="Light Grid Accent 1"/>
+    <w:lsdException w:name="Medium Shading 1 Accent 1"/>
+    <w:lsdException w:name="Medium Shading 2 Accent 1"/>
+    <w:lsdException w:name="Medium List 1 Accent 1"/>
+    <w:lsdException w:name="Revision" w:semiHidden="1"/>
+    <w:lsdException w:name="Medium List 2 Accent 1"/>
+    <w:lsdException w:name="Medium Grid 1 Accent 1"/>
+    <w:lsdException w:name="Medium Grid 2 Accent 1"/>
+    <w:lsdException w:name="Medium Grid 3 Accent 1"/>
+    <w:lsdException w:name="Dark List Accent 1"/>
+    <w:lsdException w:name="Colorful Shading Accent 1"/>
+    <w:lsdException w:name="Colorful List Accent 1"/>
+    <w:lsdException w:name="Colorful Grid Accent 1"/>
+    <w:lsdException w:name="Light Shading Accent 2"/>
+    <w:lsdException w:name="Light List Accent 2"/>
+    <w:lsdException w:name="Light Grid Accent 2"/>
+    <w:lsdException w:name="Medium Shading 1 Accent 2"/>
+    <w:lsdException w:name="Medium Shading 2 Accent 2"/>
+    <w:lsdException w:name="Medium List 1 Accent 2"/>
+    <w:lsdException w:name="Medium List 2 Accent 2"/>
+    <w:lsdException w:name="Medium Grid 1 Accent 2"/>
+    <w:lsdException w:name="Medium Grid 2 Accent 2"/>
+    <w:lsdException w:name="Medium Grid 3 Accent 2"/>
+    <w:lsdException w:name="Dark List Accent 2"/>
+    <w:lsdException w:name="Colorful Shading Accent 2"/>
+    <w:lsdException w:name="Colorful List Accent 2"/>
+    <w:lsdException w:name="Colorful Grid Accent 2"/>
+    <w:lsdException w:name="Light Shading Accent 3"/>
+    <w:lsdException w:name="Light List Accent 3"/>
+    <w:lsdException w:name="Light Grid Accent 3"/>
+    <w:lsdException w:name="Medium Shading 1 Accent 3"/>
+    <w:lsdException w:name="Medium Shading 2 Accent 3"/>
+    <w:lsdException w:name="Medium List 1 Accent 3"/>
+    <w:lsdException w:name="Medium List 2 Accent 3"/>
+    <w:lsdException w:name="Medium Grid 1 Accent 3"/>
+    <w:lsdException w:name="Medium Grid 2 Accent 3"/>
+    <w:lsdException w:name="Medium Grid 3 Accent 3"/>
+    <w:lsdException w:name="Dark List Accent 3"/>
+    <w:lsdException w:name="Colorful Shading Accent 3"/>
+    <w:lsdException w:name="Colorful List Accent 3"/>
+    <w:lsdException w:name="Colorful Grid Accent 3"/>
+    <w:lsdException w:name="Light Shading Accent 4"/>
+    <w:lsdException w:name="Light List Accent 4"/>
+    <w:lsdException w:name="Light Grid Accent 4"/>
+    <w:lsdException w:name="Medium Shading 1 Accent 4"/>
+    <w:lsdException w:name="Medium Shading 2 Accent 4"/>
+    <w:lsdException w:name="Medium List 1 Accent 4"/>
+    <w:lsdException w:name="Medium List 2 Accent 4"/>
+    <w:lsdException w:name="Medium Grid 1 Accent 4"/>
+    <w:lsdException w:name="Medium Grid 2 Accent 4"/>
+    <w:lsdException w:name="Medium Grid 3 Accent 4"/>
+    <w:lsdException w:name="Dark List Accent 4"/>
+    <w:lsdException w:name="Colorful Shading Accent 4"/>
+    <w:lsdException w:name="Colorful List Accent 4"/>
+    <w:lsdException w:name="Colorful Grid Accent 4"/>
+    <w:lsdException w:name="Light Shading Accent 5"/>
+    <w:lsdException w:name="Light List Accent 5"/>
+    <w:lsdException w:name="Light Grid Accent 5"/>
+    <w:lsdException w:name="Medium Shading 1 Accent 5"/>
+    <w:lsdException w:name="Medium Shading 2 Accent 5"/>
+    <w:lsdException w:name="Medium List 1 Accent 5"/>
+    <w:lsdException w:name="Medium List 2 Accent 5"/>
+    <w:lsdException w:name="Medium Grid 1 Accent 5"/>
+    <w:lsdException w:name="Medium Grid 2 Accent 5"/>
+    <w:lsdException w:name="Medium Grid 3 Accent 5"/>
+    <w:lsdException w:name="Dark List Accent 5"/>
+    <w:lsdException w:name="Colorful Shading Accent 5"/>
+    <w:lsdException w:name="Colorful List Accent 5"/>
+    <w:lsdException w:name="Colorful Grid Accent 5"/>
+    <w:lsdException w:name="Light Shading Accent 6"/>
+    <w:lsdException w:name="Light List Accent 6"/>
+    <w:lsdException w:name="Light Grid Accent 6"/>
+    <w:lsdException w:name="Medium Shading 1 Accent 6"/>
+    <w:lsdException w:name="Medium Shading 2 Accent 6"/>
+    <w:lsdException w:name="Medium List 1 Accent 6"/>
+    <w:lsdException w:name="Medium List 2 Accent 6"/>
+    <w:lsdException w:name="Medium Grid 1 Accent 6"/>
+    <w:lsdException w:name="Medium Grid 2 Accent 6"/>
+    <w:lsdException w:name="Medium Grid 3 Accent 6"/>
+    <w:lsdException w:name="Dark List Accent 6"/>
+    <w:lsdException w:name="Colorful Shading Accent 6"/>
+    <w:lsdException w:name="Colorful List Accent 6"/>
+    <w:lsdException w:name="Colorful Grid Accent 6"/>
+    <w:lsdException w:name="Bibliography" w:semiHidden="1" w:unhideWhenUsed="1"/>
+    <w:lsdException w:name="TOC Heading" w:semiHidden="1" w:unhideWhenUsed="1"/>
+    <w:lsdException w:name="Grid Table 4" w:uiPriority="49"/>
+    <w:lsdException w:name="Grid Table 5 Dark" w:uiPriority="50"/>
+    <w:lsdException w:name="Grid Table 6 Colorful" w:uiPriority="51"/>
+    <w:lsdException w:name="Grid Table 7 Colorful" w:uiPriority="52"/>
+    <w:lsdException w:name="Grid Table 1 Light Accent 1" w:uiPriority="46"/>
+    <w:lsdException w:name="Grid Table 2 Accent 1" w:uiPriority="47"/>
+    <w:lsdException w:name="Grid Table 3 Accent 1" w:uiPriority="48"/>
+    <w:lsdException w:name="Grid Table 4 Accent 1" w:uiPriority="49"/>
+    <w:lsdException w:name="Grid Table 5 Dark Accent 1" w:uiPriority="50"/>
+    <w:lsdException w:name="Grid Table 6 Colorful Accent 1" w:uiPriority="51"/>
+    <w:lsdException w:name="Grid Table 7 Colorful Accent 1" w:uiPriority="52"/>
+    <w:lsdException w:name="Grid Table 1 Light Accent 2" w:uiPriority="46"/>
+    <w:lsdException w:name="Grid Table 2 Accent 2" w:uiPriority="47"/>
+    <w:lsdException w:name="Grid Table 3 Accent 2" w:uiPriority="48"/>
+    <w:lsdException w:name="Grid Table 4 Accent 2" w:uiPriority="49"/>
+    <w:lsdException w:name="Grid Table 5 Dark Accent 2" w:uiPriority="50"/>
+    <w:lsdException w:name="Grid Table 6 Colorful Accent 2" w:uiPriority="51"/>
+    <w:lsdException w:name="Grid Table 7 Colorful Accent 2" w:uiPriority="52"/>
+    <w:lsdException w:name="Grid Table 1 Light Accent 3" w:uiPriority="46"/>
+    <w:lsdException w:name="Grid Table 2 Accent 3" w:uiPriority="47"/>
+    <w:lsdException w:name="Grid Table 3 Accent 3" w:uiPriority="48"/>
+    <w:lsdException w:name="Grid Table 4 Accent 3" w:uiPriority="49"/>
+    <w:lsdException w:name="Grid Table 5 Dark Accent 3" w:uiPriority="50"/>
+    <w:lsdException w:name="Grid Table 6 Colorful Accent 3" w:uiPriority="51"/>
+    <w:lsdException w:name="Grid Table 7 Colorful Accent 3" w:uiPriority="52"/>
+    <w:lsdException w:name="Grid Table 1 Light Accent 4" w:uiPriority="46"/>
+    <w:lsdException w:name="Grid Table 2 Accent 4" w:uiPriority="47"/>
+    <w:lsdException w:name="Grid Table 3 Accent 4" w:uiPriority="48"/>
+    <w:lsdException w:name="Grid Table 4 Accent 4" w:uiPriority="49"/>
+    <w:lsdException w:name="Grid Table 5 Dark Accent 4" w:uiPriority="50"/>
+    <w:lsdException w:name="Grid Table 6 Colorful Accent 4" w:uiPriority="51"/>
+    <w:lsdException w:name="Grid Table 7 Colorful Accent 4" w:uiPriority="52"/>
+    <w:lsdException w:name="Grid Table 1 Light Accent 5" w:uiPriority="46"/>
+    <w:lsdException w:name="Grid Table 2 Accent 5" w:uiPriority="47"/>
+    <w:lsdException w:name="Grid Table 3 Accent 5" w:uiPriority="48"/>
+    <w:lsdException w:name="Grid Table 4 Accent 5" w:uiPriority="49"/>
+    <w:lsdException w:name="Grid Table 5 Dark Accent 5" w:uiPriority="50"/>
+    <w:lsdException w:name="Grid Table 6 Colorful Accent 5" w:uiPriority="51"/>
+    <w:lsdException w:name="Grid Table 7 Colorful Accent 5" w:uiPriority="52"/>
+    <w:lsdException w:name="Grid Table 1 Light Accent 6" w:uiPriority="46"/>
+    <w:lsdException w:name="Grid Table 2 Accent 6" w:uiPriority="47"/>
+    <w:lsdException w:name="Grid Table 3 Accent 6" w:uiPriority="48"/>
+    <w:lsdException w:name="Grid Table 4 Accent 6" w:uiPriority="49"/>
+    <w:lsdException w:name="Grid Table 5 Dark Accent 6" w:uiPriority="50"/>
+    <w:lsdException w:name="Grid Table 6 Colorful Accent 6" w:uiPriority="51"/>
+    <w:lsdException w:name="Grid Table 7 Colorful Accent 6" w:uiPriority="52"/>
+    <w:lsdException w:name="List Table 1 Light" w:uiPriority="46"/>
+    <w:lsdException w:name="List Table 2" w:uiPriority="47"/>
+    <w:lsdException w:name="List Table 3" w:uiPriority="48"/>
+    <w:lsdException w:name="List Table 4" w:uiPriority="49"/>
+    <w:lsdException w:name="List Table 5 Dark" w:uiPriority="50"/>
+    <w:lsdException w:name="List Table 6 Colorful" w:uiPriority="51"/>
+    <w:lsdException w:name="List Table 7 Colorful" w:uiPriority="52"/>
+    <w:lsdException w:name="List Table 1 Light Accent 1" w:uiPriority="46"/>
+    <w:lsdException w:name="List Table 2 Accent 1" w:uiPriority="47"/>
+    <w:lsdException w:name="List Table 3 Accent 1" w:uiPriority="48"/>
+    <w:lsdException w:name="List Table 4 Accent 1" w:uiPriority="49"/>
+    <w:lsdException w:name="List Table 5 Dark Accent 1" w:uiPriority="50"/>
+    <w:lsdException w:name="List Table 6 Colorful Accent 1" w:uiPriority="51"/>
+    <w:lsdException w:name="List Table 7 Colorful Accent 1" w:uiPriority="52"/>
+    <w:lsdException w:name="List Table 1 Light Accent 2" w:uiPriority="46"/>
+    <w:lsdException w:name="List Table 2 Accent 2" w:uiPriority="47"/>
+    <w:lsdException w:name="List Table 3 Accent 2" w:uiPriority="48"/>
+    <w:lsdException w:name="List Table 4 Accent 2" w:uiPriority="49"/>
+    <w:lsdException w:name="List Table 5 Dark Accent 2" w:uiPriority="50"/>
+    <w:lsdException w:name="List Table 6 Colorful Accent 2" w:uiPriority="51"/>
+    <w:lsdException w:name="List Table 7 Colorful Accent 2" w:uiPriority="52"/>
+    <w:lsdException w:name="List Table 1 Light Accent 3" w:uiPriority="46"/>
+    <w:lsdException w:name="List Table 2 Accent 3" w:uiPriority="47"/>
+    <w:lsdException w:name="List Table 3 Accent 3" w:uiPriority="48"/>
+    <w:lsdException w:name="List Table 4 Accent 3" w:uiPriority="49"/>
+    <w:lsdException w:name="List Table 5 Dark Accent 3" w:uiPriority="50"/>
+    <w:lsdException w:name="List Table 6 Colorful Accent 3" w:uiPriority="51"/>
+    <w:lsdException w:name="List Table 7 Colorful Accent 3" w:uiPriority="52"/>
+    <w:lsdException w:name="List Table 1 Light Accent 4" w:uiPriority="46"/>
+    <w:lsdException w:name="List Table 2 Accent 4" w:uiPriority="47"/>
+    <w:lsdException w:name="List Table 3 Accent 4" w:uiPriority="48"/>
+    <w:lsdException w:name="List Table 4 Accent 4" w:uiPriority="49"/>
+    <w:lsdException w:name="List Table 5 Dark Accent 4" w:uiPriority="50"/>
+    <w:lsdException w:name="List Table 6 Colorful Accent 4" w:uiPriority="51"/>
+    <w:lsdException w:name="List Table 7 Colorful Accent 4" w:uiPriority="52"/>
+    <w:lsdException w:name="List Table 1 Light Accent 5" w:uiPriority="46"/>
+    <w:lsdException w:name="List Table 2 Accent 5" w:uiPriority="47"/>
+    <w:lsdException w:name="List Table 3 Accent 5" w:uiPriority="48"/>
+    <w:lsdException w:name="List Table 4 Accent 5" w:uiPriority="49"/>
+    <w:lsdException w:name="List Table 5 Dark Accent 5" w:uiPriority="50"/>
+    <w:lsdException w:name="List Table 6 Colorful Accent 5" w:uiPriority="51"/>
+    <w:lsdException w:name="List Table 7 Colorful Accent 5" w:uiPriority="52"/>
+    <w:lsdException w:name="List Table 1 Light Accent 6" w:uiPriority="46"/>
+    <w:lsdException w:name="List Table 2 Accent 6" w:uiPriority="47"/>
+    <w:lsdException w:name="List Table 3 Accent 6" w:uiPriority="48"/>
+    <w:lsdException w:name="List Table 4 Accent 6" w:uiPriority="49"/>
+    <w:lsdException w:name="List Table 5 Dark Accent 6" w:uiPriority="50"/>
+    <w:lsdException w:name="List Table 6 Colorful Accent 6" w:uiPriority="51"/>
+    <w:lsdException w:name="List Table 7 Colorful Accent 6" w:uiPriority="52"/>
+    <w:lsdException w:name="Mention" w:semiHidden="1" w:uiPriority="99" w:unhideWhenUsed="1"/>
+    <w:lsdException w:name="Smart Hyperlink" w:semiHidden="1" w:uiPriority="99" w:unhideWhenUsed="1"/>
+    <w:lsdException w:name="Hashtag" w:semiHidden="1" w:uiPriority="99" w:unhideWhenUsed="1"/>
+    <w:lsdException w:name="Unresolved Mention" w:semiHidden="1" w:uiPriority="99" w:unhideWhenUsed="1"/>
+    <w:lsdException w:name="Smart Link" w:semiHidden="1" w:uiPriority="99" w:unhideWhenUsed="1"/>
+  </w:latentStyles>
+  <w:style w:type="paragraph" w:default="1" w:styleId="a">
     <w:name w:val="Normal"/>
     <w:qFormat/>
   </w:style>
-  <w:style w:styleId="BodyText" w:type="paragraph">
-    <w:name w:val="Body Text"/>
-    <w:basedOn w:val="Normal"/>
-    <w:link w:val="BodyTextChar"/>
-    <w:pPr>
-      <w:spacing w:after="180" w:before="180"/>
-    </w:pPr>
-    <w:qFormat/>
-  </w:style>
-  <w:style w:customStyle="1" w:styleId="FirstParagraph" w:type="paragraph">
-    <w:name w:val="First Paragraph"/>
-    <w:basedOn w:val="BodyText"/>
-    <w:next w:val="BodyText"/>
-    <w:qFormat/>
-  </w:style>
-  <w:style w:customStyle="1" w:styleId="Compact" w:type="paragraph">
-    <w:name w:val="Compact"/>
-    <w:basedOn w:val="BodyText"/>
-    <w:qFormat/>
-    <w:pPr>
-      <w:spacing w:after="36" w:before="36"/>
-    </w:pPr>
-  </w:style>
-  <w:style w:styleId="Title" w:type="paragraph">
-    <w:name w:val="Title"/>
-    <w:basedOn w:val="Normal"/>
-    <w:next w:val="BodyText"/>
+  <w:style w:type="paragraph" w:styleId="1">
+    <w:name w:val="heading 1"/>
+    <w:basedOn w:val="a"/>
+    <w:next w:val="a0"/>
+    <w:uiPriority w:val="9"/>
     <w:qFormat/>
     <w:pPr>
       <w:keepNext/>
       <w:keepLines/>
-      <w:spacing w:after="240" w:before="480"/>
-      <w:jc w:val="center"/>
+      <w:spacing w:before="480" w:after="0"/>
+      <w:outlineLvl w:val="0"/>
     </w:pPr>
     <w:rPr>
-      <w:rFonts w:asciiTheme="majorHAnsi" w:cstheme="majorBidi" w:eastAsiaTheme="majorEastAsia" w:hAnsiTheme="majorHAnsi"/>
+      <w:rFonts w:asciiTheme="majorHAnsi" w:eastAsiaTheme="majorEastAsia" w:hAnsiTheme="majorHAnsi" w:cstheme="majorBidi"/>
       <w:b/>
       <w:bCs/>
-      <w:color w:themeColor="accent1" w:themeShade="B5" w:val="345A8A"/>
-      <w:sz w:val="36"/>
-      <w:szCs w:val="36"/>
-    </w:rPr>
-  </w:style>
-  <w:style w:styleId="Subtitle" w:type="paragraph">
-    <w:name w:val="Subtitle"/>
-    <w:basedOn w:val="Title"/>
-    <w:next w:val="BodyText"/>
+      <w:color w:val="4F81BD" w:themeColor="accent1"/>
+      <w:sz w:val="32"/>
+      <w:szCs w:val="32"/>
+    </w:rPr>
+  </w:style>
+  <w:style w:type="paragraph" w:styleId="2">
+    <w:name w:val="heading 2"/>
+    <w:basedOn w:val="a"/>
+    <w:next w:val="a0"/>
+    <w:uiPriority w:val="9"/>
+    <w:unhideWhenUsed/>
     <w:qFormat/>
     <w:pPr>
       <w:keepNext/>
       <w:keepLines/>
-      <w:spacing w:after="240" w:before="240"/>
+      <w:spacing w:before="200" w:after="0"/>
+      <w:outlineLvl w:val="1"/>
+    </w:pPr>
+    <w:rPr>
+      <w:rFonts w:asciiTheme="majorHAnsi" w:eastAsiaTheme="majorEastAsia" w:hAnsiTheme="majorHAnsi" w:cstheme="majorBidi"/>
+      <w:b/>
+      <w:bCs/>
+      <w:color w:val="4F81BD" w:themeColor="accent1"/>
+      <w:sz w:val="28"/>
+      <w:szCs w:val="28"/>
+    </w:rPr>
+  </w:style>
+  <w:style w:type="paragraph" w:styleId="3">
+    <w:name w:val="heading 3"/>
+    <w:basedOn w:val="a"/>
+    <w:next w:val="a0"/>
+    <w:uiPriority w:val="9"/>
+    <w:unhideWhenUsed/>
+    <w:qFormat/>
+    <w:pPr>
+      <w:keepNext/>
+      <w:keepLines/>
+      <w:spacing w:before="200" w:after="0"/>
+      <w:outlineLvl w:val="2"/>
+    </w:pPr>
+    <w:rPr>
+      <w:rFonts w:asciiTheme="majorHAnsi" w:eastAsiaTheme="majorEastAsia" w:hAnsiTheme="majorHAnsi" w:cstheme="majorBidi"/>
+      <w:b/>
+      <w:bCs/>
+      <w:color w:val="4F81BD" w:themeColor="accent1"/>
+    </w:rPr>
+  </w:style>
+  <w:style w:type="paragraph" w:styleId="4">
+    <w:name w:val="heading 4"/>
+    <w:basedOn w:val="a"/>
+    <w:next w:val="a0"/>
+    <w:uiPriority w:val="9"/>
+    <w:unhideWhenUsed/>
+    <w:qFormat/>
+    <w:pPr>
+      <w:keepNext/>
+      <w:keepLines/>
+      <w:spacing w:before="200" w:after="0"/>
+      <w:outlineLvl w:val="3"/>
+    </w:pPr>
+    <w:rPr>
+      <w:rFonts w:asciiTheme="majorHAnsi" w:eastAsiaTheme="majorEastAsia" w:hAnsiTheme="majorHAnsi" w:cstheme="majorBidi"/>
+      <w:bCs/>
+      <w:i/>
+      <w:color w:val="4F81BD" w:themeColor="accent1"/>
+    </w:rPr>
+  </w:style>
+  <w:style w:type="paragraph" w:styleId="5">
+    <w:name w:val="heading 5"/>
+    <w:basedOn w:val="a"/>
+    <w:next w:val="a0"/>
+    <w:uiPriority w:val="9"/>
+    <w:unhideWhenUsed/>
+    <w:qFormat/>
+    <w:pPr>
+      <w:keepNext/>
+      <w:keepLines/>
+      <w:spacing w:before="200" w:after="0"/>
+      <w:outlineLvl w:val="4"/>
+    </w:pPr>
+    <w:rPr>
+      <w:rFonts w:asciiTheme="majorHAnsi" w:eastAsiaTheme="majorEastAsia" w:hAnsiTheme="majorHAnsi" w:cstheme="majorBidi"/>
+      <w:iCs/>
+      <w:color w:val="4F81BD" w:themeColor="accent1"/>
+    </w:rPr>
+  </w:style>
+  <w:style w:type="paragraph" w:styleId="6">
+    <w:name w:val="heading 6"/>
+    <w:basedOn w:val="a"/>
+    <w:next w:val="a0"/>
+    <w:uiPriority w:val="9"/>
+    <w:unhideWhenUsed/>
+    <w:qFormat/>
+    <w:pPr>
+      <w:keepNext/>
+      <w:keepLines/>
+      <w:spacing w:before="200" w:after="0"/>
+      <w:outlineLvl w:val="5"/>
+    </w:pPr>
+    <w:rPr>
+      <w:rFonts w:asciiTheme="majorHAnsi" w:eastAsiaTheme="majorEastAsia" w:hAnsiTheme="majorHAnsi" w:cstheme="majorBidi"/>
+      <w:color w:val="4F81BD" w:themeColor="accent1"/>
+    </w:rPr>
+  </w:style>
+  <w:style w:type="paragraph" w:styleId="7">
+    <w:name w:val="heading 7"/>
+    <w:basedOn w:val="a"/>
+    <w:next w:val="a0"/>
+    <w:uiPriority w:val="9"/>
+    <w:unhideWhenUsed/>
+    <w:qFormat/>
+    <w:pPr>
+      <w:keepNext/>
+      <w:keepLines/>
+      <w:spacing w:before="200" w:after="0"/>
+      <w:outlineLvl w:val="6"/>
+    </w:pPr>
+    <w:rPr>
+      <w:rFonts w:asciiTheme="majorHAnsi" w:eastAsiaTheme="majorEastAsia" w:hAnsiTheme="majorHAnsi" w:cstheme="majorBidi"/>
+      <w:color w:val="4F81BD" w:themeColor="accent1"/>
+    </w:rPr>
+  </w:style>
+  <w:style w:type="paragraph" w:styleId="8">
+    <w:name w:val="heading 8"/>
+    <w:basedOn w:val="a"/>
+    <w:next w:val="a0"/>
+    <w:uiPriority w:val="9"/>
+    <w:unhideWhenUsed/>
+    <w:qFormat/>
+    <w:pPr>
+      <w:keepNext/>
+      <w:keepLines/>
+      <w:spacing w:before="200" w:after="0"/>
+      <w:outlineLvl w:val="7"/>
+    </w:pPr>
+    <w:rPr>
+      <w:rFonts w:asciiTheme="majorHAnsi" w:eastAsiaTheme="majorEastAsia" w:hAnsiTheme="majorHAnsi" w:cstheme="majorBidi"/>
+      <w:color w:val="4F81BD" w:themeColor="accent1"/>
+    </w:rPr>
+  </w:style>
+  <w:style w:type="paragraph" w:styleId="9">
+    <w:name w:val="heading 9"/>
+    <w:basedOn w:val="a"/>
+    <w:next w:val="a0"/>
+    <w:uiPriority w:val="9"/>
+    <w:unhideWhenUsed/>
+    <w:qFormat/>
+    <w:pPr>
+      <w:keepNext/>
+      <w:keepLines/>
+      <w:spacing w:before="200" w:after="0"/>
+      <w:outlineLvl w:val="8"/>
+    </w:pPr>
+    <w:rPr>
+      <w:rFonts w:asciiTheme="majorHAnsi" w:eastAsiaTheme="majorEastAsia" w:hAnsiTheme="majorHAnsi" w:cstheme="majorBidi"/>
+      <w:color w:val="4F81BD" w:themeColor="accent1"/>
+    </w:rPr>
+  </w:style>
+  <w:style w:type="character" w:default="1" w:styleId="a1">
+    <w:name w:val="Default Paragraph Font"/>
+    <w:uiPriority w:val="1"/>
+    <w:semiHidden/>
+    <w:unhideWhenUsed/>
+  </w:style>
+  <w:style w:type="table" w:default="1" w:styleId="a2">
+    <w:name w:val="Normal Table"/>
+    <w:uiPriority w:val="99"/>
+    <w:semiHidden/>
+    <w:unhideWhenUsed/>
+    <w:tblPr>
+      <w:tblInd w:w="0" w:type="dxa"/>
+      <w:tblCellMar>
+        <w:top w:w="0" w:type="dxa"/>
+        <w:left w:w="108" w:type="dxa"/>
+        <w:bottom w:w="0" w:type="dxa"/>
+        <w:right w:w="108" w:type="dxa"/>
+      </w:tblCellMar>
+    </w:tblPr>
+  </w:style>
+  <w:style w:type="numbering" w:default="1" w:styleId="a3">
+    <w:name w:val="No List"/>
+    <w:uiPriority w:val="99"/>
+    <w:semiHidden/>
+    <w:unhideWhenUsed/>
+  </w:style>
+  <w:style w:type="paragraph" w:styleId="a0">
+    <w:name w:val="Body Text"/>
+    <w:basedOn w:val="a"/>
+    <w:qFormat/>
+    <w:pPr>
+      <w:spacing w:before="180" w:after="180"/>
+    </w:pPr>
+  </w:style>
+  <w:style w:type="paragraph" w:customStyle="1" w:styleId="FirstParagraph">
+    <w:name w:val="First Paragraph"/>
+    <w:basedOn w:val="a0"/>
+    <w:next w:val="a0"/>
+    <w:qFormat/>
+  </w:style>
+  <w:style w:type="paragraph" w:customStyle="1" w:styleId="Compact">
+    <w:name w:val="Compact"/>
+    <w:basedOn w:val="a0"/>
+    <w:qFormat/>
+    <w:pPr>
+      <w:spacing w:before="36" w:after="36"/>
+    </w:pPr>
+  </w:style>
+  <w:style w:type="paragraph" w:styleId="a4">
+    <w:name w:val="Title"/>
+    <w:basedOn w:val="a"/>
+    <w:next w:val="a0"/>
+    <w:qFormat/>
+    <w:pPr>
+      <w:keepNext/>
+      <w:keepLines/>
+      <w:spacing w:before="480" w:after="240"/>
       <w:jc w:val="center"/>
     </w:pPr>
     <w:rPr>
+      <w:rFonts w:asciiTheme="majorHAnsi" w:eastAsiaTheme="majorEastAsia" w:hAnsiTheme="majorHAnsi" w:cstheme="majorBidi"/>
+      <w:b/>
+      <w:bCs/>
+      <w:color w:val="345A8A" w:themeColor="accent1" w:themeShade="B5"/>
+      <w:sz w:val="36"/>
+      <w:szCs w:val="36"/>
+    </w:rPr>
+  </w:style>
+  <w:style w:type="paragraph" w:styleId="a5">
+    <w:name w:val="Subtitle"/>
+    <w:basedOn w:val="a4"/>
+    <w:next w:val="a0"/>
+    <w:qFormat/>
+    <w:pPr>
+      <w:spacing w:before="240"/>
+    </w:pPr>
+    <w:rPr>
       <w:sz w:val="30"/>
       <w:szCs w:val="30"/>
     </w:rPr>
   </w:style>
-  <w:style w:customStyle="1" w:styleId="Author" w:type="paragraph">
+  <w:style w:type="paragraph" w:customStyle="1" w:styleId="Author">
     <w:name w:val="Author"/>
-    <w:next w:val="BodyText"/>
+    <w:next w:val="a0"/>
     <w:qFormat/>
     <w:pPr>
       <w:keepNext/>
@@ -2487,9 +3629,9 @@
       <w:jc w:val="center"/>
     </w:pPr>
   </w:style>
-  <w:style w:styleId="Date" w:type="paragraph">
+  <w:style w:type="paragraph" w:styleId="a6">
     <w:name w:val="Date"/>
-    <w:next w:val="BodyText"/>
+    <w:next w:val="a0"/>
     <w:qFormat/>
     <w:pPr>
       <w:keepNext/>
@@ -2497,276 +3639,77 @@
       <w:jc w:val="center"/>
     </w:pPr>
   </w:style>
-  <w:style w:customStyle="1" w:styleId="Abstract" w:type="paragraph">
+  <w:style w:type="paragraph" w:customStyle="1" w:styleId="Abstract">
     <w:name w:val="Abstract"/>
-    <w:basedOn w:val="Normal"/>
-    <w:next w:val="BodyText"/>
+    <w:basedOn w:val="a"/>
+    <w:next w:val="a0"/>
     <w:qFormat/>
     <w:pPr>
       <w:keepNext/>
       <w:keepLines/>
-      <w:spacing w:after="300" w:before="300"/>
+      <w:spacing w:before="300" w:after="300"/>
     </w:pPr>
     <w:rPr>
       <w:sz w:val="20"/>
       <w:szCs w:val="20"/>
     </w:rPr>
   </w:style>
-  <w:style w:styleId="Bibliography" w:type="paragraph">
+  <w:style w:type="paragraph" w:styleId="a7">
     <w:name w:val="Bibliography"/>
-    <w:basedOn w:val="Normal"/>
-    <w:next w:val="Bibliography"/>
+    <w:basedOn w:val="a"/>
     <w:qFormat/>
-    <w:pPr/>
-    <w:rPr/>
-  </w:style>
-  <w:style w:styleId="Heading1" w:type="paragraph">
-    <w:name w:val="Heading 1"/>
-    <w:basedOn w:val="Normal"/>
-    <w:next w:val="BodyText"/>
-    <w:uiPriority w:val="9"/>
-    <w:qFormat/>
-    <w:pPr>
-      <w:keepNext/>
-      <w:keepLines/>
-      <w:spacing w:after="0" w:before="480"/>
-      <w:outlineLvl w:val="0"/>
-    </w:pPr>
-    <w:rPr>
-      <w:rFonts w:asciiTheme="majorHAnsi" w:cstheme="majorBidi" w:eastAsiaTheme="majorEastAsia" w:hAnsiTheme="majorHAnsi"/>
-      <w:b/>
-      <w:bCs/>
-      <w:color w:themeColor="accent1" w:val="4F81BD"/>
-      <w:sz w:val="32"/>
-      <w:szCs w:val="32"/>
-    </w:rPr>
-  </w:style>
-  <w:style w:styleId="Heading2" w:type="paragraph">
-    <w:name w:val="Heading 2"/>
-    <w:basedOn w:val="Normal"/>
-    <w:next w:val="BodyText"/>
+  </w:style>
+  <w:style w:type="paragraph" w:styleId="a8">
+    <w:name w:val="Block Text"/>
+    <w:basedOn w:val="a0"/>
+    <w:next w:val="a0"/>
     <w:uiPriority w:val="9"/>
     <w:unhideWhenUsed/>
     <w:qFormat/>
     <w:pPr>
-      <w:keepNext/>
-      <w:keepLines/>
-      <w:spacing w:after="0" w:before="200"/>
-      <w:outlineLvl w:val="1"/>
+      <w:spacing w:before="100" w:after="100"/>
+      <w:ind w:left="480" w:right="480"/>
     </w:pPr>
-    <w:rPr>
-      <w:rFonts w:asciiTheme="majorHAnsi" w:cstheme="majorBidi" w:eastAsiaTheme="majorEastAsia" w:hAnsiTheme="majorHAnsi"/>
-      <w:b/>
-      <w:bCs/>
-      <w:color w:themeColor="accent1" w:val="4F81BD"/>
-      <w:sz w:val="28"/>
-      <w:szCs w:val="28"/>
-    </w:rPr>
-  </w:style>
-  <w:style w:styleId="Heading3" w:type="paragraph">
-    <w:name w:val="Heading 3"/>
-    <w:basedOn w:val="Normal"/>
-    <w:next w:val="BodyText"/>
+  </w:style>
+  <w:style w:type="paragraph" w:styleId="a9">
+    <w:name w:val="footnote text"/>
+    <w:basedOn w:val="a"/>
     <w:uiPriority w:val="9"/>
     <w:unhideWhenUsed/>
     <w:qFormat/>
-    <w:pPr>
-      <w:keepNext/>
-      <w:keepLines/>
-      <w:spacing w:after="0" w:before="200"/>
-      <w:outlineLvl w:val="2"/>
-    </w:pPr>
-    <w:rPr>
-      <w:rFonts w:asciiTheme="majorHAnsi" w:cstheme="majorBidi" w:eastAsiaTheme="majorEastAsia" w:hAnsiTheme="majorHAnsi"/>
-      <w:b/>
-      <w:bCs/>
-      <w:color w:themeColor="accent1" w:val="4F81BD"/>
-      <w:sz w:val="24"/>
-      <w:szCs w:val="24"/>
-    </w:rPr>
-  </w:style>
-  <w:style w:styleId="Heading4" w:type="paragraph">
-    <w:name w:val="Heading 4"/>
-    <w:basedOn w:val="Normal"/>
-    <w:next w:val="BodyText"/>
-    <w:uiPriority w:val="9"/>
-    <w:unhideWhenUsed/>
-    <w:qFormat/>
-    <w:pPr>
-      <w:keepNext/>
-      <w:keepLines/>
-      <w:spacing w:after="0" w:before="200"/>
-      <w:outlineLvl w:val="3"/>
-    </w:pPr>
-    <w:rPr>
-      <w:rFonts w:asciiTheme="majorHAnsi" w:cstheme="majorBidi" w:eastAsiaTheme="majorEastAsia" w:hAnsiTheme="majorHAnsi"/>
-      <w:i/>
-      <w:bCs/>
-      <w:color w:themeColor="accent1" w:val="4F81BD"/>
-      <w:sz w:val="24"/>
-      <w:szCs w:val="24"/>
-    </w:rPr>
-  </w:style>
-  <w:style w:styleId="Heading5" w:type="paragraph">
-    <w:name w:val="Heading 5"/>
-    <w:basedOn w:val="Normal"/>
-    <w:next w:val="BodyText"/>
-    <w:uiPriority w:val="9"/>
-    <w:unhideWhenUsed/>
-    <w:qFormat/>
-    <w:pPr>
-      <w:keepNext/>
-      <w:keepLines/>
-      <w:spacing w:after="0" w:before="200"/>
-      <w:outlineLvl w:val="4"/>
-    </w:pPr>
-    <w:rPr>
-      <w:rFonts w:asciiTheme="majorHAnsi" w:cstheme="majorBidi" w:eastAsiaTheme="majorEastAsia" w:hAnsiTheme="majorHAnsi"/>
-      <w:iCs/>
-      <w:color w:themeColor="accent1" w:val="4F81BD"/>
-      <w:sz w:val="24"/>
-      <w:szCs w:val="24"/>
-    </w:rPr>
-  </w:style>
-  <w:style w:styleId="Heading6" w:type="paragraph">
-    <w:name w:val="Heading 6"/>
-    <w:basedOn w:val="Normal"/>
-    <w:next w:val="BodyText"/>
-    <w:uiPriority w:val="9"/>
-    <w:unhideWhenUsed/>
-    <w:qFormat/>
-    <w:pPr>
-      <w:keepNext/>
-      <w:keepLines/>
-      <w:spacing w:after="0" w:before="200"/>
-      <w:outlineLvl w:val="5"/>
-    </w:pPr>
-    <w:rPr>
-      <w:rFonts w:asciiTheme="majorHAnsi" w:cstheme="majorBidi" w:eastAsiaTheme="majorEastAsia" w:hAnsiTheme="majorHAnsi"/>
-      <w:color w:themeColor="accent1" w:val="4F81BD"/>
-      <w:sz w:val="24"/>
-      <w:szCs w:val="24"/>
-    </w:rPr>
-  </w:style>
-  <w:style w:styleId="Heading7" w:type="paragraph">
-    <w:name w:val="Heading 7"/>
-    <w:basedOn w:val="Normal"/>
-    <w:next w:val="BodyText"/>
-    <w:uiPriority w:val="9"/>
-    <w:unhideWhenUsed/>
-    <w:qFormat/>
-    <w:pPr>
-      <w:keepNext/>
-      <w:keepLines/>
-      <w:spacing w:after="0" w:before="200"/>
-      <w:outlineLvl w:val="6"/>
-    </w:pPr>
-    <w:rPr>
-      <w:rFonts w:asciiTheme="majorHAnsi" w:cstheme="majorBidi" w:eastAsiaTheme="majorEastAsia" w:hAnsiTheme="majorHAnsi"/>
-      <w:color w:themeColor="accent1" w:val="4F81BD"/>
-      <w:sz w:val="24"/>
-      <w:szCs w:val="24"/>
-    </w:rPr>
-  </w:style>
-  <w:style w:styleId="Heading8" w:type="paragraph">
-    <w:name w:val="Heading 8"/>
-    <w:basedOn w:val="Normal"/>
-    <w:next w:val="BodyText"/>
-    <w:uiPriority w:val="9"/>
-    <w:unhideWhenUsed/>
-    <w:qFormat/>
-    <w:pPr>
-      <w:keepNext/>
-      <w:keepLines/>
-      <w:spacing w:after="0" w:before="200"/>
-      <w:outlineLvl w:val="7"/>
-    </w:pPr>
-    <w:rPr>
-      <w:rFonts w:asciiTheme="majorHAnsi" w:cstheme="majorBidi" w:eastAsiaTheme="majorEastAsia" w:hAnsiTheme="majorHAnsi"/>
-      <w:color w:themeColor="accent1" w:val="4F81BD"/>
-      <w:sz w:val="24"/>
-      <w:szCs w:val="24"/>
-    </w:rPr>
-  </w:style>
-  <w:style w:styleId="Heading9" w:type="paragraph">
-    <w:name w:val="Heading 9"/>
-    <w:basedOn w:val="Normal"/>
-    <w:next w:val="BodyText"/>
-    <w:uiPriority w:val="9"/>
-    <w:unhideWhenUsed/>
-    <w:qFormat/>
-    <w:pPr>
-      <w:keepNext/>
-      <w:keepLines/>
-      <w:spacing w:after="0" w:before="200"/>
-      <w:outlineLvl w:val="8"/>
-    </w:pPr>
-    <w:rPr>
-      <w:rFonts w:asciiTheme="majorHAnsi" w:cstheme="majorBidi" w:eastAsiaTheme="majorEastAsia" w:hAnsiTheme="majorHAnsi"/>
-      <w:color w:themeColor="accent1" w:val="4F81BD"/>
-      <w:sz w:val="24"/>
-      <w:szCs w:val="24"/>
-    </w:rPr>
-  </w:style>
-  <w:style w:styleId="BlockText" w:type="paragraph">
-    <w:name w:val="Block Text"/>
-    <w:basedOn w:val="BodyText"/>
-    <w:next w:val="BodyText"/>
-    <w:uiPriority w:val="9"/>
-    <w:unhideWhenUsed/>
-    <w:qFormat/>
-    <w:pPr>
-      <w:spacing w:after="100" w:before="100"/>
-      <w:ind w:firstLine="0" w:left="480" w:right="480"/>
-    </w:pPr>
-  </w:style>
-  <w:style w:styleId="FootnoteText" w:type="paragraph">
-    <w:name w:val="Footnote Text"/>
-    <w:basedOn w:val="Normal"/>
-    <w:next w:val="FootnoteText"/>
-    <w:uiPriority w:val="9"/>
-    <w:unhideWhenUsed/>
-    <w:qFormat/>
-  </w:style>
-  <w:style w:default="1" w:styleId="DefaultParagraphFont" w:type="character">
-    <w:name w:val="Default Paragraph Font"/>
-    <w:semiHidden/>
-    <w:unhideWhenUsed/>
-  </w:style>
-  <w:style w:default="1" w:styleId="Table" w:type="table">
+  </w:style>
+  <w:style w:type="table" w:customStyle="1" w:styleId="Table">
     <w:name w:val="Table"/>
-    <w:basedOn w:val="TableNormal"/>
     <w:semiHidden/>
     <w:unhideWhenUsed/>
     <w:qFormat/>
     <w:tblPr>
-      <w:tblInd w:type="dxa" w:w="0"/>
+      <w:tblInd w:w="0" w:type="dxa"/>
       <w:tblCellMar>
-        <w:top w:type="dxa" w:w="0"/>
-        <w:left w:type="dxa" w:w="108"/>
-        <w:bottom w:type="dxa" w:w="0"/>
-        <w:right w:type="dxa" w:w="108"/>
+        <w:top w:w="0" w:type="dxa"/>
+        <w:left w:w="108" w:type="dxa"/>
+        <w:bottom w:w="0" w:type="dxa"/>
+        <w:right w:w="108" w:type="dxa"/>
       </w:tblCellMar>
     </w:tblPr>
     <w:tblStylePr w:type="firstRow">
       <w:tblPr>
         <w:jc w:val="left"/>
-        <w:tblInd w:type="dxa" w:w="0"/>
       </w:tblPr>
       <w:trPr>
         <w:jc w:val="left"/>
       </w:trPr>
       <w:tcPr>
+        <w:tcBorders>
+          <w:bottom w:val="single" w:sz="0" w:space="0" w:color="auto"/>
+        </w:tcBorders>
         <w:vAlign w:val="bottom"/>
-        <w:tcBorders>
-          <w:bottom w:val="single"/>
-        </w:tcBorders>
       </w:tcPr>
     </w:tblStylePr>
   </w:style>
-  <w:style w:customStyle="1" w:styleId="DefinitionTerm" w:type="paragraph">
+  <w:style w:type="paragraph" w:customStyle="1" w:styleId="DefinitionTerm">
     <w:name w:val="Definition Term"/>
-    <w:basedOn w:val="Normal"/>
+    <w:basedOn w:val="a"/>
     <w:next w:val="Definition"/>
     <w:pPr>
       <w:keepNext/>
@@ -2777,78 +3720,80 @@
       <w:b/>
     </w:rPr>
   </w:style>
-  <w:style w:customStyle="1" w:styleId="Definition" w:type="paragraph">
+  <w:style w:type="paragraph" w:customStyle="1" w:styleId="Definition">
     <w:name w:val="Definition"/>
-    <w:basedOn w:val="Normal"/>
-  </w:style>
-  <w:style w:styleId="Caption" w:type="paragraph">
-    <w:name w:val="Caption"/>
-    <w:basedOn w:val="Normal"/>
-    <w:link w:val="BodyTextChar"/>
+    <w:basedOn w:val="a"/>
+  </w:style>
+  <w:style w:type="paragraph" w:styleId="aa">
+    <w:name w:val="caption"/>
+    <w:basedOn w:val="a"/>
+    <w:link w:val="ab"/>
     <w:pPr>
-      <w:spacing w:after="120" w:before="0"/>
+      <w:spacing w:after="120"/>
     </w:pPr>
     <w:rPr>
       <w:i/>
     </w:rPr>
   </w:style>
-  <w:style w:customStyle="1" w:styleId="TableCaption" w:type="paragraph">
+  <w:style w:type="paragraph" w:customStyle="1" w:styleId="TableCaption">
     <w:name w:val="Table Caption"/>
-    <w:basedOn w:val="Caption"/>
+    <w:basedOn w:val="aa"/>
     <w:pPr>
       <w:keepNext/>
     </w:pPr>
   </w:style>
-  <w:style w:customStyle="1" w:styleId="ImageCaption" w:type="paragraph">
+  <w:style w:type="paragraph" w:customStyle="1" w:styleId="ImageCaption">
     <w:name w:val="Image Caption"/>
-    <w:basedOn w:val="Caption"/>
-  </w:style>
-  <w:style w:customStyle="1" w:styleId="Figure" w:type="paragraph">
+    <w:basedOn w:val="aa"/>
+  </w:style>
+  <w:style w:type="paragraph" w:customStyle="1" w:styleId="Figure">
     <w:name w:val="Figure"/>
-    <w:basedOn w:val="Normal"/>
-  </w:style>
-  <w:style w:customStyle="1" w:styleId="CaptionedFigure" w:type="paragraph">
+    <w:basedOn w:val="a"/>
+  </w:style>
+  <w:style w:type="paragraph" w:customStyle="1" w:styleId="CaptionedFigure">
     <w:name w:val="Captioned Figure"/>
     <w:basedOn w:val="Figure"/>
     <w:pPr>
       <w:keepNext/>
     </w:pPr>
   </w:style>
-  <w:style w:customStyle="1" w:styleId="BodyTextChar" w:type="character">
-    <w:name w:val="Body Text Char"/>
-    <w:basedOn w:val="DefaultParagraphFont"/>
-    <w:link w:val="BodyText"/>
-  </w:style>
-  <w:style w:customStyle="1" w:styleId="VerbatimChar" w:type="character">
+  <w:style w:type="character" w:customStyle="1" w:styleId="ab">
+    <w:name w:val="Название объекта Знак"/>
+    <w:basedOn w:val="a1"/>
+    <w:link w:val="aa"/>
+  </w:style>
+  <w:style w:type="character" w:customStyle="1" w:styleId="VerbatimChar">
     <w:name w:val="Verbatim Char"/>
-    <w:basedOn w:val="BodyTextChar"/>
+    <w:basedOn w:val="ab"/>
+    <w:link w:val="SourceCode"/>
     <w:rPr>
       <w:rFonts w:ascii="Consolas" w:hAnsi="Consolas"/>
       <w:sz w:val="22"/>
     </w:rPr>
   </w:style>
-  <w:style w:customStyle="1" w:styleId="SectionNumber" w:type="character">
+  <w:style w:type="character" w:customStyle="1" w:styleId="SectionNumber">
     <w:name w:val="Section Number"/>
-    <w:basedOn w:val="BodyTextChar"/>
-  </w:style>
-  <w:style w:styleId="FootnoteReference" w:type="character">
-    <w:name w:val="Footnote Reference"/>
-    <w:basedOn w:val="BodyTextChar"/>
+    <w:basedOn w:val="ab"/>
+  </w:style>
+  <w:style w:type="character" w:styleId="ac">
+    <w:name w:val="footnote reference"/>
+    <w:basedOn w:val="ab"/>
     <w:rPr>
       <w:vertAlign w:val="superscript"/>
     </w:rPr>
   </w:style>
-  <w:style w:styleId="Hyperlink" w:type="character">
+  <w:style w:type="character" w:styleId="ad">
     <w:name w:val="Hyperlink"/>
-    <w:basedOn w:val="BodyTextChar"/>
-    <w:rPr>
-      <w:color w:themeColor="accent1" w:val="4F81BD"/>
-    </w:rPr>
-  </w:style>
-  <w:style w:styleId="TOCHeading" w:type="paragraph">
+    <w:basedOn w:val="ab"/>
+    <w:uiPriority w:val="99"/>
+    <w:rPr>
+      <w:color w:val="4F81BD" w:themeColor="accent1"/>
+    </w:rPr>
+  </w:style>
+  <w:style w:type="paragraph" w:styleId="ae">
     <w:name w:val="TOC Heading"/>
-    <w:basedOn w:val="Heading1"/>
-    <w:next w:val="BodyText"/>
+    <w:basedOn w:val="1"/>
+    <w:next w:val="a0"/>
     <w:uiPriority w:val="39"/>
     <w:unhideWhenUsed/>
     <w:qFormat/>
@@ -2857,240 +3802,318 @@
       <w:outlineLvl w:val="9"/>
     </w:pPr>
     <w:rPr>
-      <w:rFonts w:asciiTheme="majorHAnsi" w:cstheme="majorBidi" w:eastAsiaTheme="majorEastAsia" w:hAnsiTheme="majorHAnsi"/>
       <w:b w:val="0"/>
       <w:bCs w:val="0"/>
-      <w:color w:themeColor="accent1" w:themeShade="BF" w:val="365F91"/>
+      <w:color w:val="365F91" w:themeColor="accent1" w:themeShade="BF"/>
     </w:rPr>
   </w:style>
   <w:style w:type="paragraph" w:customStyle="1" w:styleId="SourceCode">
     <w:name w:val="Source Code"/>
-    <w:basedOn w:val="Normal"/>
+    <w:basedOn w:val="a"/>
     <w:link w:val="VerbatimChar"/>
     <w:pPr>
-      <w:wordWrap w:val="off"/>
+      <w:wordWrap w:val="0"/>
     </w:pPr>
   </w:style>
   <w:style w:type="character" w:customStyle="1" w:styleId="KeywordTok">
     <w:name w:val="KeywordTok"/>
     <w:basedOn w:val="VerbatimChar"/>
     <w:rPr>
+      <w:rFonts w:ascii="Consolas" w:hAnsi="Consolas"/>
+      <w:b/>
       <w:color w:val="007020"/>
-      <w:b/>
+      <w:sz w:val="22"/>
     </w:rPr>
   </w:style>
   <w:style w:type="character" w:customStyle="1" w:styleId="DataTypeTok">
     <w:name w:val="DataTypeTok"/>
     <w:basedOn w:val="VerbatimChar"/>
     <w:rPr>
+      <w:rFonts w:ascii="Consolas" w:hAnsi="Consolas"/>
       <w:color w:val="902000"/>
+      <w:sz w:val="22"/>
     </w:rPr>
   </w:style>
   <w:style w:type="character" w:customStyle="1" w:styleId="DecValTok">
     <w:name w:val="DecValTok"/>
     <w:basedOn w:val="VerbatimChar"/>
     <w:rPr>
-      <w:color w:val="40a070"/>
+      <w:rFonts w:ascii="Consolas" w:hAnsi="Consolas"/>
+      <w:color w:val="40A070"/>
+      <w:sz w:val="22"/>
     </w:rPr>
   </w:style>
   <w:style w:type="character" w:customStyle="1" w:styleId="BaseNTok">
     <w:name w:val="BaseNTok"/>
     <w:basedOn w:val="VerbatimChar"/>
     <w:rPr>
-      <w:color w:val="40a070"/>
+      <w:rFonts w:ascii="Consolas" w:hAnsi="Consolas"/>
+      <w:color w:val="40A070"/>
+      <w:sz w:val="22"/>
     </w:rPr>
   </w:style>
   <w:style w:type="character" w:customStyle="1" w:styleId="FloatTok">
     <w:name w:val="FloatTok"/>
     <w:basedOn w:val="VerbatimChar"/>
     <w:rPr>
-      <w:color w:val="40a070"/>
+      <w:rFonts w:ascii="Consolas" w:hAnsi="Consolas"/>
+      <w:color w:val="40A070"/>
+      <w:sz w:val="22"/>
     </w:rPr>
   </w:style>
   <w:style w:type="character" w:customStyle="1" w:styleId="ConstantTok">
     <w:name w:val="ConstantTok"/>
     <w:basedOn w:val="VerbatimChar"/>
     <w:rPr>
+      <w:rFonts w:ascii="Consolas" w:hAnsi="Consolas"/>
       <w:color w:val="880000"/>
+      <w:sz w:val="22"/>
     </w:rPr>
   </w:style>
   <w:style w:type="character" w:customStyle="1" w:styleId="CharTok">
     <w:name w:val="CharTok"/>
     <w:basedOn w:val="VerbatimChar"/>
     <w:rPr>
-      <w:color w:val="4070a0"/>
+      <w:rFonts w:ascii="Consolas" w:hAnsi="Consolas"/>
+      <w:color w:val="4070A0"/>
+      <w:sz w:val="22"/>
     </w:rPr>
   </w:style>
   <w:style w:type="character" w:customStyle="1" w:styleId="SpecialCharTok">
     <w:name w:val="SpecialCharTok"/>
     <w:basedOn w:val="VerbatimChar"/>
     <w:rPr>
-      <w:color w:val="4070a0"/>
+      <w:rFonts w:ascii="Consolas" w:hAnsi="Consolas"/>
+      <w:color w:val="4070A0"/>
+      <w:sz w:val="22"/>
     </w:rPr>
   </w:style>
   <w:style w:type="character" w:customStyle="1" w:styleId="StringTok">
     <w:name w:val="StringTok"/>
     <w:basedOn w:val="VerbatimChar"/>
     <w:rPr>
-      <w:color w:val="4070a0"/>
+      <w:rFonts w:ascii="Consolas" w:hAnsi="Consolas"/>
+      <w:color w:val="4070A0"/>
+      <w:sz w:val="22"/>
     </w:rPr>
   </w:style>
   <w:style w:type="character" w:customStyle="1" w:styleId="VerbatimStringTok">
     <w:name w:val="VerbatimStringTok"/>
     <w:basedOn w:val="VerbatimChar"/>
     <w:rPr>
-      <w:color w:val="4070a0"/>
+      <w:rFonts w:ascii="Consolas" w:hAnsi="Consolas"/>
+      <w:color w:val="4070A0"/>
+      <w:sz w:val="22"/>
     </w:rPr>
   </w:style>
   <w:style w:type="character" w:customStyle="1" w:styleId="SpecialStringTok">
     <w:name w:val="SpecialStringTok"/>
     <w:basedOn w:val="VerbatimChar"/>
     <w:rPr>
-      <w:color w:val="bb6688"/>
+      <w:rFonts w:ascii="Consolas" w:hAnsi="Consolas"/>
+      <w:color w:val="BB6688"/>
+      <w:sz w:val="22"/>
     </w:rPr>
   </w:style>
   <w:style w:type="character" w:customStyle="1" w:styleId="ImportTok">
     <w:name w:val="ImportTok"/>
     <w:basedOn w:val="VerbatimChar"/>
-    <w:rPr/>
+    <w:rPr>
+      <w:rFonts w:ascii="Consolas" w:hAnsi="Consolas"/>
+      <w:sz w:val="22"/>
+    </w:rPr>
   </w:style>
   <w:style w:type="character" w:customStyle="1" w:styleId="CommentTok">
     <w:name w:val="CommentTok"/>
     <w:basedOn w:val="VerbatimChar"/>
     <w:rPr>
-      <w:color w:val="60a0b0"/>
+      <w:rFonts w:ascii="Consolas" w:hAnsi="Consolas"/>
       <w:i/>
+      <w:color w:val="60A0B0"/>
+      <w:sz w:val="22"/>
     </w:rPr>
   </w:style>
   <w:style w:type="character" w:customStyle="1" w:styleId="DocumentationTok">
     <w:name w:val="DocumentationTok"/>
     <w:basedOn w:val="VerbatimChar"/>
     <w:rPr>
-      <w:color w:val="ba2121"/>
+      <w:rFonts w:ascii="Consolas" w:hAnsi="Consolas"/>
       <w:i/>
+      <w:color w:val="BA2121"/>
+      <w:sz w:val="22"/>
     </w:rPr>
   </w:style>
   <w:style w:type="character" w:customStyle="1" w:styleId="AnnotationTok">
     <w:name w:val="AnnotationTok"/>
     <w:basedOn w:val="VerbatimChar"/>
     <w:rPr>
-      <w:color w:val="60a0b0"/>
+      <w:rFonts w:ascii="Consolas" w:hAnsi="Consolas"/>
       <w:b/>
       <w:i/>
+      <w:color w:val="60A0B0"/>
+      <w:sz w:val="22"/>
     </w:rPr>
   </w:style>
   <w:style w:type="character" w:customStyle="1" w:styleId="CommentVarTok">
     <w:name w:val="CommentVarTok"/>
     <w:basedOn w:val="VerbatimChar"/>
     <w:rPr>
-      <w:color w:val="60a0b0"/>
+      <w:rFonts w:ascii="Consolas" w:hAnsi="Consolas"/>
       <w:b/>
       <w:i/>
+      <w:color w:val="60A0B0"/>
+      <w:sz w:val="22"/>
     </w:rPr>
   </w:style>
   <w:style w:type="character" w:customStyle="1" w:styleId="OtherTok">
     <w:name w:val="OtherTok"/>
     <w:basedOn w:val="VerbatimChar"/>
     <w:rPr>
+      <w:rFonts w:ascii="Consolas" w:hAnsi="Consolas"/>
       <w:color w:val="007020"/>
+      <w:sz w:val="22"/>
     </w:rPr>
   </w:style>
   <w:style w:type="character" w:customStyle="1" w:styleId="FunctionTok">
     <w:name w:val="FunctionTok"/>
     <w:basedOn w:val="VerbatimChar"/>
     <w:rPr>
-      <w:color w:val="06287e"/>
+      <w:rFonts w:ascii="Consolas" w:hAnsi="Consolas"/>
+      <w:color w:val="06287E"/>
+      <w:sz w:val="22"/>
     </w:rPr>
   </w:style>
   <w:style w:type="character" w:customStyle="1" w:styleId="VariableTok">
     <w:name w:val="VariableTok"/>
     <w:basedOn w:val="VerbatimChar"/>
     <w:rPr>
-      <w:color w:val="19177c"/>
+      <w:rFonts w:ascii="Consolas" w:hAnsi="Consolas"/>
+      <w:color w:val="19177C"/>
+      <w:sz w:val="22"/>
     </w:rPr>
   </w:style>
   <w:style w:type="character" w:customStyle="1" w:styleId="ControlFlowTok">
     <w:name w:val="ControlFlowTok"/>
     <w:basedOn w:val="VerbatimChar"/>
     <w:rPr>
+      <w:rFonts w:ascii="Consolas" w:hAnsi="Consolas"/>
+      <w:b/>
       <w:color w:val="007020"/>
-      <w:b/>
+      <w:sz w:val="22"/>
     </w:rPr>
   </w:style>
   <w:style w:type="character" w:customStyle="1" w:styleId="OperatorTok">
     <w:name w:val="OperatorTok"/>
     <w:basedOn w:val="VerbatimChar"/>
     <w:rPr>
+      <w:rFonts w:ascii="Consolas" w:hAnsi="Consolas"/>
       <w:color w:val="666666"/>
+      <w:sz w:val="22"/>
     </w:rPr>
   </w:style>
   <w:style w:type="character" w:customStyle="1" w:styleId="BuiltInTok">
     <w:name w:val="BuiltInTok"/>
     <w:basedOn w:val="VerbatimChar"/>
-    <w:rPr/>
+    <w:rPr>
+      <w:rFonts w:ascii="Consolas" w:hAnsi="Consolas"/>
+      <w:sz w:val="22"/>
+    </w:rPr>
   </w:style>
   <w:style w:type="character" w:customStyle="1" w:styleId="ExtensionTok">
     <w:name w:val="ExtensionTok"/>
     <w:basedOn w:val="VerbatimChar"/>
-    <w:rPr/>
+    <w:rPr>
+      <w:rFonts w:ascii="Consolas" w:hAnsi="Consolas"/>
+      <w:sz w:val="22"/>
+    </w:rPr>
   </w:style>
   <w:style w:type="character" w:customStyle="1" w:styleId="PreprocessorTok">
     <w:name w:val="PreprocessorTok"/>
     <w:basedOn w:val="VerbatimChar"/>
     <w:rPr>
-      <w:color w:val="bc7a00"/>
+      <w:rFonts w:ascii="Consolas" w:hAnsi="Consolas"/>
+      <w:color w:val="BC7A00"/>
+      <w:sz w:val="22"/>
     </w:rPr>
   </w:style>
   <w:style w:type="character" w:customStyle="1" w:styleId="AttributeTok">
     <w:name w:val="AttributeTok"/>
     <w:basedOn w:val="VerbatimChar"/>
     <w:rPr>
-      <w:color w:val="7d9029"/>
+      <w:rFonts w:ascii="Consolas" w:hAnsi="Consolas"/>
+      <w:color w:val="7D9029"/>
+      <w:sz w:val="22"/>
     </w:rPr>
   </w:style>
   <w:style w:type="character" w:customStyle="1" w:styleId="RegionMarkerTok">
     <w:name w:val="RegionMarkerTok"/>
     <w:basedOn w:val="VerbatimChar"/>
-    <w:rPr/>
+    <w:rPr>
+      <w:rFonts w:ascii="Consolas" w:hAnsi="Consolas"/>
+      <w:sz w:val="22"/>
+    </w:rPr>
   </w:style>
   <w:style w:type="character" w:customStyle="1" w:styleId="InformationTok">
     <w:name w:val="InformationTok"/>
     <w:basedOn w:val="VerbatimChar"/>
     <w:rPr>
-      <w:color w:val="60a0b0"/>
+      <w:rFonts w:ascii="Consolas" w:hAnsi="Consolas"/>
       <w:b/>
       <w:i/>
+      <w:color w:val="60A0B0"/>
+      <w:sz w:val="22"/>
     </w:rPr>
   </w:style>
   <w:style w:type="character" w:customStyle="1" w:styleId="WarningTok">
     <w:name w:val="WarningTok"/>
     <w:basedOn w:val="VerbatimChar"/>
     <w:rPr>
-      <w:color w:val="60a0b0"/>
+      <w:rFonts w:ascii="Consolas" w:hAnsi="Consolas"/>
       <w:b/>
       <w:i/>
+      <w:color w:val="60A0B0"/>
+      <w:sz w:val="22"/>
     </w:rPr>
   </w:style>
   <w:style w:type="character" w:customStyle="1" w:styleId="AlertTok">
     <w:name w:val="AlertTok"/>
     <w:basedOn w:val="VerbatimChar"/>
     <w:rPr>
-      <w:color w:val="ff0000"/>
+      <w:rFonts w:ascii="Consolas" w:hAnsi="Consolas"/>
       <w:b/>
+      <w:color w:val="FF0000"/>
+      <w:sz w:val="22"/>
     </w:rPr>
   </w:style>
   <w:style w:type="character" w:customStyle="1" w:styleId="ErrorTok">
     <w:name w:val="ErrorTok"/>
     <w:basedOn w:val="VerbatimChar"/>
     <w:rPr>
-      <w:color w:val="ff0000"/>
+      <w:rFonts w:ascii="Consolas" w:hAnsi="Consolas"/>
       <w:b/>
+      <w:color w:val="FF0000"/>
+      <w:sz w:val="22"/>
     </w:rPr>
   </w:style>
   <w:style w:type="character" w:customStyle="1" w:styleId="NormalTok">
     <w:name w:val="NormalTok"/>
     <w:basedOn w:val="VerbatimChar"/>
-    <w:rPr/>
+    <w:rPr>
+      <w:rFonts w:ascii="Consolas" w:hAnsi="Consolas"/>
+      <w:sz w:val="22"/>
+    </w:rPr>
+  </w:style>
+  <w:style w:type="paragraph" w:styleId="10">
+    <w:name w:val="toc 1"/>
+    <w:basedOn w:val="a"/>
+    <w:next w:val="a"/>
+    <w:autoRedefine/>
+    <w:uiPriority w:val="39"/>
+    <w:unhideWhenUsed/>
+    <w:rsid w:val="00D912A5"/>
+    <w:pPr>
+      <w:spacing w:after="100"/>
+    </w:pPr>
   </w:style>
 </w:styles>
 </file>
